--- a/LaTeX/capitoli/Cap.03 - Impostazione del problema di ricerca.docx
+++ b/LaTeX/capitoli/Cap.03 - Impostazione del problema di ricerca.docx
@@ -4,15 +4,33 @@
   <w:body>
     <w:p>
       <w:pPr>
-        <w:pStyle w:val="Titolo"/>
+        <w:pStyle w:val="Titolo1"/>
       </w:pPr>
       <w:r>
         <w:t>Capitolo 3 – Impostazione del problema di ricerca</w:t>
       </w:r>
     </w:p>
     <w:p>
-      <w:r>
-        <w:t xml:space="preserve">La nostra ricerca cerca di trovare una possibile soluzione al problema della mancanza di reti di comunicazioni, quali reti telefoniche e rete dati, in particolari scenari che direttamente o indirettamente possono portare alla mancanza di tali reti di comunicazione. Situazioni di tale tipo possono essere scenari di emergenza causati da forti e avverse condizioni meteorologiche e/o ambientali, che facilmente possono </w:t>
+      <w:pPr>
+        <w:pStyle w:val="Titolo2"/>
+      </w:pPr>
+      <w:r>
+        <w:t>Analisi dati e studio di fattibilità</w:t>
+      </w:r>
+    </w:p>
+    <w:p/>
+    <w:p>
+      <w:pPr>
+        <w:jc w:val="both"/>
+      </w:pPr>
+      <w:r>
+        <w:t xml:space="preserve">La nostra ricerca </w:t>
+      </w:r>
+      <w:r>
+        <w:t>aveva lo scopo</w:t>
+      </w:r>
+      <w:r>
+        <w:t xml:space="preserve"> di trovare una possibile soluzione al problema della mancanza di reti di comunicazioni, quali reti telefoniche e rete dati, in particolari scenari che direttamente o indirettamente possono portare alla mancanza di tali reti di comunicazione. Situazioni di tale tipo possono essere scenari di emergenza causati da forti e avverse condizioni meteorologiche e/o ambientali, che facilmente possono </w:t>
       </w:r>
       <w:r>
         <w:t>indirettamente tali reti, intaccando</w:t>
@@ -37,6 +55,3888 @@
       </w:r>
       <w:r>
         <w:t>interrompendone il funzionamento.</w:t>
+      </w:r>
+      <w:r>
+        <w:t xml:space="preserve"> La nostra idea era quella di poter emulare il processo di diffusione informazioni che si fa in scenari di tale genere, ovvero il passaparola da persona a persona. Ci siamo quindi concentrati sul capire cosa avremmo potuto sfruttare tra i dispositivi ancora funzionanti in tali situazioni; nella società odierna uno dei dispositivi che tutti o quasi tutti hanno è il cellulare e per la precisione uno </w:t>
+      </w:r>
+      <w:proofErr w:type="spellStart"/>
+      <w:r>
+        <w:t>smartphone</w:t>
+      </w:r>
+      <w:proofErr w:type="spellEnd"/>
+      <w:r>
+        <w:t xml:space="preserve"> e il sistema Bluetooth equipaggiato su tali dispositivi, ricalca molto bene quel comportamento peer-to-peer del passaparola. Il nostro obiettivo quindi era quello di capire se</w:t>
+      </w:r>
+      <w:r>
+        <w:t xml:space="preserve"> fosse possibile implementare un sistema di diffusione informazioni  peer-to-peer sfruttando questo sistema di trasmissione.</w:t>
+      </w:r>
+    </w:p>
+    <w:p>
+      <w:pPr>
+        <w:jc w:val="both"/>
+      </w:pPr>
+      <w:r>
+        <w:t xml:space="preserve">La prima problematica che abbiamo affrontato è stata </w:t>
+      </w:r>
+      <w:r>
+        <w:t xml:space="preserve">quella di capire quale fosse il consumo per una trasmissione tramite Bluetooth, quindi abbiamo fatto ricerche sulle caratteristiche di consumo energico da parte del Bluetooth 4.0. Questa tecnologia viene definita anche LE, in quanto rispetto alle sue versioni precedenti, ha consumi energetici molto bassi e latenze inferiori. Dalle ricerche fatte (Bluetooth </w:t>
+      </w:r>
+      <w:r>
+        <w:rPr>
+          <w:color w:val="FF0000"/>
+        </w:rPr>
+        <w:t>[</w:t>
+      </w:r>
+      <w:proofErr w:type="spellStart"/>
+      <w:r>
+        <w:rPr>
+          <w:i/>
+          <w:color w:val="FF0000"/>
+        </w:rPr>
+        <w:t>cit</w:t>
+      </w:r>
+      <w:proofErr w:type="spellEnd"/>
+      <w:r>
+        <w:rPr>
+          <w:i/>
+          <w:color w:val="FF0000"/>
+        </w:rPr>
+        <w:t>?</w:t>
+      </w:r>
+      <w:r>
+        <w:rPr>
+          <w:color w:val="FF0000"/>
+        </w:rPr>
+        <w:t>]</w:t>
+      </w:r>
+      <w:r>
+        <w:t xml:space="preserve">, da </w:t>
+      </w:r>
+      <w:proofErr w:type="spellStart"/>
+      <w:r>
+        <w:t>Wikipedia</w:t>
+      </w:r>
+      <w:proofErr w:type="spellEnd"/>
+      <w:r>
+        <w:t xml:space="preserve"> </w:t>
+      </w:r>
+      <w:r>
+        <w:rPr>
+          <w:color w:val="FF0000"/>
+        </w:rPr>
+        <w:t>[</w:t>
+      </w:r>
+      <w:proofErr w:type="spellStart"/>
+      <w:r>
+        <w:rPr>
+          <w:i/>
+          <w:color w:val="FF0000"/>
+        </w:rPr>
+        <w:t>cit</w:t>
+      </w:r>
+      <w:proofErr w:type="spellEnd"/>
+      <w:r>
+        <w:rPr>
+          <w:i/>
+          <w:color w:val="FF0000"/>
+        </w:rPr>
+        <w:t>?</w:t>
+      </w:r>
+      <w:r>
+        <w:rPr>
+          <w:color w:val="FF0000"/>
+        </w:rPr>
+        <w:t>]</w:t>
+      </w:r>
+      <w:r>
+        <w:t xml:space="preserve"> e la tesi della tipa ???), abbiamo trovati questi valori di consumo per il Bluetooth 4.0 LE</w:t>
+      </w:r>
+    </w:p>
+    <w:p>
+      <w:pPr>
+        <w:jc w:val="both"/>
+        <w:rPr>
+          <w:u w:val="single"/>
+        </w:rPr>
+      </w:pPr>
+    </w:p>
+    <w:tbl>
+      <w:tblPr>
+        <w:tblStyle w:val="Grigliatabella"/>
+        <w:tblW w:w="0" w:type="auto"/>
+        <w:jc w:val="center"/>
+        <w:tblLook w:val="04A0"/>
+      </w:tblPr>
+      <w:tblGrid>
+        <w:gridCol w:w="2693"/>
+        <w:gridCol w:w="2531"/>
+        <w:gridCol w:w="975"/>
+      </w:tblGrid>
+      <w:tr>
+        <w:trPr>
+          <w:jc w:val="center"/>
+        </w:trPr>
+        <w:tc>
+          <w:tcPr>
+            <w:tcW w:w="0" w:type="auto"/>
+            <w:shd w:val="clear" w:color="auto" w:fill="D9D9D9" w:themeFill="background1" w:themeFillShade="D9"/>
+            <w:vAlign w:val="center"/>
+          </w:tcPr>
+          <w:p>
+            <w:pPr>
+              <w:jc w:val="center"/>
+            </w:pPr>
+            <w:r>
+              <w:t>Potenza massima all’output</w:t>
+            </w:r>
+          </w:p>
+        </w:tc>
+        <w:tc>
+          <w:tcPr>
+            <w:tcW w:w="0" w:type="auto"/>
+            <w:shd w:val="clear" w:color="auto" w:fill="D9D9D9" w:themeFill="background1" w:themeFillShade="D9"/>
+            <w:vAlign w:val="center"/>
+          </w:tcPr>
+          <w:p>
+            <w:pPr>
+              <w:jc w:val="center"/>
+            </w:pPr>
+            <w:r>
+              <w:t xml:space="preserve">Potenza </w:t>
+            </w:r>
+            <w:proofErr w:type="spellStart"/>
+            <w:r>
+              <w:t>mnima</w:t>
+            </w:r>
+            <w:proofErr w:type="spellEnd"/>
+            <w:r>
+              <w:t xml:space="preserve"> all’output</w:t>
+            </w:r>
+          </w:p>
+        </w:tc>
+        <w:tc>
+          <w:tcPr>
+            <w:tcW w:w="0" w:type="auto"/>
+            <w:shd w:val="clear" w:color="auto" w:fill="D9D9D9" w:themeFill="background1" w:themeFillShade="D9"/>
+            <w:vAlign w:val="center"/>
+          </w:tcPr>
+          <w:p>
+            <w:pPr>
+              <w:jc w:val="center"/>
+            </w:pPr>
+            <w:r>
+              <w:t>Distanza</w:t>
+            </w:r>
+          </w:p>
+        </w:tc>
+      </w:tr>
+      <w:tr>
+        <w:trPr>
+          <w:jc w:val="center"/>
+        </w:trPr>
+        <w:tc>
+          <w:tcPr>
+            <w:tcW w:w="0" w:type="auto"/>
+            <w:vAlign w:val="center"/>
+          </w:tcPr>
+          <w:p>
+            <w:pPr>
+              <w:jc w:val="center"/>
+            </w:pPr>
+            <w:r>
+              <w:t xml:space="preserve">10 </w:t>
+            </w:r>
+            <w:proofErr w:type="spellStart"/>
+            <w:r>
+              <w:t>mW</w:t>
+            </w:r>
+            <w:proofErr w:type="spellEnd"/>
+            <w:r>
+              <w:t xml:space="preserve"> (10dBm)</w:t>
+            </w:r>
+          </w:p>
+        </w:tc>
+        <w:tc>
+          <w:tcPr>
+            <w:tcW w:w="0" w:type="auto"/>
+            <w:vAlign w:val="center"/>
+          </w:tcPr>
+          <w:p>
+            <w:pPr>
+              <w:jc w:val="center"/>
+            </w:pPr>
+            <w:r>
+              <w:t xml:space="preserve">0.01 </w:t>
+            </w:r>
+            <w:proofErr w:type="spellStart"/>
+            <w:r>
+              <w:t>mW</w:t>
+            </w:r>
+            <w:proofErr w:type="spellEnd"/>
+            <w:r>
+              <w:t xml:space="preserve"> (-20dBm)</w:t>
+            </w:r>
+          </w:p>
+        </w:tc>
+        <w:tc>
+          <w:tcPr>
+            <w:tcW w:w="0" w:type="auto"/>
+            <w:vAlign w:val="center"/>
+          </w:tcPr>
+          <w:p>
+            <w:pPr>
+              <w:keepNext/>
+              <w:jc w:val="center"/>
+            </w:pPr>
+            <w:r>
+              <w:t>~ 50 m</w:t>
+            </w:r>
+          </w:p>
+        </w:tc>
+      </w:tr>
+    </w:tbl>
+    <w:p>
+      <w:pPr>
+        <w:pStyle w:val="Didascalia"/>
+        <w:jc w:val="center"/>
+        <w:rPr>
+          <w:b w:val="0"/>
+          <w:i/>
+          <w:color w:val="auto"/>
+        </w:rPr>
+      </w:pPr>
+      <w:r>
+        <w:rPr>
+          <w:b w:val="0"/>
+          <w:i/>
+          <w:color w:val="auto"/>
+        </w:rPr>
+        <w:t xml:space="preserve">Tabella </w:t>
+      </w:r>
+      <w:r>
+        <w:rPr>
+          <w:b w:val="0"/>
+          <w:i/>
+          <w:color w:val="auto"/>
+        </w:rPr>
+        <w:fldChar w:fldCharType="begin"/>
+      </w:r>
+      <w:r>
+        <w:rPr>
+          <w:b w:val="0"/>
+          <w:i/>
+          <w:color w:val="auto"/>
+        </w:rPr>
+        <w:instrText xml:space="preserve"> STYLEREF 1 \s </w:instrText>
+      </w:r>
+      <w:r>
+        <w:rPr>
+          <w:b w:val="0"/>
+          <w:i/>
+          <w:color w:val="auto"/>
+        </w:rPr>
+        <w:fldChar w:fldCharType="separate"/>
+      </w:r>
+      <w:r>
+        <w:rPr>
+          <w:b w:val="0"/>
+          <w:i/>
+          <w:noProof/>
+          <w:color w:val="auto"/>
+        </w:rPr>
+        <w:t>3</w:t>
+      </w:r>
+      <w:r>
+        <w:rPr>
+          <w:b w:val="0"/>
+          <w:i/>
+          <w:color w:val="auto"/>
+        </w:rPr>
+        <w:fldChar w:fldCharType="end"/>
+      </w:r>
+      <w:r>
+        <w:rPr>
+          <w:b w:val="0"/>
+          <w:i/>
+          <w:color w:val="auto"/>
+        </w:rPr>
+        <w:t>.</w:t>
+      </w:r>
+      <w:r>
+        <w:rPr>
+          <w:b w:val="0"/>
+          <w:i/>
+          <w:color w:val="auto"/>
+        </w:rPr>
+        <w:fldChar w:fldCharType="begin"/>
+      </w:r>
+      <w:r>
+        <w:rPr>
+          <w:b w:val="0"/>
+          <w:i/>
+          <w:color w:val="auto"/>
+        </w:rPr>
+        <w:instrText xml:space="preserve"> SEQ Tabella \* ARABIC \s 1 </w:instrText>
+      </w:r>
+      <w:r>
+        <w:rPr>
+          <w:b w:val="0"/>
+          <w:i/>
+          <w:color w:val="auto"/>
+        </w:rPr>
+        <w:fldChar w:fldCharType="separate"/>
+      </w:r>
+      <w:r>
+        <w:rPr>
+          <w:b w:val="0"/>
+          <w:i/>
+          <w:noProof/>
+          <w:color w:val="auto"/>
+        </w:rPr>
+        <w:t>2</w:t>
+      </w:r>
+      <w:r>
+        <w:rPr>
+          <w:b w:val="0"/>
+          <w:i/>
+          <w:color w:val="auto"/>
+        </w:rPr>
+        <w:fldChar w:fldCharType="end"/>
+      </w:r>
+      <w:r>
+        <w:rPr>
+          <w:b w:val="0"/>
+          <w:i/>
+          <w:color w:val="auto"/>
+        </w:rPr>
+        <w:t>: dati consumo energetico Bluetooth 4.0</w:t>
+      </w:r>
+    </w:p>
+    <w:p>
+      <w:pPr>
+        <w:jc w:val="both"/>
+      </w:pPr>
+    </w:p>
+    <w:p>
+      <w:r>
+        <w:t xml:space="preserve">Dopo di che abbiamo voluto capire quanto la trasmissione di un pacchetto di grandezza non pensata originariamente per </w:t>
+      </w:r>
+      <w:r>
+        <w:t>q</w:t>
+      </w:r>
+      <w:r>
+        <w:t xml:space="preserve">uesta tecnologia, potesse influire </w:t>
+      </w:r>
+      <w:r>
+        <w:t>sul</w:t>
+      </w:r>
+      <w:r>
+        <w:t xml:space="preserve"> consumo energetico richiesto.</w:t>
+      </w:r>
+      <w:r>
+        <w:t xml:space="preserve"> Quello che abbiamo ottenuto è stato che, per come è implementato lo standard Bluetooth LE, il consumo energetico richiesto è linearmente dipendente rispetto la grandezza del pacchetto.</w:t>
+      </w:r>
+    </w:p>
+    <w:p>
+      <w:pPr>
+        <w:jc w:val="both"/>
+      </w:pPr>
+      <w:r>
+        <w:t>Un’altra</w:t>
+      </w:r>
+      <w:r>
+        <w:t xml:space="preserve"> problematica affrontata è stata quella che affligge quasi ogni </w:t>
+      </w:r>
+      <w:proofErr w:type="spellStart"/>
+      <w:r>
+        <w:t>smartphone</w:t>
+      </w:r>
+      <w:proofErr w:type="spellEnd"/>
+      <w:r>
+        <w:t xml:space="preserve"> in commercio: la durata della batteria. Nell’ipotesi di trovarsi in situazioni come sopra citate, avere il più a lungo possibile un dispositivo che possa garantire la ricezione di messaggi è importante. A priori abbiamo fatto uno studio di fattibilità, nel quale abbiamo cercato di capire quanto l’invio di un singolo messaggio tramite Bluetooth potesse influire sulla durata della batteria di uno </w:t>
+      </w:r>
+      <w:proofErr w:type="spellStart"/>
+      <w:r>
+        <w:t>smartphone</w:t>
+      </w:r>
+      <w:proofErr w:type="spellEnd"/>
+      <w:r>
+        <w:t xml:space="preserve"> e quanta autonomia, in termini di trasmissione e/o ricezione messaggi, potesse avere il dispositivo mobile.  Per questo abbiamo fatto una ricerca per i più comuni </w:t>
+      </w:r>
+      <w:proofErr w:type="spellStart"/>
+      <w:r>
+        <w:t>smartphone</w:t>
+      </w:r>
+      <w:proofErr w:type="spellEnd"/>
+      <w:r>
+        <w:t xml:space="preserve"> in commercio, guardando sui siti delle case costruttrici </w:t>
+      </w:r>
+      <w:r>
+        <w:rPr>
+          <w:color w:val="FF0000"/>
+        </w:rPr>
+        <w:t>[</w:t>
+      </w:r>
+      <w:proofErr w:type="spellStart"/>
+      <w:r>
+        <w:rPr>
+          <w:i/>
+          <w:color w:val="FF0000"/>
+        </w:rPr>
+        <w:t>cit</w:t>
+      </w:r>
+      <w:proofErr w:type="spellEnd"/>
+      <w:r>
+        <w:rPr>
+          <w:i/>
+          <w:color w:val="FF0000"/>
+        </w:rPr>
+        <w:t>?</w:t>
+      </w:r>
+      <w:r>
+        <w:rPr>
+          <w:color w:val="FF0000"/>
+        </w:rPr>
+        <w:t>]</w:t>
+      </w:r>
+      <w:r>
+        <w:t xml:space="preserve">per cercare i valori delle batterie e sui principali forum di </w:t>
+      </w:r>
+      <w:proofErr w:type="spellStart"/>
+      <w:r>
+        <w:t>testing</w:t>
+      </w:r>
+      <w:proofErr w:type="spellEnd"/>
+      <w:r>
+        <w:t xml:space="preserve"> </w:t>
+      </w:r>
+      <w:r>
+        <w:rPr>
+          <w:color w:val="FF0000"/>
+        </w:rPr>
+        <w:t>[</w:t>
+      </w:r>
+      <w:proofErr w:type="spellStart"/>
+      <w:r>
+        <w:rPr>
+          <w:i/>
+          <w:color w:val="FF0000"/>
+        </w:rPr>
+        <w:t>cit</w:t>
+      </w:r>
+      <w:proofErr w:type="spellEnd"/>
+      <w:r>
+        <w:rPr>
+          <w:i/>
+          <w:color w:val="FF0000"/>
+        </w:rPr>
+        <w:t>?</w:t>
+      </w:r>
+      <w:r>
+        <w:rPr>
+          <w:color w:val="FF0000"/>
+        </w:rPr>
+        <w:t xml:space="preserve">] </w:t>
+      </w:r>
+      <w:r>
+        <w:t xml:space="preserve">per i valori di consumo energetico medio sotto i diversi profili d’uso dello </w:t>
+      </w:r>
+      <w:proofErr w:type="spellStart"/>
+      <w:r>
+        <w:t>smartphone</w:t>
+      </w:r>
+      <w:proofErr w:type="spellEnd"/>
+      <w:r>
+        <w:t>: ad esempio il consumo medio in standby e il consumo medio sotto carico. Nella tabella 3.1 vengono riportati i principali valori trovati.</w:t>
+      </w:r>
+    </w:p>
+    <w:tbl>
+      <w:tblPr>
+        <w:tblStyle w:val="Grigliatabella"/>
+        <w:tblW w:w="0" w:type="auto"/>
+        <w:jc w:val="center"/>
+        <w:tblLook w:val="04A0"/>
+      </w:tblPr>
+      <w:tblGrid>
+        <w:gridCol w:w="1775"/>
+        <w:gridCol w:w="1026"/>
+        <w:gridCol w:w="1439"/>
+        <w:gridCol w:w="1342"/>
+        <w:gridCol w:w="1149"/>
+        <w:gridCol w:w="1205"/>
+      </w:tblGrid>
+      <w:tr>
+        <w:trPr>
+          <w:jc w:val="center"/>
+        </w:trPr>
+        <w:tc>
+          <w:tcPr>
+            <w:tcW w:w="0" w:type="auto"/>
+            <w:vMerge w:val="restart"/>
+            <w:shd w:val="clear" w:color="auto" w:fill="D9D9D9" w:themeFill="background1" w:themeFillShade="D9"/>
+            <w:vAlign w:val="center"/>
+          </w:tcPr>
+          <w:p>
+            <w:pPr>
+              <w:jc w:val="center"/>
+              <w:rPr>
+                <w:sz w:val="20"/>
+                <w:szCs w:val="20"/>
+              </w:rPr>
+            </w:pPr>
+            <w:proofErr w:type="spellStart"/>
+            <w:r>
+              <w:rPr>
+                <w:sz w:val="20"/>
+                <w:szCs w:val="20"/>
+              </w:rPr>
+              <w:lastRenderedPageBreak/>
+              <w:t>Smartphone</w:t>
+            </w:r>
+            <w:proofErr w:type="spellEnd"/>
+          </w:p>
+        </w:tc>
+        <w:tc>
+          <w:tcPr>
+            <w:tcW w:w="0" w:type="auto"/>
+            <w:vMerge w:val="restart"/>
+            <w:shd w:val="clear" w:color="auto" w:fill="D9D9D9" w:themeFill="background1" w:themeFillShade="D9"/>
+            <w:vAlign w:val="center"/>
+          </w:tcPr>
+          <w:p>
+            <w:pPr>
+              <w:jc w:val="center"/>
+              <w:rPr>
+                <w:sz w:val="20"/>
+                <w:szCs w:val="20"/>
+              </w:rPr>
+            </w:pPr>
+            <w:r>
+              <w:rPr>
+                <w:sz w:val="20"/>
+                <w:szCs w:val="20"/>
+              </w:rPr>
+              <w:t>Bluetooth</w:t>
+            </w:r>
+          </w:p>
+        </w:tc>
+        <w:tc>
+          <w:tcPr>
+            <w:tcW w:w="0" w:type="auto"/>
+            <w:gridSpan w:val="2"/>
+            <w:shd w:val="clear" w:color="auto" w:fill="D9D9D9" w:themeFill="background1" w:themeFillShade="D9"/>
+            <w:vAlign w:val="center"/>
+          </w:tcPr>
+          <w:p>
+            <w:pPr>
+              <w:jc w:val="center"/>
+              <w:rPr>
+                <w:sz w:val="20"/>
+                <w:szCs w:val="20"/>
+              </w:rPr>
+            </w:pPr>
+            <w:r>
+              <w:rPr>
+                <w:sz w:val="20"/>
+                <w:szCs w:val="20"/>
+              </w:rPr>
+              <w:t>Batteria</w:t>
+            </w:r>
+          </w:p>
+        </w:tc>
+        <w:tc>
+          <w:tcPr>
+            <w:tcW w:w="0" w:type="auto"/>
+            <w:gridSpan w:val="2"/>
+            <w:shd w:val="clear" w:color="auto" w:fill="D9D9D9" w:themeFill="background1" w:themeFillShade="D9"/>
+            <w:vAlign w:val="center"/>
+          </w:tcPr>
+          <w:p>
+            <w:pPr>
+              <w:jc w:val="center"/>
+              <w:rPr>
+                <w:sz w:val="20"/>
+                <w:szCs w:val="20"/>
+              </w:rPr>
+            </w:pPr>
+            <w:r>
+              <w:rPr>
+                <w:sz w:val="20"/>
+                <w:szCs w:val="20"/>
+              </w:rPr>
+              <w:t>Consumi</w:t>
+            </w:r>
+          </w:p>
+        </w:tc>
+      </w:tr>
+      <w:tr>
+        <w:trPr>
+          <w:jc w:val="center"/>
+        </w:trPr>
+        <w:tc>
+          <w:tcPr>
+            <w:tcW w:w="0" w:type="auto"/>
+            <w:vMerge/>
+            <w:tcBorders>
+              <w:bottom w:val="single" w:sz="4" w:space="0" w:color="auto"/>
+            </w:tcBorders>
+            <w:shd w:val="clear" w:color="auto" w:fill="D9D9D9" w:themeFill="background1" w:themeFillShade="D9"/>
+            <w:vAlign w:val="center"/>
+          </w:tcPr>
+          <w:p>
+            <w:pPr>
+              <w:jc w:val="center"/>
+              <w:rPr>
+                <w:sz w:val="20"/>
+                <w:szCs w:val="20"/>
+              </w:rPr>
+            </w:pPr>
+          </w:p>
+        </w:tc>
+        <w:tc>
+          <w:tcPr>
+            <w:tcW w:w="0" w:type="auto"/>
+            <w:vMerge/>
+            <w:tcBorders>
+              <w:bottom w:val="single" w:sz="4" w:space="0" w:color="auto"/>
+            </w:tcBorders>
+            <w:shd w:val="clear" w:color="auto" w:fill="D9D9D9" w:themeFill="background1" w:themeFillShade="D9"/>
+            <w:vAlign w:val="center"/>
+          </w:tcPr>
+          <w:p>
+            <w:pPr>
+              <w:jc w:val="center"/>
+              <w:rPr>
+                <w:sz w:val="20"/>
+                <w:szCs w:val="20"/>
+              </w:rPr>
+            </w:pPr>
+          </w:p>
+        </w:tc>
+        <w:tc>
+          <w:tcPr>
+            <w:tcW w:w="0" w:type="auto"/>
+            <w:tcBorders>
+              <w:bottom w:val="single" w:sz="4" w:space="0" w:color="auto"/>
+            </w:tcBorders>
+            <w:shd w:val="clear" w:color="auto" w:fill="D9D9D9" w:themeFill="background1" w:themeFillShade="D9"/>
+            <w:vAlign w:val="center"/>
+          </w:tcPr>
+          <w:p>
+            <w:pPr>
+              <w:jc w:val="center"/>
+              <w:rPr>
+                <w:sz w:val="20"/>
+                <w:szCs w:val="20"/>
+              </w:rPr>
+            </w:pPr>
+            <w:r>
+              <w:rPr>
+                <w:sz w:val="20"/>
+                <w:szCs w:val="20"/>
+              </w:rPr>
+              <w:t>capacità [</w:t>
+            </w:r>
+            <w:proofErr w:type="spellStart"/>
+            <w:r>
+              <w:rPr>
+                <w:sz w:val="20"/>
+                <w:szCs w:val="20"/>
+              </w:rPr>
+              <w:t>mAh</w:t>
+            </w:r>
+            <w:proofErr w:type="spellEnd"/>
+            <w:r>
+              <w:rPr>
+                <w:sz w:val="20"/>
+                <w:szCs w:val="20"/>
+              </w:rPr>
+              <w:t>]</w:t>
+            </w:r>
+          </w:p>
+        </w:tc>
+        <w:tc>
+          <w:tcPr>
+            <w:tcW w:w="0" w:type="auto"/>
+            <w:tcBorders>
+              <w:bottom w:val="single" w:sz="4" w:space="0" w:color="auto"/>
+            </w:tcBorders>
+            <w:shd w:val="clear" w:color="auto" w:fill="D9D9D9" w:themeFill="background1" w:themeFillShade="D9"/>
+            <w:vAlign w:val="center"/>
+          </w:tcPr>
+          <w:p>
+            <w:pPr>
+              <w:jc w:val="center"/>
+              <w:rPr>
+                <w:sz w:val="20"/>
+                <w:szCs w:val="20"/>
+              </w:rPr>
+            </w:pPr>
+            <w:r>
+              <w:rPr>
+                <w:sz w:val="20"/>
+                <w:szCs w:val="20"/>
+              </w:rPr>
+              <w:t>capacità [</w:t>
+            </w:r>
+            <w:proofErr w:type="spellStart"/>
+            <w:r>
+              <w:rPr>
+                <w:sz w:val="20"/>
+                <w:szCs w:val="20"/>
+              </w:rPr>
+              <w:t>Wh</w:t>
+            </w:r>
+            <w:proofErr w:type="spellEnd"/>
+            <w:r>
+              <w:rPr>
+                <w:sz w:val="20"/>
+                <w:szCs w:val="20"/>
+              </w:rPr>
+              <w:t>]</w:t>
+            </w:r>
+          </w:p>
+        </w:tc>
+        <w:tc>
+          <w:tcPr>
+            <w:tcW w:w="0" w:type="auto"/>
+            <w:tcBorders>
+              <w:bottom w:val="single" w:sz="4" w:space="0" w:color="auto"/>
+            </w:tcBorders>
+            <w:shd w:val="clear" w:color="auto" w:fill="D9D9D9" w:themeFill="background1" w:themeFillShade="D9"/>
+            <w:vAlign w:val="center"/>
+          </w:tcPr>
+          <w:p>
+            <w:pPr>
+              <w:jc w:val="center"/>
+              <w:rPr>
+                <w:sz w:val="20"/>
+                <w:szCs w:val="20"/>
+              </w:rPr>
+            </w:pPr>
+            <w:proofErr w:type="spellStart"/>
+            <w:r>
+              <w:rPr>
+                <w:sz w:val="20"/>
+                <w:szCs w:val="20"/>
+              </w:rPr>
+              <w:t>avg</w:t>
+            </w:r>
+            <w:proofErr w:type="spellEnd"/>
+            <w:r>
+              <w:rPr>
+                <w:sz w:val="20"/>
+                <w:szCs w:val="20"/>
+              </w:rPr>
+              <w:t xml:space="preserve"> </w:t>
+            </w:r>
+            <w:proofErr w:type="spellStart"/>
+            <w:r>
+              <w:rPr>
+                <w:sz w:val="20"/>
+                <w:szCs w:val="20"/>
+              </w:rPr>
+              <w:t>idle</w:t>
+            </w:r>
+            <w:proofErr w:type="spellEnd"/>
+            <w:r>
+              <w:rPr>
+                <w:sz w:val="20"/>
+                <w:szCs w:val="20"/>
+              </w:rPr>
+              <w:t xml:space="preserve"> [w]</w:t>
+            </w:r>
+          </w:p>
+        </w:tc>
+        <w:tc>
+          <w:tcPr>
+            <w:tcW w:w="0" w:type="auto"/>
+            <w:tcBorders>
+              <w:bottom w:val="single" w:sz="4" w:space="0" w:color="auto"/>
+            </w:tcBorders>
+            <w:shd w:val="clear" w:color="auto" w:fill="D9D9D9" w:themeFill="background1" w:themeFillShade="D9"/>
+            <w:vAlign w:val="center"/>
+          </w:tcPr>
+          <w:p>
+            <w:pPr>
+              <w:jc w:val="center"/>
+              <w:rPr>
+                <w:sz w:val="20"/>
+                <w:szCs w:val="20"/>
+              </w:rPr>
+            </w:pPr>
+            <w:proofErr w:type="spellStart"/>
+            <w:r>
+              <w:rPr>
+                <w:sz w:val="20"/>
+                <w:szCs w:val="20"/>
+              </w:rPr>
+              <w:t>avg</w:t>
+            </w:r>
+            <w:proofErr w:type="spellEnd"/>
+            <w:r>
+              <w:rPr>
+                <w:sz w:val="20"/>
+                <w:szCs w:val="20"/>
+              </w:rPr>
+              <w:t xml:space="preserve"> </w:t>
+            </w:r>
+            <w:proofErr w:type="spellStart"/>
+            <w:r>
+              <w:rPr>
+                <w:sz w:val="20"/>
+                <w:szCs w:val="20"/>
+              </w:rPr>
+              <w:t>load</w:t>
+            </w:r>
+            <w:proofErr w:type="spellEnd"/>
+            <w:r>
+              <w:rPr>
+                <w:sz w:val="20"/>
+                <w:szCs w:val="20"/>
+              </w:rPr>
+              <w:t xml:space="preserve"> [w]</w:t>
+            </w:r>
+          </w:p>
+        </w:tc>
+      </w:tr>
+      <w:tr>
+        <w:trPr>
+          <w:jc w:val="center"/>
+        </w:trPr>
+        <w:tc>
+          <w:tcPr>
+            <w:tcW w:w="0" w:type="auto"/>
+            <w:tcBorders>
+              <w:top w:val="single" w:sz="4" w:space="0" w:color="auto"/>
+              <w:left w:val="single" w:sz="4" w:space="0" w:color="auto"/>
+              <w:bottom w:val="nil"/>
+              <w:right w:val="single" w:sz="4" w:space="0" w:color="auto"/>
+            </w:tcBorders>
+            <w:shd w:val="clear" w:color="auto" w:fill="auto"/>
+            <w:vAlign w:val="center"/>
+          </w:tcPr>
+          <w:p>
+            <w:pPr>
+              <w:rPr>
+                <w:sz w:val="20"/>
+                <w:szCs w:val="20"/>
+              </w:rPr>
+            </w:pPr>
+            <w:r>
+              <w:rPr>
+                <w:sz w:val="20"/>
+                <w:szCs w:val="20"/>
+              </w:rPr>
+              <w:t xml:space="preserve">Samsung </w:t>
+            </w:r>
+            <w:proofErr w:type="spellStart"/>
+            <w:r>
+              <w:rPr>
+                <w:sz w:val="20"/>
+                <w:szCs w:val="20"/>
+              </w:rPr>
+              <w:t>Galaxy</w:t>
+            </w:r>
+            <w:proofErr w:type="spellEnd"/>
+            <w:r>
+              <w:rPr>
+                <w:sz w:val="20"/>
+                <w:szCs w:val="20"/>
+              </w:rPr>
+              <w:t xml:space="preserve"> S5</w:t>
+            </w:r>
+          </w:p>
+        </w:tc>
+        <w:tc>
+          <w:tcPr>
+            <w:tcW w:w="0" w:type="auto"/>
+            <w:tcBorders>
+              <w:top w:val="single" w:sz="4" w:space="0" w:color="auto"/>
+              <w:left w:val="single" w:sz="4" w:space="0" w:color="auto"/>
+              <w:bottom w:val="nil"/>
+              <w:right w:val="single" w:sz="4" w:space="0" w:color="auto"/>
+            </w:tcBorders>
+            <w:shd w:val="clear" w:color="auto" w:fill="auto"/>
+            <w:vAlign w:val="center"/>
+          </w:tcPr>
+          <w:p>
+            <w:pPr>
+              <w:jc w:val="center"/>
+              <w:rPr>
+                <w:sz w:val="20"/>
+                <w:szCs w:val="20"/>
+              </w:rPr>
+            </w:pPr>
+            <w:r>
+              <w:rPr>
+                <w:sz w:val="20"/>
+                <w:szCs w:val="20"/>
+              </w:rPr>
+              <w:t>4.0</w:t>
+            </w:r>
+          </w:p>
+        </w:tc>
+        <w:tc>
+          <w:tcPr>
+            <w:tcW w:w="0" w:type="auto"/>
+            <w:tcBorders>
+              <w:top w:val="single" w:sz="4" w:space="0" w:color="auto"/>
+              <w:left w:val="single" w:sz="4" w:space="0" w:color="auto"/>
+              <w:bottom w:val="nil"/>
+              <w:right w:val="single" w:sz="4" w:space="0" w:color="auto"/>
+            </w:tcBorders>
+            <w:shd w:val="clear" w:color="auto" w:fill="auto"/>
+            <w:vAlign w:val="center"/>
+          </w:tcPr>
+          <w:p>
+            <w:pPr>
+              <w:jc w:val="center"/>
+              <w:rPr>
+                <w:sz w:val="20"/>
+                <w:szCs w:val="20"/>
+              </w:rPr>
+            </w:pPr>
+            <w:r>
+              <w:rPr>
+                <w:sz w:val="20"/>
+                <w:szCs w:val="20"/>
+              </w:rPr>
+              <w:t>2800</w:t>
+            </w:r>
+          </w:p>
+        </w:tc>
+        <w:tc>
+          <w:tcPr>
+            <w:tcW w:w="0" w:type="auto"/>
+            <w:tcBorders>
+              <w:top w:val="single" w:sz="4" w:space="0" w:color="auto"/>
+              <w:left w:val="single" w:sz="4" w:space="0" w:color="auto"/>
+              <w:bottom w:val="nil"/>
+              <w:right w:val="single" w:sz="4" w:space="0" w:color="auto"/>
+            </w:tcBorders>
+            <w:shd w:val="clear" w:color="auto" w:fill="auto"/>
+            <w:vAlign w:val="center"/>
+          </w:tcPr>
+          <w:p>
+            <w:pPr>
+              <w:jc w:val="center"/>
+              <w:rPr>
+                <w:sz w:val="20"/>
+                <w:szCs w:val="20"/>
+              </w:rPr>
+            </w:pPr>
+            <w:r>
+              <w:rPr>
+                <w:sz w:val="20"/>
+                <w:szCs w:val="20"/>
+              </w:rPr>
+              <w:t>10.78</w:t>
+            </w:r>
+          </w:p>
+        </w:tc>
+        <w:tc>
+          <w:tcPr>
+            <w:tcW w:w="0" w:type="auto"/>
+            <w:tcBorders>
+              <w:top w:val="single" w:sz="4" w:space="0" w:color="auto"/>
+              <w:left w:val="single" w:sz="4" w:space="0" w:color="auto"/>
+              <w:bottom w:val="nil"/>
+              <w:right w:val="single" w:sz="4" w:space="0" w:color="auto"/>
+            </w:tcBorders>
+            <w:shd w:val="clear" w:color="auto" w:fill="auto"/>
+            <w:vAlign w:val="center"/>
+          </w:tcPr>
+          <w:p>
+            <w:pPr>
+              <w:jc w:val="center"/>
+              <w:rPr>
+                <w:sz w:val="20"/>
+                <w:szCs w:val="20"/>
+              </w:rPr>
+            </w:pPr>
+            <w:r>
+              <w:rPr>
+                <w:sz w:val="20"/>
+                <w:szCs w:val="20"/>
+              </w:rPr>
+              <w:t>0.5</w:t>
+            </w:r>
+          </w:p>
+        </w:tc>
+        <w:tc>
+          <w:tcPr>
+            <w:tcW w:w="0" w:type="auto"/>
+            <w:tcBorders>
+              <w:top w:val="single" w:sz="4" w:space="0" w:color="auto"/>
+              <w:left w:val="single" w:sz="4" w:space="0" w:color="auto"/>
+              <w:bottom w:val="nil"/>
+              <w:right w:val="single" w:sz="4" w:space="0" w:color="auto"/>
+            </w:tcBorders>
+            <w:shd w:val="clear" w:color="auto" w:fill="auto"/>
+            <w:vAlign w:val="center"/>
+          </w:tcPr>
+          <w:p>
+            <w:pPr>
+              <w:jc w:val="center"/>
+              <w:rPr>
+                <w:sz w:val="20"/>
+                <w:szCs w:val="20"/>
+              </w:rPr>
+            </w:pPr>
+            <w:r>
+              <w:rPr>
+                <w:sz w:val="20"/>
+                <w:szCs w:val="20"/>
+              </w:rPr>
+              <w:t>3.1</w:t>
+            </w:r>
+          </w:p>
+        </w:tc>
+      </w:tr>
+      <w:tr>
+        <w:trPr>
+          <w:jc w:val="center"/>
+        </w:trPr>
+        <w:tc>
+          <w:tcPr>
+            <w:tcW w:w="0" w:type="auto"/>
+            <w:tcBorders>
+              <w:top w:val="nil"/>
+              <w:left w:val="single" w:sz="4" w:space="0" w:color="auto"/>
+              <w:bottom w:val="nil"/>
+              <w:right w:val="single" w:sz="4" w:space="0" w:color="auto"/>
+            </w:tcBorders>
+            <w:shd w:val="clear" w:color="auto" w:fill="auto"/>
+            <w:vAlign w:val="center"/>
+          </w:tcPr>
+          <w:p>
+            <w:pPr>
+              <w:rPr>
+                <w:sz w:val="20"/>
+                <w:szCs w:val="20"/>
+              </w:rPr>
+            </w:pPr>
+            <w:r>
+              <w:rPr>
+                <w:sz w:val="20"/>
+                <w:szCs w:val="20"/>
+              </w:rPr>
+              <w:t xml:space="preserve">Samsung </w:t>
+            </w:r>
+            <w:proofErr w:type="spellStart"/>
+            <w:r>
+              <w:rPr>
+                <w:sz w:val="20"/>
+                <w:szCs w:val="20"/>
+              </w:rPr>
+              <w:t>Galaxy</w:t>
+            </w:r>
+            <w:proofErr w:type="spellEnd"/>
+            <w:r>
+              <w:rPr>
+                <w:sz w:val="20"/>
+                <w:szCs w:val="20"/>
+              </w:rPr>
+              <w:t xml:space="preserve"> S4</w:t>
+            </w:r>
+          </w:p>
+        </w:tc>
+        <w:tc>
+          <w:tcPr>
+            <w:tcW w:w="0" w:type="auto"/>
+            <w:tcBorders>
+              <w:top w:val="nil"/>
+              <w:left w:val="single" w:sz="4" w:space="0" w:color="auto"/>
+              <w:bottom w:val="nil"/>
+              <w:right w:val="single" w:sz="4" w:space="0" w:color="auto"/>
+            </w:tcBorders>
+            <w:shd w:val="clear" w:color="auto" w:fill="auto"/>
+            <w:vAlign w:val="center"/>
+          </w:tcPr>
+          <w:p>
+            <w:pPr>
+              <w:jc w:val="center"/>
+              <w:rPr>
+                <w:sz w:val="20"/>
+                <w:szCs w:val="20"/>
+              </w:rPr>
+            </w:pPr>
+            <w:r>
+              <w:rPr>
+                <w:sz w:val="20"/>
+                <w:szCs w:val="20"/>
+              </w:rPr>
+              <w:t>4.0</w:t>
+            </w:r>
+          </w:p>
+        </w:tc>
+        <w:tc>
+          <w:tcPr>
+            <w:tcW w:w="0" w:type="auto"/>
+            <w:tcBorders>
+              <w:top w:val="nil"/>
+              <w:left w:val="single" w:sz="4" w:space="0" w:color="auto"/>
+              <w:bottom w:val="nil"/>
+              <w:right w:val="single" w:sz="4" w:space="0" w:color="auto"/>
+            </w:tcBorders>
+            <w:shd w:val="clear" w:color="auto" w:fill="auto"/>
+            <w:vAlign w:val="center"/>
+          </w:tcPr>
+          <w:p>
+            <w:pPr>
+              <w:jc w:val="center"/>
+              <w:rPr>
+                <w:sz w:val="20"/>
+                <w:szCs w:val="20"/>
+              </w:rPr>
+            </w:pPr>
+            <w:r>
+              <w:rPr>
+                <w:sz w:val="20"/>
+                <w:szCs w:val="20"/>
+              </w:rPr>
+              <w:t>2600</w:t>
+            </w:r>
+          </w:p>
+        </w:tc>
+        <w:tc>
+          <w:tcPr>
+            <w:tcW w:w="0" w:type="auto"/>
+            <w:tcBorders>
+              <w:top w:val="nil"/>
+              <w:left w:val="single" w:sz="4" w:space="0" w:color="auto"/>
+              <w:bottom w:val="nil"/>
+              <w:right w:val="single" w:sz="4" w:space="0" w:color="auto"/>
+            </w:tcBorders>
+            <w:shd w:val="clear" w:color="auto" w:fill="auto"/>
+            <w:vAlign w:val="center"/>
+          </w:tcPr>
+          <w:p>
+            <w:pPr>
+              <w:jc w:val="center"/>
+              <w:rPr>
+                <w:sz w:val="20"/>
+                <w:szCs w:val="20"/>
+              </w:rPr>
+            </w:pPr>
+            <w:r>
+              <w:rPr>
+                <w:sz w:val="20"/>
+                <w:szCs w:val="20"/>
+              </w:rPr>
+              <w:t>9.88</w:t>
+            </w:r>
+          </w:p>
+        </w:tc>
+        <w:tc>
+          <w:tcPr>
+            <w:tcW w:w="0" w:type="auto"/>
+            <w:tcBorders>
+              <w:top w:val="nil"/>
+              <w:left w:val="single" w:sz="4" w:space="0" w:color="auto"/>
+              <w:bottom w:val="nil"/>
+              <w:right w:val="single" w:sz="4" w:space="0" w:color="auto"/>
+            </w:tcBorders>
+            <w:shd w:val="clear" w:color="auto" w:fill="auto"/>
+            <w:vAlign w:val="center"/>
+          </w:tcPr>
+          <w:p>
+            <w:pPr>
+              <w:jc w:val="center"/>
+              <w:rPr>
+                <w:sz w:val="20"/>
+                <w:szCs w:val="20"/>
+              </w:rPr>
+            </w:pPr>
+            <w:r>
+              <w:rPr>
+                <w:sz w:val="20"/>
+                <w:szCs w:val="20"/>
+              </w:rPr>
+              <w:t>0.8</w:t>
+            </w:r>
+          </w:p>
+        </w:tc>
+        <w:tc>
+          <w:tcPr>
+            <w:tcW w:w="0" w:type="auto"/>
+            <w:tcBorders>
+              <w:top w:val="nil"/>
+              <w:left w:val="single" w:sz="4" w:space="0" w:color="auto"/>
+              <w:bottom w:val="nil"/>
+              <w:right w:val="single" w:sz="4" w:space="0" w:color="auto"/>
+            </w:tcBorders>
+            <w:shd w:val="clear" w:color="auto" w:fill="auto"/>
+            <w:vAlign w:val="center"/>
+          </w:tcPr>
+          <w:p>
+            <w:pPr>
+              <w:jc w:val="center"/>
+              <w:rPr>
+                <w:sz w:val="20"/>
+                <w:szCs w:val="20"/>
+              </w:rPr>
+            </w:pPr>
+            <w:r>
+              <w:rPr>
+                <w:sz w:val="20"/>
+                <w:szCs w:val="20"/>
+              </w:rPr>
+              <w:t>3.2</w:t>
+            </w:r>
+          </w:p>
+        </w:tc>
+      </w:tr>
+      <w:tr>
+        <w:trPr>
+          <w:jc w:val="center"/>
+        </w:trPr>
+        <w:tc>
+          <w:tcPr>
+            <w:tcW w:w="0" w:type="auto"/>
+            <w:tcBorders>
+              <w:top w:val="nil"/>
+              <w:left w:val="single" w:sz="4" w:space="0" w:color="auto"/>
+              <w:bottom w:val="single" w:sz="4" w:space="0" w:color="auto"/>
+              <w:right w:val="single" w:sz="4" w:space="0" w:color="auto"/>
+            </w:tcBorders>
+            <w:shd w:val="clear" w:color="auto" w:fill="auto"/>
+            <w:vAlign w:val="center"/>
+          </w:tcPr>
+          <w:p>
+            <w:pPr>
+              <w:rPr>
+                <w:sz w:val="20"/>
+                <w:szCs w:val="20"/>
+              </w:rPr>
+            </w:pPr>
+            <w:r>
+              <w:rPr>
+                <w:sz w:val="20"/>
+                <w:szCs w:val="20"/>
+              </w:rPr>
+              <w:t xml:space="preserve">Samsung </w:t>
+            </w:r>
+            <w:proofErr w:type="spellStart"/>
+            <w:r>
+              <w:rPr>
+                <w:sz w:val="20"/>
+                <w:szCs w:val="20"/>
+              </w:rPr>
+              <w:t>Galaxy</w:t>
+            </w:r>
+            <w:proofErr w:type="spellEnd"/>
+            <w:r>
+              <w:rPr>
+                <w:sz w:val="20"/>
+                <w:szCs w:val="20"/>
+              </w:rPr>
+              <w:t xml:space="preserve"> S3</w:t>
+            </w:r>
+          </w:p>
+        </w:tc>
+        <w:tc>
+          <w:tcPr>
+            <w:tcW w:w="0" w:type="auto"/>
+            <w:tcBorders>
+              <w:top w:val="nil"/>
+              <w:left w:val="single" w:sz="4" w:space="0" w:color="auto"/>
+              <w:bottom w:val="single" w:sz="4" w:space="0" w:color="auto"/>
+              <w:right w:val="single" w:sz="4" w:space="0" w:color="auto"/>
+            </w:tcBorders>
+            <w:shd w:val="clear" w:color="auto" w:fill="auto"/>
+            <w:vAlign w:val="center"/>
+          </w:tcPr>
+          <w:p>
+            <w:pPr>
+              <w:jc w:val="center"/>
+              <w:rPr>
+                <w:sz w:val="20"/>
+                <w:szCs w:val="20"/>
+              </w:rPr>
+            </w:pPr>
+            <w:r>
+              <w:rPr>
+                <w:sz w:val="20"/>
+                <w:szCs w:val="20"/>
+              </w:rPr>
+              <w:t>4.0</w:t>
+            </w:r>
+          </w:p>
+        </w:tc>
+        <w:tc>
+          <w:tcPr>
+            <w:tcW w:w="0" w:type="auto"/>
+            <w:tcBorders>
+              <w:top w:val="nil"/>
+              <w:left w:val="single" w:sz="4" w:space="0" w:color="auto"/>
+              <w:bottom w:val="single" w:sz="4" w:space="0" w:color="auto"/>
+              <w:right w:val="single" w:sz="4" w:space="0" w:color="auto"/>
+            </w:tcBorders>
+            <w:shd w:val="clear" w:color="auto" w:fill="auto"/>
+            <w:vAlign w:val="center"/>
+          </w:tcPr>
+          <w:p>
+            <w:pPr>
+              <w:jc w:val="center"/>
+              <w:rPr>
+                <w:sz w:val="20"/>
+                <w:szCs w:val="20"/>
+              </w:rPr>
+            </w:pPr>
+            <w:r>
+              <w:rPr>
+                <w:sz w:val="20"/>
+                <w:szCs w:val="20"/>
+              </w:rPr>
+              <w:t>2100</w:t>
+            </w:r>
+          </w:p>
+        </w:tc>
+        <w:tc>
+          <w:tcPr>
+            <w:tcW w:w="0" w:type="auto"/>
+            <w:tcBorders>
+              <w:top w:val="nil"/>
+              <w:left w:val="single" w:sz="4" w:space="0" w:color="auto"/>
+              <w:bottom w:val="single" w:sz="4" w:space="0" w:color="auto"/>
+              <w:right w:val="single" w:sz="4" w:space="0" w:color="auto"/>
+            </w:tcBorders>
+            <w:shd w:val="clear" w:color="auto" w:fill="auto"/>
+            <w:vAlign w:val="center"/>
+          </w:tcPr>
+          <w:p>
+            <w:pPr>
+              <w:jc w:val="center"/>
+              <w:rPr>
+                <w:sz w:val="20"/>
+                <w:szCs w:val="20"/>
+              </w:rPr>
+            </w:pPr>
+            <w:r>
+              <w:rPr>
+                <w:sz w:val="20"/>
+                <w:szCs w:val="20"/>
+              </w:rPr>
+              <w:t>7.98</w:t>
+            </w:r>
+          </w:p>
+        </w:tc>
+        <w:tc>
+          <w:tcPr>
+            <w:tcW w:w="0" w:type="auto"/>
+            <w:tcBorders>
+              <w:top w:val="nil"/>
+              <w:left w:val="single" w:sz="4" w:space="0" w:color="auto"/>
+              <w:bottom w:val="single" w:sz="4" w:space="0" w:color="auto"/>
+              <w:right w:val="single" w:sz="4" w:space="0" w:color="auto"/>
+            </w:tcBorders>
+            <w:shd w:val="clear" w:color="auto" w:fill="auto"/>
+            <w:vAlign w:val="center"/>
+          </w:tcPr>
+          <w:p>
+            <w:pPr>
+              <w:jc w:val="center"/>
+              <w:rPr>
+                <w:sz w:val="20"/>
+                <w:szCs w:val="20"/>
+              </w:rPr>
+            </w:pPr>
+            <w:r>
+              <w:rPr>
+                <w:sz w:val="20"/>
+                <w:szCs w:val="20"/>
+              </w:rPr>
+              <w:t>1.4</w:t>
+            </w:r>
+          </w:p>
+        </w:tc>
+        <w:tc>
+          <w:tcPr>
+            <w:tcW w:w="0" w:type="auto"/>
+            <w:tcBorders>
+              <w:top w:val="nil"/>
+              <w:left w:val="single" w:sz="4" w:space="0" w:color="auto"/>
+              <w:bottom w:val="single" w:sz="4" w:space="0" w:color="auto"/>
+              <w:right w:val="single" w:sz="4" w:space="0" w:color="auto"/>
+            </w:tcBorders>
+            <w:shd w:val="clear" w:color="auto" w:fill="auto"/>
+            <w:vAlign w:val="center"/>
+          </w:tcPr>
+          <w:p>
+            <w:pPr>
+              <w:jc w:val="center"/>
+              <w:rPr>
+                <w:sz w:val="20"/>
+                <w:szCs w:val="20"/>
+              </w:rPr>
+            </w:pPr>
+            <w:r>
+              <w:rPr>
+                <w:sz w:val="20"/>
+                <w:szCs w:val="20"/>
+              </w:rPr>
+              <w:t>3.3</w:t>
+            </w:r>
+          </w:p>
+        </w:tc>
+      </w:tr>
+      <w:tr>
+        <w:trPr>
+          <w:jc w:val="center"/>
+        </w:trPr>
+        <w:tc>
+          <w:tcPr>
+            <w:tcW w:w="0" w:type="auto"/>
+            <w:tcBorders>
+              <w:top w:val="single" w:sz="4" w:space="0" w:color="auto"/>
+              <w:left w:val="single" w:sz="4" w:space="0" w:color="auto"/>
+              <w:bottom w:val="nil"/>
+              <w:right w:val="single" w:sz="4" w:space="0" w:color="auto"/>
+            </w:tcBorders>
+            <w:shd w:val="clear" w:color="auto" w:fill="auto"/>
+            <w:vAlign w:val="center"/>
+          </w:tcPr>
+          <w:p>
+            <w:pPr>
+              <w:rPr>
+                <w:sz w:val="20"/>
+                <w:szCs w:val="20"/>
+              </w:rPr>
+            </w:pPr>
+            <w:r>
+              <w:rPr>
+                <w:sz w:val="20"/>
+                <w:szCs w:val="20"/>
+              </w:rPr>
+              <w:t>LG G3</w:t>
+            </w:r>
+          </w:p>
+        </w:tc>
+        <w:tc>
+          <w:tcPr>
+            <w:tcW w:w="0" w:type="auto"/>
+            <w:tcBorders>
+              <w:top w:val="single" w:sz="4" w:space="0" w:color="auto"/>
+              <w:left w:val="single" w:sz="4" w:space="0" w:color="auto"/>
+              <w:bottom w:val="nil"/>
+              <w:right w:val="single" w:sz="4" w:space="0" w:color="auto"/>
+            </w:tcBorders>
+            <w:shd w:val="clear" w:color="auto" w:fill="auto"/>
+            <w:vAlign w:val="center"/>
+          </w:tcPr>
+          <w:p>
+            <w:pPr>
+              <w:jc w:val="center"/>
+              <w:rPr>
+                <w:sz w:val="20"/>
+                <w:szCs w:val="20"/>
+              </w:rPr>
+            </w:pPr>
+            <w:r>
+              <w:rPr>
+                <w:sz w:val="20"/>
+                <w:szCs w:val="20"/>
+              </w:rPr>
+              <w:t>4.0</w:t>
+            </w:r>
+          </w:p>
+        </w:tc>
+        <w:tc>
+          <w:tcPr>
+            <w:tcW w:w="0" w:type="auto"/>
+            <w:tcBorders>
+              <w:top w:val="single" w:sz="4" w:space="0" w:color="auto"/>
+              <w:left w:val="single" w:sz="4" w:space="0" w:color="auto"/>
+              <w:bottom w:val="nil"/>
+              <w:right w:val="single" w:sz="4" w:space="0" w:color="auto"/>
+            </w:tcBorders>
+            <w:shd w:val="clear" w:color="auto" w:fill="auto"/>
+            <w:vAlign w:val="center"/>
+          </w:tcPr>
+          <w:p>
+            <w:pPr>
+              <w:jc w:val="center"/>
+              <w:rPr>
+                <w:sz w:val="20"/>
+                <w:szCs w:val="20"/>
+              </w:rPr>
+            </w:pPr>
+            <w:r>
+              <w:rPr>
+                <w:sz w:val="20"/>
+                <w:szCs w:val="20"/>
+              </w:rPr>
+              <w:t>3000</w:t>
+            </w:r>
+          </w:p>
+        </w:tc>
+        <w:tc>
+          <w:tcPr>
+            <w:tcW w:w="0" w:type="auto"/>
+            <w:tcBorders>
+              <w:top w:val="single" w:sz="4" w:space="0" w:color="auto"/>
+              <w:left w:val="single" w:sz="4" w:space="0" w:color="auto"/>
+              <w:bottom w:val="nil"/>
+              <w:right w:val="single" w:sz="4" w:space="0" w:color="auto"/>
+            </w:tcBorders>
+            <w:shd w:val="clear" w:color="auto" w:fill="auto"/>
+            <w:vAlign w:val="center"/>
+          </w:tcPr>
+          <w:p>
+            <w:pPr>
+              <w:jc w:val="center"/>
+              <w:rPr>
+                <w:sz w:val="20"/>
+                <w:szCs w:val="20"/>
+              </w:rPr>
+            </w:pPr>
+            <w:r>
+              <w:rPr>
+                <w:sz w:val="20"/>
+                <w:szCs w:val="20"/>
+              </w:rPr>
+              <w:t>11.4</w:t>
+            </w:r>
+          </w:p>
+        </w:tc>
+        <w:tc>
+          <w:tcPr>
+            <w:tcW w:w="0" w:type="auto"/>
+            <w:tcBorders>
+              <w:top w:val="single" w:sz="4" w:space="0" w:color="auto"/>
+              <w:left w:val="single" w:sz="4" w:space="0" w:color="auto"/>
+              <w:bottom w:val="nil"/>
+              <w:right w:val="single" w:sz="4" w:space="0" w:color="auto"/>
+            </w:tcBorders>
+            <w:shd w:val="clear" w:color="auto" w:fill="auto"/>
+            <w:vAlign w:val="center"/>
+          </w:tcPr>
+          <w:p>
+            <w:pPr>
+              <w:jc w:val="center"/>
+              <w:rPr>
+                <w:sz w:val="20"/>
+                <w:szCs w:val="20"/>
+              </w:rPr>
+            </w:pPr>
+            <w:r>
+              <w:rPr>
+                <w:sz w:val="20"/>
+                <w:szCs w:val="20"/>
+              </w:rPr>
+              <w:t>1.8</w:t>
+            </w:r>
+          </w:p>
+        </w:tc>
+        <w:tc>
+          <w:tcPr>
+            <w:tcW w:w="0" w:type="auto"/>
+            <w:tcBorders>
+              <w:top w:val="single" w:sz="4" w:space="0" w:color="auto"/>
+              <w:left w:val="single" w:sz="4" w:space="0" w:color="auto"/>
+              <w:bottom w:val="nil"/>
+              <w:right w:val="single" w:sz="4" w:space="0" w:color="auto"/>
+            </w:tcBorders>
+            <w:shd w:val="clear" w:color="auto" w:fill="auto"/>
+            <w:vAlign w:val="center"/>
+          </w:tcPr>
+          <w:p>
+            <w:pPr>
+              <w:jc w:val="center"/>
+              <w:rPr>
+                <w:sz w:val="20"/>
+                <w:szCs w:val="20"/>
+              </w:rPr>
+            </w:pPr>
+            <w:r>
+              <w:rPr>
+                <w:sz w:val="20"/>
+                <w:szCs w:val="20"/>
+              </w:rPr>
+              <w:t>4.4</w:t>
+            </w:r>
+          </w:p>
+        </w:tc>
+      </w:tr>
+      <w:tr>
+        <w:trPr>
+          <w:jc w:val="center"/>
+        </w:trPr>
+        <w:tc>
+          <w:tcPr>
+            <w:tcW w:w="0" w:type="auto"/>
+            <w:tcBorders>
+              <w:top w:val="nil"/>
+              <w:left w:val="single" w:sz="4" w:space="0" w:color="auto"/>
+              <w:bottom w:val="single" w:sz="4" w:space="0" w:color="auto"/>
+              <w:right w:val="single" w:sz="4" w:space="0" w:color="auto"/>
+            </w:tcBorders>
+            <w:shd w:val="clear" w:color="auto" w:fill="auto"/>
+            <w:vAlign w:val="center"/>
+          </w:tcPr>
+          <w:p>
+            <w:pPr>
+              <w:rPr>
+                <w:sz w:val="20"/>
+                <w:szCs w:val="20"/>
+              </w:rPr>
+            </w:pPr>
+            <w:r>
+              <w:rPr>
+                <w:sz w:val="20"/>
+                <w:szCs w:val="20"/>
+              </w:rPr>
+              <w:t>LG G4</w:t>
+            </w:r>
+          </w:p>
+        </w:tc>
+        <w:tc>
+          <w:tcPr>
+            <w:tcW w:w="0" w:type="auto"/>
+            <w:tcBorders>
+              <w:top w:val="nil"/>
+              <w:left w:val="single" w:sz="4" w:space="0" w:color="auto"/>
+              <w:bottom w:val="single" w:sz="4" w:space="0" w:color="auto"/>
+              <w:right w:val="single" w:sz="4" w:space="0" w:color="auto"/>
+            </w:tcBorders>
+            <w:shd w:val="clear" w:color="auto" w:fill="auto"/>
+            <w:vAlign w:val="center"/>
+          </w:tcPr>
+          <w:p>
+            <w:pPr>
+              <w:jc w:val="center"/>
+              <w:rPr>
+                <w:sz w:val="20"/>
+                <w:szCs w:val="20"/>
+              </w:rPr>
+            </w:pPr>
+            <w:r>
+              <w:rPr>
+                <w:sz w:val="20"/>
+                <w:szCs w:val="20"/>
+              </w:rPr>
+              <w:t>4.0</w:t>
+            </w:r>
+          </w:p>
+        </w:tc>
+        <w:tc>
+          <w:tcPr>
+            <w:tcW w:w="0" w:type="auto"/>
+            <w:tcBorders>
+              <w:top w:val="nil"/>
+              <w:left w:val="single" w:sz="4" w:space="0" w:color="auto"/>
+              <w:bottom w:val="single" w:sz="4" w:space="0" w:color="auto"/>
+              <w:right w:val="single" w:sz="4" w:space="0" w:color="auto"/>
+            </w:tcBorders>
+            <w:shd w:val="clear" w:color="auto" w:fill="auto"/>
+            <w:vAlign w:val="center"/>
+          </w:tcPr>
+          <w:p>
+            <w:pPr>
+              <w:jc w:val="center"/>
+              <w:rPr>
+                <w:sz w:val="20"/>
+                <w:szCs w:val="20"/>
+              </w:rPr>
+            </w:pPr>
+            <w:r>
+              <w:rPr>
+                <w:sz w:val="20"/>
+                <w:szCs w:val="20"/>
+              </w:rPr>
+              <w:t>3000</w:t>
+            </w:r>
+          </w:p>
+        </w:tc>
+        <w:tc>
+          <w:tcPr>
+            <w:tcW w:w="0" w:type="auto"/>
+            <w:tcBorders>
+              <w:top w:val="nil"/>
+              <w:left w:val="single" w:sz="4" w:space="0" w:color="auto"/>
+              <w:bottom w:val="single" w:sz="4" w:space="0" w:color="auto"/>
+              <w:right w:val="single" w:sz="4" w:space="0" w:color="auto"/>
+            </w:tcBorders>
+            <w:shd w:val="clear" w:color="auto" w:fill="auto"/>
+            <w:vAlign w:val="center"/>
+          </w:tcPr>
+          <w:p>
+            <w:pPr>
+              <w:jc w:val="center"/>
+              <w:rPr>
+                <w:sz w:val="20"/>
+                <w:szCs w:val="20"/>
+              </w:rPr>
+            </w:pPr>
+            <w:r>
+              <w:rPr>
+                <w:sz w:val="20"/>
+                <w:szCs w:val="20"/>
+              </w:rPr>
+              <w:t>11.4</w:t>
+            </w:r>
+          </w:p>
+        </w:tc>
+        <w:tc>
+          <w:tcPr>
+            <w:tcW w:w="0" w:type="auto"/>
+            <w:tcBorders>
+              <w:top w:val="nil"/>
+              <w:left w:val="single" w:sz="4" w:space="0" w:color="auto"/>
+              <w:bottom w:val="single" w:sz="4" w:space="0" w:color="auto"/>
+              <w:right w:val="single" w:sz="4" w:space="0" w:color="auto"/>
+            </w:tcBorders>
+            <w:shd w:val="clear" w:color="auto" w:fill="auto"/>
+            <w:vAlign w:val="center"/>
+          </w:tcPr>
+          <w:p>
+            <w:pPr>
+              <w:jc w:val="center"/>
+              <w:rPr>
+                <w:sz w:val="20"/>
+                <w:szCs w:val="20"/>
+              </w:rPr>
+            </w:pPr>
+            <w:r>
+              <w:rPr>
+                <w:sz w:val="20"/>
+                <w:szCs w:val="20"/>
+              </w:rPr>
+              <w:t>1.1</w:t>
+            </w:r>
+          </w:p>
+        </w:tc>
+        <w:tc>
+          <w:tcPr>
+            <w:tcW w:w="0" w:type="auto"/>
+            <w:tcBorders>
+              <w:top w:val="nil"/>
+              <w:left w:val="single" w:sz="4" w:space="0" w:color="auto"/>
+              <w:bottom w:val="single" w:sz="4" w:space="0" w:color="auto"/>
+              <w:right w:val="single" w:sz="4" w:space="0" w:color="auto"/>
+            </w:tcBorders>
+            <w:shd w:val="clear" w:color="auto" w:fill="auto"/>
+            <w:vAlign w:val="center"/>
+          </w:tcPr>
+          <w:p>
+            <w:pPr>
+              <w:jc w:val="center"/>
+              <w:rPr>
+                <w:sz w:val="20"/>
+                <w:szCs w:val="20"/>
+              </w:rPr>
+            </w:pPr>
+            <w:r>
+              <w:rPr>
+                <w:sz w:val="20"/>
+                <w:szCs w:val="20"/>
+              </w:rPr>
+              <w:t>3.8</w:t>
+            </w:r>
+          </w:p>
+        </w:tc>
+      </w:tr>
+      <w:tr>
+        <w:trPr>
+          <w:jc w:val="center"/>
+        </w:trPr>
+        <w:tc>
+          <w:tcPr>
+            <w:tcW w:w="0" w:type="auto"/>
+            <w:tcBorders>
+              <w:top w:val="single" w:sz="4" w:space="0" w:color="auto"/>
+              <w:left w:val="single" w:sz="4" w:space="0" w:color="auto"/>
+              <w:bottom w:val="nil"/>
+              <w:right w:val="single" w:sz="4" w:space="0" w:color="auto"/>
+            </w:tcBorders>
+            <w:shd w:val="clear" w:color="auto" w:fill="auto"/>
+            <w:vAlign w:val="center"/>
+          </w:tcPr>
+          <w:p>
+            <w:pPr>
+              <w:rPr>
+                <w:sz w:val="20"/>
+                <w:szCs w:val="20"/>
+              </w:rPr>
+            </w:pPr>
+            <w:proofErr w:type="spellStart"/>
+            <w:r>
+              <w:rPr>
+                <w:sz w:val="20"/>
+                <w:szCs w:val="20"/>
+              </w:rPr>
+              <w:t>iPhone</w:t>
+            </w:r>
+            <w:proofErr w:type="spellEnd"/>
+            <w:r>
+              <w:rPr>
+                <w:sz w:val="20"/>
+                <w:szCs w:val="20"/>
+              </w:rPr>
+              <w:t xml:space="preserve"> 6 plus</w:t>
+            </w:r>
+          </w:p>
+        </w:tc>
+        <w:tc>
+          <w:tcPr>
+            <w:tcW w:w="0" w:type="auto"/>
+            <w:tcBorders>
+              <w:top w:val="single" w:sz="4" w:space="0" w:color="auto"/>
+              <w:left w:val="single" w:sz="4" w:space="0" w:color="auto"/>
+              <w:bottom w:val="nil"/>
+              <w:right w:val="single" w:sz="4" w:space="0" w:color="auto"/>
+            </w:tcBorders>
+            <w:shd w:val="clear" w:color="auto" w:fill="auto"/>
+            <w:vAlign w:val="center"/>
+          </w:tcPr>
+          <w:p>
+            <w:pPr>
+              <w:jc w:val="center"/>
+              <w:rPr>
+                <w:sz w:val="20"/>
+                <w:szCs w:val="20"/>
+              </w:rPr>
+            </w:pPr>
+            <w:r>
+              <w:rPr>
+                <w:sz w:val="20"/>
+                <w:szCs w:val="20"/>
+              </w:rPr>
+              <w:t>4.0</w:t>
+            </w:r>
+          </w:p>
+        </w:tc>
+        <w:tc>
+          <w:tcPr>
+            <w:tcW w:w="0" w:type="auto"/>
+            <w:tcBorders>
+              <w:top w:val="single" w:sz="4" w:space="0" w:color="auto"/>
+              <w:left w:val="single" w:sz="4" w:space="0" w:color="auto"/>
+              <w:bottom w:val="nil"/>
+              <w:right w:val="single" w:sz="4" w:space="0" w:color="auto"/>
+            </w:tcBorders>
+            <w:shd w:val="clear" w:color="auto" w:fill="auto"/>
+            <w:vAlign w:val="center"/>
+          </w:tcPr>
+          <w:p>
+            <w:pPr>
+              <w:jc w:val="center"/>
+              <w:rPr>
+                <w:sz w:val="20"/>
+                <w:szCs w:val="20"/>
+              </w:rPr>
+            </w:pPr>
+            <w:r>
+              <w:rPr>
+                <w:sz w:val="20"/>
+                <w:szCs w:val="20"/>
+              </w:rPr>
+              <w:t>2915</w:t>
+            </w:r>
+          </w:p>
+        </w:tc>
+        <w:tc>
+          <w:tcPr>
+            <w:tcW w:w="0" w:type="auto"/>
+            <w:tcBorders>
+              <w:top w:val="single" w:sz="4" w:space="0" w:color="auto"/>
+              <w:left w:val="single" w:sz="4" w:space="0" w:color="auto"/>
+              <w:bottom w:val="nil"/>
+              <w:right w:val="single" w:sz="4" w:space="0" w:color="auto"/>
+            </w:tcBorders>
+            <w:shd w:val="clear" w:color="auto" w:fill="auto"/>
+            <w:vAlign w:val="center"/>
+          </w:tcPr>
+          <w:p>
+            <w:pPr>
+              <w:jc w:val="center"/>
+              <w:rPr>
+                <w:sz w:val="20"/>
+                <w:szCs w:val="20"/>
+              </w:rPr>
+            </w:pPr>
+            <w:r>
+              <w:rPr>
+                <w:sz w:val="20"/>
+                <w:szCs w:val="20"/>
+              </w:rPr>
+              <w:t>11.1</w:t>
+            </w:r>
+          </w:p>
+        </w:tc>
+        <w:tc>
+          <w:tcPr>
+            <w:tcW w:w="0" w:type="auto"/>
+            <w:tcBorders>
+              <w:top w:val="single" w:sz="4" w:space="0" w:color="auto"/>
+              <w:left w:val="single" w:sz="4" w:space="0" w:color="auto"/>
+              <w:bottom w:val="nil"/>
+              <w:right w:val="single" w:sz="4" w:space="0" w:color="auto"/>
+            </w:tcBorders>
+            <w:shd w:val="clear" w:color="auto" w:fill="auto"/>
+            <w:vAlign w:val="center"/>
+          </w:tcPr>
+          <w:p>
+            <w:pPr>
+              <w:jc w:val="center"/>
+              <w:rPr>
+                <w:sz w:val="20"/>
+                <w:szCs w:val="20"/>
+              </w:rPr>
+            </w:pPr>
+            <w:r>
+              <w:rPr>
+                <w:sz w:val="20"/>
+                <w:szCs w:val="20"/>
+              </w:rPr>
+              <w:t>2.1</w:t>
+            </w:r>
+          </w:p>
+        </w:tc>
+        <w:tc>
+          <w:tcPr>
+            <w:tcW w:w="0" w:type="auto"/>
+            <w:tcBorders>
+              <w:top w:val="single" w:sz="4" w:space="0" w:color="auto"/>
+              <w:left w:val="single" w:sz="4" w:space="0" w:color="auto"/>
+              <w:bottom w:val="nil"/>
+              <w:right w:val="single" w:sz="4" w:space="0" w:color="auto"/>
+            </w:tcBorders>
+            <w:shd w:val="clear" w:color="auto" w:fill="auto"/>
+            <w:vAlign w:val="center"/>
+          </w:tcPr>
+          <w:p>
+            <w:pPr>
+              <w:jc w:val="center"/>
+              <w:rPr>
+                <w:sz w:val="20"/>
+                <w:szCs w:val="20"/>
+              </w:rPr>
+            </w:pPr>
+            <w:r>
+              <w:rPr>
+                <w:sz w:val="20"/>
+                <w:szCs w:val="20"/>
+              </w:rPr>
+              <w:t>3.5</w:t>
+            </w:r>
+          </w:p>
+        </w:tc>
+      </w:tr>
+      <w:tr>
+        <w:trPr>
+          <w:jc w:val="center"/>
+        </w:trPr>
+        <w:tc>
+          <w:tcPr>
+            <w:tcW w:w="0" w:type="auto"/>
+            <w:tcBorders>
+              <w:top w:val="nil"/>
+              <w:left w:val="single" w:sz="4" w:space="0" w:color="auto"/>
+              <w:bottom w:val="nil"/>
+              <w:right w:val="single" w:sz="4" w:space="0" w:color="auto"/>
+            </w:tcBorders>
+            <w:shd w:val="clear" w:color="auto" w:fill="auto"/>
+            <w:vAlign w:val="center"/>
+          </w:tcPr>
+          <w:p>
+            <w:pPr>
+              <w:rPr>
+                <w:sz w:val="20"/>
+                <w:szCs w:val="20"/>
+              </w:rPr>
+            </w:pPr>
+            <w:proofErr w:type="spellStart"/>
+            <w:r>
+              <w:rPr>
+                <w:sz w:val="20"/>
+                <w:szCs w:val="20"/>
+              </w:rPr>
+              <w:t>iPhone</w:t>
+            </w:r>
+            <w:proofErr w:type="spellEnd"/>
+            <w:r>
+              <w:rPr>
+                <w:sz w:val="20"/>
+                <w:szCs w:val="20"/>
+              </w:rPr>
+              <w:t xml:space="preserve"> 6</w:t>
+            </w:r>
+          </w:p>
+        </w:tc>
+        <w:tc>
+          <w:tcPr>
+            <w:tcW w:w="0" w:type="auto"/>
+            <w:tcBorders>
+              <w:top w:val="nil"/>
+              <w:left w:val="single" w:sz="4" w:space="0" w:color="auto"/>
+              <w:bottom w:val="nil"/>
+              <w:right w:val="single" w:sz="4" w:space="0" w:color="auto"/>
+            </w:tcBorders>
+            <w:shd w:val="clear" w:color="auto" w:fill="auto"/>
+            <w:vAlign w:val="center"/>
+          </w:tcPr>
+          <w:p>
+            <w:pPr>
+              <w:jc w:val="center"/>
+              <w:rPr>
+                <w:sz w:val="20"/>
+                <w:szCs w:val="20"/>
+              </w:rPr>
+            </w:pPr>
+            <w:r>
+              <w:rPr>
+                <w:sz w:val="20"/>
+                <w:szCs w:val="20"/>
+              </w:rPr>
+              <w:t>4.0</w:t>
+            </w:r>
+          </w:p>
+        </w:tc>
+        <w:tc>
+          <w:tcPr>
+            <w:tcW w:w="0" w:type="auto"/>
+            <w:tcBorders>
+              <w:top w:val="nil"/>
+              <w:left w:val="single" w:sz="4" w:space="0" w:color="auto"/>
+              <w:bottom w:val="nil"/>
+              <w:right w:val="single" w:sz="4" w:space="0" w:color="auto"/>
+            </w:tcBorders>
+            <w:shd w:val="clear" w:color="auto" w:fill="auto"/>
+            <w:vAlign w:val="center"/>
+          </w:tcPr>
+          <w:p>
+            <w:pPr>
+              <w:jc w:val="center"/>
+              <w:rPr>
+                <w:sz w:val="20"/>
+                <w:szCs w:val="20"/>
+              </w:rPr>
+            </w:pPr>
+            <w:r>
+              <w:rPr>
+                <w:sz w:val="20"/>
+                <w:szCs w:val="20"/>
+              </w:rPr>
+              <w:t>1810</w:t>
+            </w:r>
+          </w:p>
+        </w:tc>
+        <w:tc>
+          <w:tcPr>
+            <w:tcW w:w="0" w:type="auto"/>
+            <w:tcBorders>
+              <w:top w:val="nil"/>
+              <w:left w:val="single" w:sz="4" w:space="0" w:color="auto"/>
+              <w:bottom w:val="nil"/>
+              <w:right w:val="single" w:sz="4" w:space="0" w:color="auto"/>
+            </w:tcBorders>
+            <w:shd w:val="clear" w:color="auto" w:fill="auto"/>
+            <w:vAlign w:val="center"/>
+          </w:tcPr>
+          <w:p>
+            <w:pPr>
+              <w:jc w:val="center"/>
+              <w:rPr>
+                <w:sz w:val="20"/>
+                <w:szCs w:val="20"/>
+              </w:rPr>
+            </w:pPr>
+            <w:r>
+              <w:rPr>
+                <w:sz w:val="20"/>
+                <w:szCs w:val="20"/>
+              </w:rPr>
+              <w:t>6.91</w:t>
+            </w:r>
+          </w:p>
+        </w:tc>
+        <w:tc>
+          <w:tcPr>
+            <w:tcW w:w="0" w:type="auto"/>
+            <w:tcBorders>
+              <w:top w:val="nil"/>
+              <w:left w:val="single" w:sz="4" w:space="0" w:color="auto"/>
+              <w:bottom w:val="nil"/>
+              <w:right w:val="single" w:sz="4" w:space="0" w:color="auto"/>
+            </w:tcBorders>
+            <w:shd w:val="clear" w:color="auto" w:fill="auto"/>
+            <w:vAlign w:val="center"/>
+          </w:tcPr>
+          <w:p>
+            <w:pPr>
+              <w:jc w:val="center"/>
+              <w:rPr>
+                <w:sz w:val="20"/>
+                <w:szCs w:val="20"/>
+              </w:rPr>
+            </w:pPr>
+            <w:r>
+              <w:rPr>
+                <w:sz w:val="20"/>
+                <w:szCs w:val="20"/>
+              </w:rPr>
+              <w:t>1.5</w:t>
+            </w:r>
+          </w:p>
+        </w:tc>
+        <w:tc>
+          <w:tcPr>
+            <w:tcW w:w="0" w:type="auto"/>
+            <w:tcBorders>
+              <w:top w:val="nil"/>
+              <w:left w:val="single" w:sz="4" w:space="0" w:color="auto"/>
+              <w:bottom w:val="nil"/>
+              <w:right w:val="single" w:sz="4" w:space="0" w:color="auto"/>
+            </w:tcBorders>
+            <w:shd w:val="clear" w:color="auto" w:fill="auto"/>
+            <w:vAlign w:val="center"/>
+          </w:tcPr>
+          <w:p>
+            <w:pPr>
+              <w:jc w:val="center"/>
+              <w:rPr>
+                <w:sz w:val="20"/>
+                <w:szCs w:val="20"/>
+              </w:rPr>
+            </w:pPr>
+            <w:r>
+              <w:rPr>
+                <w:sz w:val="20"/>
+                <w:szCs w:val="20"/>
+              </w:rPr>
+              <w:t>3.1</w:t>
+            </w:r>
+          </w:p>
+        </w:tc>
+      </w:tr>
+      <w:tr>
+        <w:trPr>
+          <w:jc w:val="center"/>
+        </w:trPr>
+        <w:tc>
+          <w:tcPr>
+            <w:tcW w:w="0" w:type="auto"/>
+            <w:tcBorders>
+              <w:top w:val="nil"/>
+              <w:left w:val="single" w:sz="4" w:space="0" w:color="auto"/>
+              <w:bottom w:val="single" w:sz="4" w:space="0" w:color="auto"/>
+              <w:right w:val="single" w:sz="4" w:space="0" w:color="auto"/>
+            </w:tcBorders>
+            <w:shd w:val="clear" w:color="auto" w:fill="auto"/>
+            <w:vAlign w:val="center"/>
+          </w:tcPr>
+          <w:p>
+            <w:pPr>
+              <w:rPr>
+                <w:sz w:val="20"/>
+                <w:szCs w:val="20"/>
+              </w:rPr>
+            </w:pPr>
+            <w:proofErr w:type="spellStart"/>
+            <w:r>
+              <w:rPr>
+                <w:sz w:val="20"/>
+                <w:szCs w:val="20"/>
+              </w:rPr>
+              <w:t>iPhone</w:t>
+            </w:r>
+            <w:proofErr w:type="spellEnd"/>
+            <w:r>
+              <w:rPr>
+                <w:sz w:val="20"/>
+                <w:szCs w:val="20"/>
+              </w:rPr>
+              <w:t xml:space="preserve"> 5</w:t>
+            </w:r>
+          </w:p>
+        </w:tc>
+        <w:tc>
+          <w:tcPr>
+            <w:tcW w:w="0" w:type="auto"/>
+            <w:tcBorders>
+              <w:top w:val="nil"/>
+              <w:left w:val="single" w:sz="4" w:space="0" w:color="auto"/>
+              <w:bottom w:val="single" w:sz="4" w:space="0" w:color="auto"/>
+              <w:right w:val="single" w:sz="4" w:space="0" w:color="auto"/>
+            </w:tcBorders>
+            <w:shd w:val="clear" w:color="auto" w:fill="auto"/>
+            <w:vAlign w:val="center"/>
+          </w:tcPr>
+          <w:p>
+            <w:pPr>
+              <w:jc w:val="center"/>
+              <w:rPr>
+                <w:sz w:val="20"/>
+                <w:szCs w:val="20"/>
+              </w:rPr>
+            </w:pPr>
+            <w:r>
+              <w:rPr>
+                <w:sz w:val="20"/>
+                <w:szCs w:val="20"/>
+              </w:rPr>
+              <w:t>4.0</w:t>
+            </w:r>
+          </w:p>
+        </w:tc>
+        <w:tc>
+          <w:tcPr>
+            <w:tcW w:w="0" w:type="auto"/>
+            <w:tcBorders>
+              <w:top w:val="nil"/>
+              <w:left w:val="single" w:sz="4" w:space="0" w:color="auto"/>
+              <w:bottom w:val="single" w:sz="4" w:space="0" w:color="auto"/>
+              <w:right w:val="single" w:sz="4" w:space="0" w:color="auto"/>
+            </w:tcBorders>
+            <w:shd w:val="clear" w:color="auto" w:fill="auto"/>
+            <w:vAlign w:val="center"/>
+          </w:tcPr>
+          <w:p>
+            <w:pPr>
+              <w:jc w:val="center"/>
+              <w:rPr>
+                <w:sz w:val="20"/>
+                <w:szCs w:val="20"/>
+              </w:rPr>
+            </w:pPr>
+            <w:r>
+              <w:rPr>
+                <w:sz w:val="20"/>
+                <w:szCs w:val="20"/>
+              </w:rPr>
+              <w:t>1440</w:t>
+            </w:r>
+          </w:p>
+        </w:tc>
+        <w:tc>
+          <w:tcPr>
+            <w:tcW w:w="0" w:type="auto"/>
+            <w:tcBorders>
+              <w:top w:val="nil"/>
+              <w:left w:val="single" w:sz="4" w:space="0" w:color="auto"/>
+              <w:bottom w:val="single" w:sz="4" w:space="0" w:color="auto"/>
+              <w:right w:val="single" w:sz="4" w:space="0" w:color="auto"/>
+            </w:tcBorders>
+            <w:shd w:val="clear" w:color="auto" w:fill="auto"/>
+            <w:vAlign w:val="center"/>
+          </w:tcPr>
+          <w:p>
+            <w:pPr>
+              <w:jc w:val="center"/>
+              <w:rPr>
+                <w:sz w:val="20"/>
+                <w:szCs w:val="20"/>
+              </w:rPr>
+            </w:pPr>
+            <w:r>
+              <w:rPr>
+                <w:sz w:val="20"/>
+                <w:szCs w:val="20"/>
+              </w:rPr>
+              <w:t>5345</w:t>
+            </w:r>
+          </w:p>
+        </w:tc>
+        <w:tc>
+          <w:tcPr>
+            <w:tcW w:w="0" w:type="auto"/>
+            <w:tcBorders>
+              <w:top w:val="nil"/>
+              <w:left w:val="single" w:sz="4" w:space="0" w:color="auto"/>
+              <w:bottom w:val="single" w:sz="4" w:space="0" w:color="auto"/>
+              <w:right w:val="single" w:sz="4" w:space="0" w:color="auto"/>
+            </w:tcBorders>
+            <w:shd w:val="clear" w:color="auto" w:fill="auto"/>
+            <w:vAlign w:val="center"/>
+          </w:tcPr>
+          <w:p>
+            <w:pPr>
+              <w:jc w:val="center"/>
+              <w:rPr>
+                <w:sz w:val="20"/>
+                <w:szCs w:val="20"/>
+              </w:rPr>
+            </w:pPr>
+            <w:r>
+              <w:rPr>
+                <w:sz w:val="20"/>
+                <w:szCs w:val="20"/>
+              </w:rPr>
+              <w:t>1.2</w:t>
+            </w:r>
+          </w:p>
+        </w:tc>
+        <w:tc>
+          <w:tcPr>
+            <w:tcW w:w="0" w:type="auto"/>
+            <w:tcBorders>
+              <w:top w:val="nil"/>
+              <w:left w:val="single" w:sz="4" w:space="0" w:color="auto"/>
+              <w:bottom w:val="single" w:sz="4" w:space="0" w:color="auto"/>
+              <w:right w:val="single" w:sz="4" w:space="0" w:color="auto"/>
+            </w:tcBorders>
+            <w:shd w:val="clear" w:color="auto" w:fill="auto"/>
+            <w:vAlign w:val="center"/>
+          </w:tcPr>
+          <w:p>
+            <w:pPr>
+              <w:jc w:val="center"/>
+              <w:rPr>
+                <w:sz w:val="20"/>
+                <w:szCs w:val="20"/>
+              </w:rPr>
+            </w:pPr>
+            <w:r>
+              <w:rPr>
+                <w:sz w:val="20"/>
+                <w:szCs w:val="20"/>
+              </w:rPr>
+              <w:t>2.2</w:t>
+            </w:r>
+          </w:p>
+        </w:tc>
+      </w:tr>
+      <w:tr>
+        <w:trPr>
+          <w:jc w:val="center"/>
+        </w:trPr>
+        <w:tc>
+          <w:tcPr>
+            <w:tcW w:w="0" w:type="auto"/>
+            <w:tcBorders>
+              <w:top w:val="single" w:sz="4" w:space="0" w:color="auto"/>
+              <w:left w:val="single" w:sz="4" w:space="0" w:color="auto"/>
+              <w:bottom w:val="nil"/>
+              <w:right w:val="single" w:sz="4" w:space="0" w:color="auto"/>
+            </w:tcBorders>
+            <w:shd w:val="clear" w:color="auto" w:fill="auto"/>
+            <w:vAlign w:val="center"/>
+          </w:tcPr>
+          <w:p>
+            <w:pPr>
+              <w:rPr>
+                <w:sz w:val="20"/>
+                <w:szCs w:val="20"/>
+              </w:rPr>
+            </w:pPr>
+            <w:proofErr w:type="spellStart"/>
+            <w:r>
+              <w:rPr>
+                <w:sz w:val="20"/>
+                <w:szCs w:val="20"/>
+              </w:rPr>
+              <w:t>GoogleNexus</w:t>
+            </w:r>
+            <w:proofErr w:type="spellEnd"/>
+            <w:r>
+              <w:rPr>
+                <w:sz w:val="20"/>
+                <w:szCs w:val="20"/>
+              </w:rPr>
+              <w:t xml:space="preserve"> 5</w:t>
+            </w:r>
+          </w:p>
+        </w:tc>
+        <w:tc>
+          <w:tcPr>
+            <w:tcW w:w="0" w:type="auto"/>
+            <w:tcBorders>
+              <w:top w:val="single" w:sz="4" w:space="0" w:color="auto"/>
+              <w:left w:val="single" w:sz="4" w:space="0" w:color="auto"/>
+              <w:bottom w:val="nil"/>
+              <w:right w:val="single" w:sz="4" w:space="0" w:color="auto"/>
+            </w:tcBorders>
+            <w:shd w:val="clear" w:color="auto" w:fill="auto"/>
+            <w:vAlign w:val="center"/>
+          </w:tcPr>
+          <w:p>
+            <w:pPr>
+              <w:jc w:val="center"/>
+              <w:rPr>
+                <w:sz w:val="20"/>
+                <w:szCs w:val="20"/>
+              </w:rPr>
+            </w:pPr>
+            <w:r>
+              <w:rPr>
+                <w:sz w:val="20"/>
+                <w:szCs w:val="20"/>
+              </w:rPr>
+              <w:t>4.0</w:t>
+            </w:r>
+          </w:p>
+        </w:tc>
+        <w:tc>
+          <w:tcPr>
+            <w:tcW w:w="0" w:type="auto"/>
+            <w:tcBorders>
+              <w:top w:val="single" w:sz="4" w:space="0" w:color="auto"/>
+              <w:left w:val="single" w:sz="4" w:space="0" w:color="auto"/>
+              <w:bottom w:val="nil"/>
+              <w:right w:val="single" w:sz="4" w:space="0" w:color="auto"/>
+            </w:tcBorders>
+            <w:shd w:val="clear" w:color="auto" w:fill="auto"/>
+            <w:vAlign w:val="center"/>
+          </w:tcPr>
+          <w:p>
+            <w:pPr>
+              <w:jc w:val="center"/>
+              <w:rPr>
+                <w:sz w:val="20"/>
+                <w:szCs w:val="20"/>
+              </w:rPr>
+            </w:pPr>
+            <w:r>
+              <w:rPr>
+                <w:sz w:val="20"/>
+                <w:szCs w:val="20"/>
+              </w:rPr>
+              <w:t>2300</w:t>
+            </w:r>
+          </w:p>
+        </w:tc>
+        <w:tc>
+          <w:tcPr>
+            <w:tcW w:w="0" w:type="auto"/>
+            <w:tcBorders>
+              <w:top w:val="single" w:sz="4" w:space="0" w:color="auto"/>
+              <w:left w:val="single" w:sz="4" w:space="0" w:color="auto"/>
+              <w:bottom w:val="nil"/>
+              <w:right w:val="single" w:sz="4" w:space="0" w:color="auto"/>
+            </w:tcBorders>
+            <w:shd w:val="clear" w:color="auto" w:fill="auto"/>
+            <w:vAlign w:val="center"/>
+          </w:tcPr>
+          <w:p>
+            <w:pPr>
+              <w:jc w:val="center"/>
+              <w:rPr>
+                <w:sz w:val="20"/>
+                <w:szCs w:val="20"/>
+              </w:rPr>
+            </w:pPr>
+            <w:r>
+              <w:rPr>
+                <w:sz w:val="20"/>
+                <w:szCs w:val="20"/>
+              </w:rPr>
+              <w:t>8</w:t>
+            </w:r>
+          </w:p>
+        </w:tc>
+        <w:tc>
+          <w:tcPr>
+            <w:tcW w:w="0" w:type="auto"/>
+            <w:tcBorders>
+              <w:top w:val="single" w:sz="4" w:space="0" w:color="auto"/>
+              <w:left w:val="single" w:sz="4" w:space="0" w:color="auto"/>
+              <w:bottom w:val="nil"/>
+              <w:right w:val="single" w:sz="4" w:space="0" w:color="auto"/>
+            </w:tcBorders>
+            <w:shd w:val="clear" w:color="auto" w:fill="auto"/>
+            <w:vAlign w:val="center"/>
+          </w:tcPr>
+          <w:p>
+            <w:pPr>
+              <w:jc w:val="center"/>
+              <w:rPr>
+                <w:sz w:val="20"/>
+                <w:szCs w:val="20"/>
+              </w:rPr>
+            </w:pPr>
+            <w:r>
+              <w:rPr>
+                <w:sz w:val="20"/>
+                <w:szCs w:val="20"/>
+              </w:rPr>
+              <w:t>0.8</w:t>
+            </w:r>
+          </w:p>
+        </w:tc>
+        <w:tc>
+          <w:tcPr>
+            <w:tcW w:w="0" w:type="auto"/>
+            <w:tcBorders>
+              <w:top w:val="single" w:sz="4" w:space="0" w:color="auto"/>
+              <w:left w:val="single" w:sz="4" w:space="0" w:color="auto"/>
+              <w:bottom w:val="nil"/>
+              <w:right w:val="single" w:sz="4" w:space="0" w:color="auto"/>
+            </w:tcBorders>
+            <w:shd w:val="clear" w:color="auto" w:fill="auto"/>
+            <w:vAlign w:val="center"/>
+          </w:tcPr>
+          <w:p>
+            <w:pPr>
+              <w:jc w:val="center"/>
+              <w:rPr>
+                <w:sz w:val="20"/>
+                <w:szCs w:val="20"/>
+              </w:rPr>
+            </w:pPr>
+            <w:r>
+              <w:rPr>
+                <w:sz w:val="20"/>
+                <w:szCs w:val="20"/>
+              </w:rPr>
+              <w:t>4.3</w:t>
+            </w:r>
+          </w:p>
+        </w:tc>
+      </w:tr>
+      <w:tr>
+        <w:trPr>
+          <w:jc w:val="center"/>
+        </w:trPr>
+        <w:tc>
+          <w:tcPr>
+            <w:tcW w:w="0" w:type="auto"/>
+            <w:tcBorders>
+              <w:top w:val="nil"/>
+              <w:left w:val="single" w:sz="4" w:space="0" w:color="auto"/>
+              <w:bottom w:val="single" w:sz="4" w:space="0" w:color="auto"/>
+              <w:right w:val="single" w:sz="4" w:space="0" w:color="auto"/>
+            </w:tcBorders>
+            <w:shd w:val="clear" w:color="auto" w:fill="auto"/>
+            <w:vAlign w:val="center"/>
+          </w:tcPr>
+          <w:p>
+            <w:pPr>
+              <w:rPr>
+                <w:sz w:val="20"/>
+                <w:szCs w:val="20"/>
+              </w:rPr>
+            </w:pPr>
+            <w:r>
+              <w:rPr>
+                <w:sz w:val="20"/>
+                <w:szCs w:val="20"/>
+              </w:rPr>
+              <w:t xml:space="preserve">Google </w:t>
+            </w:r>
+            <w:proofErr w:type="spellStart"/>
+            <w:r>
+              <w:rPr>
+                <w:sz w:val="20"/>
+                <w:szCs w:val="20"/>
+              </w:rPr>
+              <w:t>Nexus</w:t>
+            </w:r>
+            <w:proofErr w:type="spellEnd"/>
+            <w:r>
+              <w:rPr>
+                <w:sz w:val="20"/>
+                <w:szCs w:val="20"/>
+              </w:rPr>
+              <w:t xml:space="preserve"> 6</w:t>
+            </w:r>
+          </w:p>
+        </w:tc>
+        <w:tc>
+          <w:tcPr>
+            <w:tcW w:w="0" w:type="auto"/>
+            <w:tcBorders>
+              <w:top w:val="nil"/>
+              <w:left w:val="single" w:sz="4" w:space="0" w:color="auto"/>
+              <w:bottom w:val="single" w:sz="4" w:space="0" w:color="auto"/>
+              <w:right w:val="single" w:sz="4" w:space="0" w:color="auto"/>
+            </w:tcBorders>
+            <w:shd w:val="clear" w:color="auto" w:fill="auto"/>
+            <w:vAlign w:val="center"/>
+          </w:tcPr>
+          <w:p>
+            <w:pPr>
+              <w:jc w:val="center"/>
+              <w:rPr>
+                <w:sz w:val="20"/>
+                <w:szCs w:val="20"/>
+              </w:rPr>
+            </w:pPr>
+            <w:r>
+              <w:rPr>
+                <w:sz w:val="20"/>
+                <w:szCs w:val="20"/>
+              </w:rPr>
+              <w:t>4.</w:t>
+            </w:r>
+            <w:r>
+              <w:rPr>
+                <w:sz w:val="20"/>
+                <w:szCs w:val="20"/>
+              </w:rPr>
+              <w:t>1</w:t>
+            </w:r>
+          </w:p>
+        </w:tc>
+        <w:tc>
+          <w:tcPr>
+            <w:tcW w:w="0" w:type="auto"/>
+            <w:tcBorders>
+              <w:top w:val="nil"/>
+              <w:left w:val="single" w:sz="4" w:space="0" w:color="auto"/>
+              <w:bottom w:val="single" w:sz="4" w:space="0" w:color="auto"/>
+              <w:right w:val="single" w:sz="4" w:space="0" w:color="auto"/>
+            </w:tcBorders>
+            <w:shd w:val="clear" w:color="auto" w:fill="auto"/>
+            <w:vAlign w:val="center"/>
+          </w:tcPr>
+          <w:p>
+            <w:pPr>
+              <w:jc w:val="center"/>
+              <w:rPr>
+                <w:sz w:val="20"/>
+                <w:szCs w:val="20"/>
+              </w:rPr>
+            </w:pPr>
+            <w:r>
+              <w:rPr>
+                <w:sz w:val="20"/>
+                <w:szCs w:val="20"/>
+              </w:rPr>
+              <w:t>3220</w:t>
+            </w:r>
+          </w:p>
+        </w:tc>
+        <w:tc>
+          <w:tcPr>
+            <w:tcW w:w="0" w:type="auto"/>
+            <w:tcBorders>
+              <w:top w:val="nil"/>
+              <w:left w:val="single" w:sz="4" w:space="0" w:color="auto"/>
+              <w:bottom w:val="single" w:sz="4" w:space="0" w:color="auto"/>
+              <w:right w:val="single" w:sz="4" w:space="0" w:color="auto"/>
+            </w:tcBorders>
+            <w:shd w:val="clear" w:color="auto" w:fill="auto"/>
+            <w:vAlign w:val="center"/>
+          </w:tcPr>
+          <w:p>
+            <w:pPr>
+              <w:jc w:val="center"/>
+              <w:rPr>
+                <w:sz w:val="20"/>
+                <w:szCs w:val="20"/>
+              </w:rPr>
+            </w:pPr>
+            <w:r>
+              <w:rPr>
+                <w:sz w:val="20"/>
+                <w:szCs w:val="20"/>
+              </w:rPr>
+              <w:t>12.2</w:t>
+            </w:r>
+          </w:p>
+        </w:tc>
+        <w:tc>
+          <w:tcPr>
+            <w:tcW w:w="0" w:type="auto"/>
+            <w:tcBorders>
+              <w:top w:val="nil"/>
+              <w:left w:val="single" w:sz="4" w:space="0" w:color="auto"/>
+              <w:bottom w:val="single" w:sz="4" w:space="0" w:color="auto"/>
+              <w:right w:val="single" w:sz="4" w:space="0" w:color="auto"/>
+            </w:tcBorders>
+            <w:shd w:val="clear" w:color="auto" w:fill="auto"/>
+            <w:vAlign w:val="center"/>
+          </w:tcPr>
+          <w:p>
+            <w:pPr>
+              <w:jc w:val="center"/>
+              <w:rPr>
+                <w:sz w:val="20"/>
+                <w:szCs w:val="20"/>
+              </w:rPr>
+            </w:pPr>
+            <w:r>
+              <w:rPr>
+                <w:sz w:val="20"/>
+                <w:szCs w:val="20"/>
+              </w:rPr>
+              <w:t>1.5</w:t>
+            </w:r>
+          </w:p>
+        </w:tc>
+        <w:tc>
+          <w:tcPr>
+            <w:tcW w:w="0" w:type="auto"/>
+            <w:tcBorders>
+              <w:top w:val="nil"/>
+              <w:left w:val="single" w:sz="4" w:space="0" w:color="auto"/>
+              <w:bottom w:val="single" w:sz="4" w:space="0" w:color="auto"/>
+              <w:right w:val="single" w:sz="4" w:space="0" w:color="auto"/>
+            </w:tcBorders>
+            <w:shd w:val="clear" w:color="auto" w:fill="auto"/>
+            <w:vAlign w:val="center"/>
+          </w:tcPr>
+          <w:p>
+            <w:pPr>
+              <w:jc w:val="center"/>
+              <w:rPr>
+                <w:sz w:val="20"/>
+                <w:szCs w:val="20"/>
+              </w:rPr>
+            </w:pPr>
+            <w:r>
+              <w:rPr>
+                <w:sz w:val="20"/>
+                <w:szCs w:val="20"/>
+              </w:rPr>
+              <w:t>4.8</w:t>
+            </w:r>
+          </w:p>
+        </w:tc>
+      </w:tr>
+      <w:tr>
+        <w:trPr>
+          <w:jc w:val="center"/>
+        </w:trPr>
+        <w:tc>
+          <w:tcPr>
+            <w:tcW w:w="0" w:type="auto"/>
+            <w:tcBorders>
+              <w:top w:val="single" w:sz="4" w:space="0" w:color="auto"/>
+              <w:left w:val="single" w:sz="4" w:space="0" w:color="auto"/>
+              <w:bottom w:val="nil"/>
+              <w:right w:val="single" w:sz="4" w:space="0" w:color="auto"/>
+            </w:tcBorders>
+            <w:shd w:val="clear" w:color="auto" w:fill="auto"/>
+            <w:vAlign w:val="center"/>
+          </w:tcPr>
+          <w:p>
+            <w:pPr>
+              <w:rPr>
+                <w:sz w:val="20"/>
+                <w:szCs w:val="20"/>
+              </w:rPr>
+            </w:pPr>
+            <w:r>
+              <w:rPr>
+                <w:sz w:val="20"/>
+                <w:szCs w:val="20"/>
+              </w:rPr>
+              <w:t xml:space="preserve">Nokia </w:t>
+            </w:r>
+            <w:proofErr w:type="spellStart"/>
+            <w:r>
+              <w:rPr>
+                <w:sz w:val="20"/>
+                <w:szCs w:val="20"/>
+              </w:rPr>
+              <w:t>Lumnia</w:t>
+            </w:r>
+            <w:proofErr w:type="spellEnd"/>
+            <w:r>
+              <w:rPr>
+                <w:sz w:val="20"/>
+                <w:szCs w:val="20"/>
+              </w:rPr>
+              <w:t xml:space="preserve"> 930</w:t>
+            </w:r>
+          </w:p>
+        </w:tc>
+        <w:tc>
+          <w:tcPr>
+            <w:tcW w:w="0" w:type="auto"/>
+            <w:tcBorders>
+              <w:top w:val="single" w:sz="4" w:space="0" w:color="auto"/>
+              <w:left w:val="single" w:sz="4" w:space="0" w:color="auto"/>
+              <w:bottom w:val="nil"/>
+              <w:right w:val="single" w:sz="4" w:space="0" w:color="auto"/>
+            </w:tcBorders>
+            <w:shd w:val="clear" w:color="auto" w:fill="auto"/>
+            <w:vAlign w:val="center"/>
+          </w:tcPr>
+          <w:p>
+            <w:pPr>
+              <w:jc w:val="center"/>
+              <w:rPr>
+                <w:sz w:val="20"/>
+                <w:szCs w:val="20"/>
+              </w:rPr>
+            </w:pPr>
+            <w:r>
+              <w:rPr>
+                <w:sz w:val="20"/>
+                <w:szCs w:val="20"/>
+              </w:rPr>
+              <w:t>4.0</w:t>
+            </w:r>
+          </w:p>
+        </w:tc>
+        <w:tc>
+          <w:tcPr>
+            <w:tcW w:w="0" w:type="auto"/>
+            <w:tcBorders>
+              <w:top w:val="single" w:sz="4" w:space="0" w:color="auto"/>
+              <w:left w:val="single" w:sz="4" w:space="0" w:color="auto"/>
+              <w:bottom w:val="nil"/>
+              <w:right w:val="single" w:sz="4" w:space="0" w:color="auto"/>
+            </w:tcBorders>
+            <w:shd w:val="clear" w:color="auto" w:fill="auto"/>
+            <w:vAlign w:val="center"/>
+          </w:tcPr>
+          <w:p>
+            <w:pPr>
+              <w:jc w:val="center"/>
+              <w:rPr>
+                <w:sz w:val="20"/>
+                <w:szCs w:val="20"/>
+              </w:rPr>
+            </w:pPr>
+            <w:r>
+              <w:rPr>
+                <w:sz w:val="20"/>
+                <w:szCs w:val="20"/>
+              </w:rPr>
+              <w:t>2420</w:t>
+            </w:r>
+          </w:p>
+        </w:tc>
+        <w:tc>
+          <w:tcPr>
+            <w:tcW w:w="0" w:type="auto"/>
+            <w:tcBorders>
+              <w:top w:val="single" w:sz="4" w:space="0" w:color="auto"/>
+              <w:left w:val="single" w:sz="4" w:space="0" w:color="auto"/>
+              <w:bottom w:val="nil"/>
+              <w:right w:val="single" w:sz="4" w:space="0" w:color="auto"/>
+            </w:tcBorders>
+            <w:shd w:val="clear" w:color="auto" w:fill="auto"/>
+            <w:vAlign w:val="center"/>
+          </w:tcPr>
+          <w:p>
+            <w:pPr>
+              <w:jc w:val="center"/>
+              <w:rPr>
+                <w:sz w:val="20"/>
+                <w:szCs w:val="20"/>
+              </w:rPr>
+            </w:pPr>
+            <w:r>
+              <w:rPr>
+                <w:sz w:val="20"/>
+                <w:szCs w:val="20"/>
+              </w:rPr>
+              <w:t>9.2</w:t>
+            </w:r>
+          </w:p>
+        </w:tc>
+        <w:tc>
+          <w:tcPr>
+            <w:tcW w:w="0" w:type="auto"/>
+            <w:tcBorders>
+              <w:top w:val="single" w:sz="4" w:space="0" w:color="auto"/>
+              <w:left w:val="single" w:sz="4" w:space="0" w:color="auto"/>
+              <w:bottom w:val="nil"/>
+              <w:right w:val="single" w:sz="4" w:space="0" w:color="auto"/>
+            </w:tcBorders>
+            <w:shd w:val="clear" w:color="auto" w:fill="auto"/>
+            <w:vAlign w:val="center"/>
+          </w:tcPr>
+          <w:p>
+            <w:pPr>
+              <w:jc w:val="center"/>
+              <w:rPr>
+                <w:sz w:val="20"/>
+                <w:szCs w:val="20"/>
+              </w:rPr>
+            </w:pPr>
+            <w:r>
+              <w:rPr>
+                <w:sz w:val="20"/>
+                <w:szCs w:val="20"/>
+              </w:rPr>
+              <w:t>1.1</w:t>
+            </w:r>
+          </w:p>
+        </w:tc>
+        <w:tc>
+          <w:tcPr>
+            <w:tcW w:w="0" w:type="auto"/>
+            <w:tcBorders>
+              <w:top w:val="single" w:sz="4" w:space="0" w:color="auto"/>
+              <w:left w:val="single" w:sz="4" w:space="0" w:color="auto"/>
+              <w:bottom w:val="nil"/>
+              <w:right w:val="single" w:sz="4" w:space="0" w:color="auto"/>
+            </w:tcBorders>
+            <w:shd w:val="clear" w:color="auto" w:fill="auto"/>
+            <w:vAlign w:val="center"/>
+          </w:tcPr>
+          <w:p>
+            <w:pPr>
+              <w:jc w:val="center"/>
+              <w:rPr>
+                <w:sz w:val="20"/>
+                <w:szCs w:val="20"/>
+              </w:rPr>
+            </w:pPr>
+            <w:r>
+              <w:rPr>
+                <w:sz w:val="20"/>
+                <w:szCs w:val="20"/>
+              </w:rPr>
+              <w:t>3.8</w:t>
+            </w:r>
+          </w:p>
+        </w:tc>
+      </w:tr>
+      <w:tr>
+        <w:trPr>
+          <w:jc w:val="center"/>
+        </w:trPr>
+        <w:tc>
+          <w:tcPr>
+            <w:tcW w:w="0" w:type="auto"/>
+            <w:tcBorders>
+              <w:top w:val="nil"/>
+              <w:left w:val="single" w:sz="4" w:space="0" w:color="auto"/>
+              <w:bottom w:val="single" w:sz="4" w:space="0" w:color="auto"/>
+              <w:right w:val="single" w:sz="4" w:space="0" w:color="auto"/>
+            </w:tcBorders>
+            <w:shd w:val="clear" w:color="auto" w:fill="auto"/>
+            <w:vAlign w:val="center"/>
+          </w:tcPr>
+          <w:p>
+            <w:pPr>
+              <w:rPr>
+                <w:sz w:val="20"/>
+                <w:szCs w:val="20"/>
+              </w:rPr>
+            </w:pPr>
+            <w:r>
+              <w:rPr>
+                <w:sz w:val="20"/>
+                <w:szCs w:val="20"/>
+              </w:rPr>
+              <w:t xml:space="preserve">Nokia </w:t>
+            </w:r>
+            <w:proofErr w:type="spellStart"/>
+            <w:r>
+              <w:rPr>
+                <w:sz w:val="20"/>
+                <w:szCs w:val="20"/>
+              </w:rPr>
+              <w:t>Lumnia</w:t>
+            </w:r>
+            <w:proofErr w:type="spellEnd"/>
+            <w:r>
+              <w:rPr>
+                <w:sz w:val="20"/>
+                <w:szCs w:val="20"/>
+              </w:rPr>
+              <w:t xml:space="preserve"> 1020</w:t>
+            </w:r>
+          </w:p>
+        </w:tc>
+        <w:tc>
+          <w:tcPr>
+            <w:tcW w:w="0" w:type="auto"/>
+            <w:tcBorders>
+              <w:top w:val="nil"/>
+              <w:left w:val="single" w:sz="4" w:space="0" w:color="auto"/>
+              <w:bottom w:val="single" w:sz="4" w:space="0" w:color="auto"/>
+              <w:right w:val="single" w:sz="4" w:space="0" w:color="auto"/>
+            </w:tcBorders>
+            <w:shd w:val="clear" w:color="auto" w:fill="auto"/>
+            <w:vAlign w:val="center"/>
+          </w:tcPr>
+          <w:p>
+            <w:pPr>
+              <w:jc w:val="center"/>
+              <w:rPr>
+                <w:sz w:val="20"/>
+                <w:szCs w:val="20"/>
+              </w:rPr>
+            </w:pPr>
+            <w:r>
+              <w:rPr>
+                <w:sz w:val="20"/>
+                <w:szCs w:val="20"/>
+              </w:rPr>
+              <w:t>4.0</w:t>
+            </w:r>
+          </w:p>
+        </w:tc>
+        <w:tc>
+          <w:tcPr>
+            <w:tcW w:w="0" w:type="auto"/>
+            <w:tcBorders>
+              <w:top w:val="nil"/>
+              <w:left w:val="single" w:sz="4" w:space="0" w:color="auto"/>
+              <w:bottom w:val="single" w:sz="4" w:space="0" w:color="auto"/>
+              <w:right w:val="single" w:sz="4" w:space="0" w:color="auto"/>
+            </w:tcBorders>
+            <w:shd w:val="clear" w:color="auto" w:fill="auto"/>
+            <w:vAlign w:val="center"/>
+          </w:tcPr>
+          <w:p>
+            <w:pPr>
+              <w:jc w:val="center"/>
+              <w:rPr>
+                <w:sz w:val="20"/>
+                <w:szCs w:val="20"/>
+              </w:rPr>
+            </w:pPr>
+            <w:r>
+              <w:rPr>
+                <w:sz w:val="20"/>
+                <w:szCs w:val="20"/>
+              </w:rPr>
+              <w:t>2000</w:t>
+            </w:r>
+          </w:p>
+        </w:tc>
+        <w:tc>
+          <w:tcPr>
+            <w:tcW w:w="0" w:type="auto"/>
+            <w:tcBorders>
+              <w:top w:val="nil"/>
+              <w:left w:val="single" w:sz="4" w:space="0" w:color="auto"/>
+              <w:bottom w:val="single" w:sz="4" w:space="0" w:color="auto"/>
+              <w:right w:val="single" w:sz="4" w:space="0" w:color="auto"/>
+            </w:tcBorders>
+            <w:shd w:val="clear" w:color="auto" w:fill="auto"/>
+            <w:vAlign w:val="center"/>
+          </w:tcPr>
+          <w:p>
+            <w:pPr>
+              <w:jc w:val="center"/>
+              <w:rPr>
+                <w:sz w:val="20"/>
+                <w:szCs w:val="20"/>
+              </w:rPr>
+            </w:pPr>
+            <w:r>
+              <w:rPr>
+                <w:sz w:val="20"/>
+                <w:szCs w:val="20"/>
+              </w:rPr>
+              <w:t>7.6</w:t>
+            </w:r>
+          </w:p>
+        </w:tc>
+        <w:tc>
+          <w:tcPr>
+            <w:tcW w:w="0" w:type="auto"/>
+            <w:tcBorders>
+              <w:top w:val="nil"/>
+              <w:left w:val="single" w:sz="4" w:space="0" w:color="auto"/>
+              <w:bottom w:val="single" w:sz="4" w:space="0" w:color="auto"/>
+              <w:right w:val="single" w:sz="4" w:space="0" w:color="auto"/>
+            </w:tcBorders>
+            <w:shd w:val="clear" w:color="auto" w:fill="auto"/>
+            <w:vAlign w:val="center"/>
+          </w:tcPr>
+          <w:p>
+            <w:pPr>
+              <w:jc w:val="center"/>
+              <w:rPr>
+                <w:sz w:val="20"/>
+                <w:szCs w:val="20"/>
+              </w:rPr>
+            </w:pPr>
+            <w:r>
+              <w:rPr>
+                <w:sz w:val="20"/>
+                <w:szCs w:val="20"/>
+              </w:rPr>
+              <w:t>2.2</w:t>
+            </w:r>
+          </w:p>
+        </w:tc>
+        <w:tc>
+          <w:tcPr>
+            <w:tcW w:w="0" w:type="auto"/>
+            <w:tcBorders>
+              <w:top w:val="nil"/>
+              <w:left w:val="single" w:sz="4" w:space="0" w:color="auto"/>
+              <w:bottom w:val="single" w:sz="4" w:space="0" w:color="auto"/>
+              <w:right w:val="single" w:sz="4" w:space="0" w:color="auto"/>
+            </w:tcBorders>
+            <w:shd w:val="clear" w:color="auto" w:fill="auto"/>
+            <w:vAlign w:val="center"/>
+          </w:tcPr>
+          <w:p>
+            <w:pPr>
+              <w:keepNext/>
+              <w:jc w:val="center"/>
+              <w:rPr>
+                <w:sz w:val="20"/>
+                <w:szCs w:val="20"/>
+              </w:rPr>
+            </w:pPr>
+            <w:r>
+              <w:rPr>
+                <w:sz w:val="20"/>
+                <w:szCs w:val="20"/>
+              </w:rPr>
+              <w:t>3.4</w:t>
+            </w:r>
+          </w:p>
+        </w:tc>
+      </w:tr>
+    </w:tbl>
+    <w:p>
+      <w:pPr>
+        <w:pStyle w:val="Didascalia"/>
+        <w:jc w:val="center"/>
+        <w:rPr>
+          <w:b w:val="0"/>
+          <w:i/>
+          <w:color w:val="auto"/>
+        </w:rPr>
+      </w:pPr>
+      <w:r>
+        <w:rPr>
+          <w:b w:val="0"/>
+          <w:i/>
+          <w:color w:val="auto"/>
+        </w:rPr>
+        <w:t xml:space="preserve">Tabella </w:t>
+      </w:r>
+      <w:r>
+        <w:rPr>
+          <w:b w:val="0"/>
+          <w:i/>
+          <w:color w:val="auto"/>
+        </w:rPr>
+        <w:fldChar w:fldCharType="begin"/>
+      </w:r>
+      <w:r>
+        <w:rPr>
+          <w:b w:val="0"/>
+          <w:i/>
+          <w:color w:val="auto"/>
+        </w:rPr>
+        <w:instrText xml:space="preserve"> STYLEREF 1 \s </w:instrText>
+      </w:r>
+      <w:r>
+        <w:rPr>
+          <w:b w:val="0"/>
+          <w:i/>
+          <w:color w:val="auto"/>
+        </w:rPr>
+        <w:fldChar w:fldCharType="separate"/>
+      </w:r>
+      <w:r>
+        <w:rPr>
+          <w:b w:val="0"/>
+          <w:i/>
+          <w:noProof/>
+          <w:color w:val="auto"/>
+        </w:rPr>
+        <w:t>3</w:t>
+      </w:r>
+      <w:r>
+        <w:rPr>
+          <w:b w:val="0"/>
+          <w:i/>
+          <w:color w:val="auto"/>
+        </w:rPr>
+        <w:fldChar w:fldCharType="end"/>
+      </w:r>
+      <w:r>
+        <w:rPr>
+          <w:b w:val="0"/>
+          <w:i/>
+          <w:color w:val="auto"/>
+        </w:rPr>
+        <w:t>.</w:t>
+      </w:r>
+      <w:r>
+        <w:rPr>
+          <w:b w:val="0"/>
+          <w:i/>
+          <w:color w:val="auto"/>
+        </w:rPr>
+        <w:fldChar w:fldCharType="begin"/>
+      </w:r>
+      <w:r>
+        <w:rPr>
+          <w:b w:val="0"/>
+          <w:i/>
+          <w:color w:val="auto"/>
+        </w:rPr>
+        <w:instrText xml:space="preserve"> SEQ Tabella \* ARABIC \s 1 </w:instrText>
+      </w:r>
+      <w:r>
+        <w:rPr>
+          <w:b w:val="0"/>
+          <w:i/>
+          <w:color w:val="auto"/>
+        </w:rPr>
+        <w:fldChar w:fldCharType="separate"/>
+      </w:r>
+      <w:r>
+        <w:rPr>
+          <w:b w:val="0"/>
+          <w:i/>
+          <w:noProof/>
+          <w:color w:val="auto"/>
+        </w:rPr>
+        <w:t>1</w:t>
+      </w:r>
+      <w:r>
+        <w:rPr>
+          <w:b w:val="0"/>
+          <w:i/>
+          <w:color w:val="auto"/>
+        </w:rPr>
+        <w:fldChar w:fldCharType="end"/>
+      </w:r>
+      <w:r>
+        <w:rPr>
+          <w:b w:val="0"/>
+          <w:i/>
+          <w:color w:val="auto"/>
+        </w:rPr>
+        <w:t xml:space="preserve">: dati batteria </w:t>
+      </w:r>
+      <w:proofErr w:type="spellStart"/>
+      <w:r>
+        <w:rPr>
+          <w:b w:val="0"/>
+          <w:i/>
+          <w:color w:val="auto"/>
+        </w:rPr>
+        <w:t>smartphone</w:t>
+      </w:r>
+      <w:proofErr w:type="spellEnd"/>
+    </w:p>
+    <w:p>
+      <w:pPr>
+        <w:jc w:val="both"/>
+      </w:pPr>
+      <w:r>
+        <w:br/>
+        <w:t xml:space="preserve">Dalle nostre </w:t>
+      </w:r>
+      <w:r>
+        <w:t>analisi</w:t>
+      </w:r>
+      <w:r>
+        <w:t xml:space="preserve"> è risultato che grazie ai </w:t>
+      </w:r>
+      <w:r>
+        <w:t>consumi energetici molto bassi che la</w:t>
+      </w:r>
+      <w:r>
+        <w:t xml:space="preserve"> tecnologia Bluetooth 4.0 LE offre, essa ha una piccola incidenza su quello che è il consumo energetico totale dello </w:t>
+      </w:r>
+      <w:proofErr w:type="spellStart"/>
+      <w:r>
+        <w:t>smartphone</w:t>
+      </w:r>
+      <w:proofErr w:type="spellEnd"/>
+      <w:r>
+        <w:t xml:space="preserve">. </w:t>
+      </w:r>
+      <w:r>
+        <w:t>Di fatto abbiamo un degrado molto basso della durata dei dispositivi rispetto ai loro standard e un numero di trasmissioni possibili</w:t>
+      </w:r>
+      <w:r>
+        <w:t>,</w:t>
+      </w:r>
+      <w:r>
+        <w:t xml:space="preserve"> nell’arco di operatività</w:t>
+      </w:r>
+      <w:r>
+        <w:t>,</w:t>
+      </w:r>
+      <w:r>
+        <w:t xml:space="preserve"> molto alto.</w:t>
+      </w:r>
+    </w:p>
+    <w:p>
+      <w:pPr>
+        <w:jc w:val="both"/>
+      </w:pPr>
+    </w:p>
+    <w:p>
+      <w:pPr>
+        <w:jc w:val="both"/>
+      </w:pPr>
+    </w:p>
+    <w:p>
+      <w:pPr>
+        <w:jc w:val="both"/>
+      </w:pPr>
+    </w:p>
+    <w:p>
+      <w:r>
+        <w:br w:type="page"/>
+      </w:r>
+    </w:p>
+    <w:p>
+      <w:pPr>
+        <w:pStyle w:val="Titolo2"/>
+      </w:pPr>
+      <w:r>
+        <w:lastRenderedPageBreak/>
+        <w:t>Algoritmo di Propagazione</w:t>
+      </w:r>
+    </w:p>
+    <w:p>
+      <w:pPr>
+        <w:jc w:val="both"/>
+      </w:pPr>
+      <w:r>
+        <w:t xml:space="preserve">Il passo successivo è stato quello di trovare un algoritmo di propagazione </w:t>
+      </w:r>
+      <w:r>
+        <w:t>dell’informazione e abbiamo pensato di utilizzare un algoritmo di gossip, chiamati anche algoritmi epidemici, in quanto volevamo che l’informazione da distribuire potesse raggiungere quanti più nodi possibile esattamente come</w:t>
+      </w:r>
+      <w:r>
+        <w:t xml:space="preserve"> può fare un epidemia. </w:t>
+      </w:r>
+      <w:r>
+        <w:t xml:space="preserve"> Abbiamo scelto di applicare un algoritmo di tipo “r</w:t>
+      </w:r>
+      <w:r>
+        <w:t xml:space="preserve">umor </w:t>
+      </w:r>
+      <w:proofErr w:type="spellStart"/>
+      <w:r>
+        <w:t>m</w:t>
+      </w:r>
+      <w:r>
+        <w:t>ongering</w:t>
+      </w:r>
+      <w:proofErr w:type="spellEnd"/>
+      <w:r>
+        <w:t xml:space="preserve">”, ovvero un algoritmo pensato per simulare la diffusione dei pettegolezzi tra le persone. Gli algoritmi di tipo rumor </w:t>
+      </w:r>
+      <w:proofErr w:type="spellStart"/>
+      <w:r>
+        <w:t>mongering</w:t>
+      </w:r>
+      <w:proofErr w:type="spellEnd"/>
+      <w:r>
+        <w:t xml:space="preserve"> sono algoritmi di tipo SIR, </w:t>
+      </w:r>
+      <w:proofErr w:type="spellStart"/>
+      <w:r>
+        <w:t>Suscettible-Infected-Removed</w:t>
+      </w:r>
+      <w:proofErr w:type="spellEnd"/>
+      <w:r>
+        <w:t xml:space="preserve">, ovvero algoritmi in cui inizialmente tutti i nodi sono suscettibili all’infezione, cioè a ricevere la notizia, poi una volta ricevuta la notizia diventano infetti e a loro volta inizieranno a diffondere anch’essi la notizia; infine in base a certi criteri un nodo infetto smette di diffondere la notizia e diventa rimosso dal processo di diffusione. </w:t>
+      </w:r>
+    </w:p>
+    <w:p>
+      <w:pPr>
+        <w:jc w:val="both"/>
+      </w:pPr>
+      <w:r>
+        <w:t>I criteri ti terminazione sono:</w:t>
+      </w:r>
+    </w:p>
+    <w:p>
+      <w:pPr>
+        <w:pStyle w:val="Paragrafoelenco"/>
+        <w:numPr>
+          <w:ilvl w:val="0"/>
+          <w:numId w:val="2"/>
+        </w:numPr>
+        <w:jc w:val="both"/>
+      </w:pPr>
+      <w:proofErr w:type="spellStart"/>
+      <w:r>
+        <w:rPr>
+          <w:b/>
+          <w:i/>
+        </w:rPr>
+        <w:t>Blind</w:t>
+      </w:r>
+      <w:proofErr w:type="spellEnd"/>
+      <w:r>
+        <w:t>: un nodo infetto decide di interrompere la diffusione in base al suo stato interno.</w:t>
+      </w:r>
+    </w:p>
+    <w:p>
+      <w:pPr>
+        <w:pStyle w:val="Paragrafoelenco"/>
+        <w:numPr>
+          <w:ilvl w:val="0"/>
+          <w:numId w:val="2"/>
+        </w:numPr>
+        <w:jc w:val="both"/>
+      </w:pPr>
+      <w:r>
+        <w:rPr>
+          <w:b/>
+          <w:i/>
+        </w:rPr>
+        <w:t>Feedback</w:t>
+      </w:r>
+      <w:r>
+        <w:t>:</w:t>
+      </w:r>
+      <w:r>
+        <w:t xml:space="preserve"> un nodo contattato risponde dicendo se giù conosce oppure no l’informazione. L’infetto, in base alla risposta decide.</w:t>
+      </w:r>
+    </w:p>
+    <w:p>
+      <w:pPr>
+        <w:pStyle w:val="Paragrafoelenco"/>
+        <w:numPr>
+          <w:ilvl w:val="0"/>
+          <w:numId w:val="2"/>
+        </w:numPr>
+        <w:jc w:val="both"/>
+      </w:pPr>
+      <w:r>
+        <w:rPr>
+          <w:b/>
+          <w:i/>
+        </w:rPr>
+        <w:t>Coin</w:t>
+      </w:r>
+      <w:r>
+        <w:t>: il nodo infetto si fermerà con una probabilità 1/k, dove k è il numero di nodi contattati.</w:t>
+      </w:r>
+    </w:p>
+    <w:p>
+      <w:pPr>
+        <w:pStyle w:val="Paragrafoelenco"/>
+        <w:numPr>
+          <w:ilvl w:val="0"/>
+          <w:numId w:val="2"/>
+        </w:numPr>
+        <w:jc w:val="both"/>
+      </w:pPr>
+      <w:proofErr w:type="spellStart"/>
+      <w:r>
+        <w:rPr>
+          <w:b/>
+          <w:i/>
+        </w:rPr>
+        <w:t>Counter</w:t>
+      </w:r>
+      <w:proofErr w:type="spellEnd"/>
+      <w:r>
+        <w:t>:</w:t>
+      </w:r>
+      <w:r>
+        <w:t xml:space="preserve"> il nodo infetto incrementa un contatore per ogni informazione inviata con successo. Si ferma quando il contatore supera una soglia prefissata.</w:t>
+      </w:r>
+    </w:p>
+    <w:p>
+      <w:pPr>
+        <w:jc w:val="both"/>
+      </w:pPr>
+    </w:p>
+    <w:p>
+      <w:pPr>
+        <w:jc w:val="both"/>
+      </w:pPr>
+      <w:r>
+        <w:t>Vi sono anche tre tipologie di approcci alla diffusione:</w:t>
+      </w:r>
+    </w:p>
+    <w:p>
+      <w:pPr>
+        <w:pStyle w:val="Paragrafoelenco"/>
+        <w:numPr>
+          <w:ilvl w:val="0"/>
+          <w:numId w:val="3"/>
+        </w:numPr>
+        <w:jc w:val="both"/>
+      </w:pPr>
+      <w:proofErr w:type="spellStart"/>
+      <w:r>
+        <w:rPr>
+          <w:b/>
+          <w:i/>
+        </w:rPr>
+        <w:t>P</w:t>
+      </w:r>
+      <w:r>
+        <w:rPr>
+          <w:b/>
+          <w:i/>
+        </w:rPr>
+        <w:t>ush</w:t>
+      </w:r>
+      <w:proofErr w:type="spellEnd"/>
+      <w:r>
+        <w:t>: il nodo infetto invia attivamente a nodi non infetti l’informazione.</w:t>
+      </w:r>
+    </w:p>
+    <w:p>
+      <w:pPr>
+        <w:pStyle w:val="Paragrafoelenco"/>
+        <w:numPr>
+          <w:ilvl w:val="0"/>
+          <w:numId w:val="3"/>
+        </w:numPr>
+        <w:jc w:val="both"/>
+      </w:pPr>
+      <w:r>
+        <w:rPr>
+          <w:b/>
+          <w:i/>
+        </w:rPr>
+        <w:t>Pull</w:t>
+      </w:r>
+      <w:r>
+        <w:t>:</w:t>
+      </w:r>
+      <w:r>
+        <w:t xml:space="preserve"> il nodo infetto conserva l’informazione, mentre devono essere i nodi suscettibili a chiedere al nodo infetto se ci sono nuove informazioni e nel caso farsele mandare.</w:t>
+      </w:r>
+    </w:p>
+    <w:p>
+      <w:pPr>
+        <w:pStyle w:val="Paragrafoelenco"/>
+        <w:numPr>
+          <w:ilvl w:val="0"/>
+          <w:numId w:val="3"/>
+        </w:numPr>
+        <w:jc w:val="both"/>
+      </w:pPr>
+      <w:proofErr w:type="spellStart"/>
+      <w:r>
+        <w:rPr>
+          <w:b/>
+          <w:i/>
+        </w:rPr>
+        <w:t>Pu</w:t>
+      </w:r>
+      <w:r>
+        <w:rPr>
+          <w:b/>
+          <w:i/>
+        </w:rPr>
+        <w:t>sh&amp;Pull</w:t>
+      </w:r>
+      <w:proofErr w:type="spellEnd"/>
+      <w:r>
+        <w:t>:</w:t>
+      </w:r>
+      <w:r>
+        <w:t xml:space="preserve"> è l’unione delle precedenti, ovvero il nodo infetto manda attivamente ai nodi adiacenti un avviso che lui ha una nuova informazione e i nodi interessati contatteranno direttamente il nodo infetto per farsi mandare la nuova informazione.</w:t>
+      </w:r>
+    </w:p>
+    <w:p>
+      <w:pPr>
+        <w:jc w:val="both"/>
+      </w:pPr>
+    </w:p>
+    <w:p>
+      <w:pPr>
+        <w:jc w:val="both"/>
+      </w:pPr>
+    </w:p>
+    <w:p>
+      <w:pPr>
+        <w:jc w:val="both"/>
+      </w:pPr>
+      <w:r>
+        <w:t xml:space="preserve">Tra i vari algoritmi di gossip abbiamo scelto di usare </w:t>
+      </w:r>
+      <w:r>
+        <w:t>una versione leggermente modificata del</w:t>
+      </w:r>
+      <w:r>
+        <w:t>l’algoritmo d</w:t>
+      </w:r>
+      <w:r>
+        <w:t>i</w:t>
+      </w:r>
+      <w:r>
+        <w:t xml:space="preserve"> </w:t>
+      </w:r>
+      <w:proofErr w:type="spellStart"/>
+      <w:r>
+        <w:t>Fixed</w:t>
+      </w:r>
+      <w:proofErr w:type="spellEnd"/>
+      <w:r>
+        <w:t xml:space="preserve"> </w:t>
+      </w:r>
+      <w:proofErr w:type="spellStart"/>
+      <w:r>
+        <w:t>Fanout</w:t>
+      </w:r>
+      <w:proofErr w:type="spellEnd"/>
+      <w:r>
+        <w:t>.</w:t>
+      </w:r>
+      <w:r>
+        <w:t xml:space="preserve"> </w:t>
+      </w:r>
+      <w:r>
+        <w:t>Questo algoritmo p</w:t>
+      </w:r>
+      <w:r>
+        <w:t>revede che ogni nodo</w:t>
+      </w:r>
+      <w:r>
+        <w:t>, una volta infettato, si prodighi a infettare a sua volta</w:t>
+      </w:r>
+      <w:r>
+        <w:t xml:space="preserve"> un certo numero di nodi ai quali è connesso e questo </w:t>
+      </w:r>
+      <w:r>
+        <w:t xml:space="preserve">numero prefissato si chiama </w:t>
+      </w:r>
+      <w:proofErr w:type="spellStart"/>
+      <w:r>
+        <w:t>fixed</w:t>
+      </w:r>
+      <w:proofErr w:type="spellEnd"/>
+      <w:r>
+        <w:t xml:space="preserve"> </w:t>
+      </w:r>
+      <w:proofErr w:type="spellStart"/>
+      <w:r>
+        <w:t>fanout</w:t>
+      </w:r>
+      <w:proofErr w:type="spellEnd"/>
+      <w:r>
+        <w:t xml:space="preserve">, caratteristica che da il nome all’algoritmo stesso. </w:t>
+      </w:r>
+      <w:r>
+        <w:t xml:space="preserve"> Questo algoritmo utilizza come strategia di stop, il contatore di invii e il </w:t>
+      </w:r>
+      <w:proofErr w:type="spellStart"/>
+      <w:r>
+        <w:t>fixed</w:t>
+      </w:r>
+      <w:proofErr w:type="spellEnd"/>
+      <w:r>
+        <w:t xml:space="preserve"> </w:t>
+      </w:r>
+      <w:proofErr w:type="spellStart"/>
+      <w:r>
+        <w:t>fanout</w:t>
+      </w:r>
+      <w:proofErr w:type="spellEnd"/>
+      <w:r>
+        <w:t xml:space="preserve"> è il suo limite. </w:t>
+      </w:r>
+      <w:r>
+        <w:t xml:space="preserve">In figura 3.1 </w:t>
+      </w:r>
+      <w:r>
+        <w:t>viene riportato lo pseudo</w:t>
+      </w:r>
+      <w:r>
+        <w:t>codice che descrive tale algoritmo.</w:t>
+      </w:r>
+    </w:p>
+    <w:p>
+      <w:pPr>
+        <w:keepNext/>
+        <w:jc w:val="center"/>
+      </w:pPr>
+      <w:r>
+        <w:rPr>
+          <w:noProof/>
+          <w:lang w:eastAsia="it-IT"/>
+        </w:rPr>
+        <w:lastRenderedPageBreak/>
+        <w:drawing>
+          <wp:inline distT="0" distB="0" distL="0" distR="0">
+            <wp:extent cx="3290011" cy="2605178"/>
+            <wp:effectExtent l="19050" t="0" r="5639" b="0"/>
+            <wp:docPr id="1" name="Immagine 1" descr="C:\Users\Lorenzo\Documents\GitHub\Tesi\img\FixedFanoutAlgorithm.png"/>
+            <wp:cNvGraphicFramePr>
+              <a:graphicFrameLocks xmlns:a="http://schemas.openxmlformats.org/drawingml/2006/main" noChangeAspect="1"/>
+            </wp:cNvGraphicFramePr>
+            <a:graphic xmlns:a="http://schemas.openxmlformats.org/drawingml/2006/main">
+              <a:graphicData uri="http://schemas.openxmlformats.org/drawingml/2006/picture">
+                <pic:pic xmlns:pic="http://schemas.openxmlformats.org/drawingml/2006/picture">
+                  <pic:nvPicPr>
+                    <pic:cNvPr id="0" name="Picture 1" descr="C:\Users\Lorenzo\Documents\GitHub\Tesi\img\FixedFanoutAlgorithm.png"/>
+                    <pic:cNvPicPr>
+                      <a:picLocks noChangeAspect="1" noChangeArrowheads="1"/>
+                    </pic:cNvPicPr>
+                  </pic:nvPicPr>
+                  <pic:blipFill>
+                    <a:blip r:embed="rId6" cstate="print"/>
+                    <a:srcRect/>
+                    <a:stretch>
+                      <a:fillRect/>
+                    </a:stretch>
+                  </pic:blipFill>
+                  <pic:spPr bwMode="auto">
+                    <a:xfrm>
+                      <a:off x="0" y="0"/>
+                      <a:ext cx="3291272" cy="2606177"/>
+                    </a:xfrm>
+                    <a:prstGeom prst="rect">
+                      <a:avLst/>
+                    </a:prstGeom>
+                    <a:noFill/>
+                    <a:ln w="9525">
+                      <a:noFill/>
+                      <a:miter lim="800000"/>
+                      <a:headEnd/>
+                      <a:tailEnd/>
+                    </a:ln>
+                  </pic:spPr>
+                </pic:pic>
+              </a:graphicData>
+            </a:graphic>
+          </wp:inline>
+        </w:drawing>
+      </w:r>
+    </w:p>
+    <w:p>
+      <w:pPr>
+        <w:pStyle w:val="Didascalia"/>
+        <w:jc w:val="center"/>
+        <w:rPr>
+          <w:b w:val="0"/>
+          <w:i/>
+          <w:color w:val="auto"/>
+        </w:rPr>
+      </w:pPr>
+      <w:r>
+        <w:rPr>
+          <w:b w:val="0"/>
+          <w:i/>
+          <w:color w:val="auto"/>
+        </w:rPr>
+        <w:t xml:space="preserve">Figura </w:t>
+      </w:r>
+      <w:r>
+        <w:rPr>
+          <w:b w:val="0"/>
+          <w:i/>
+          <w:color w:val="auto"/>
+        </w:rPr>
+        <w:fldChar w:fldCharType="begin"/>
+      </w:r>
+      <w:r>
+        <w:rPr>
+          <w:b w:val="0"/>
+          <w:i/>
+          <w:color w:val="auto"/>
+        </w:rPr>
+        <w:instrText xml:space="preserve"> STYLEREF 1 \s </w:instrText>
+      </w:r>
+      <w:r>
+        <w:rPr>
+          <w:b w:val="0"/>
+          <w:i/>
+          <w:color w:val="auto"/>
+        </w:rPr>
+        <w:fldChar w:fldCharType="separate"/>
+      </w:r>
+      <w:r>
+        <w:rPr>
+          <w:b w:val="0"/>
+          <w:i/>
+          <w:noProof/>
+          <w:color w:val="auto"/>
+        </w:rPr>
+        <w:t>3</w:t>
+      </w:r>
+      <w:r>
+        <w:rPr>
+          <w:b w:val="0"/>
+          <w:i/>
+          <w:color w:val="auto"/>
+        </w:rPr>
+        <w:fldChar w:fldCharType="end"/>
+      </w:r>
+      <w:r>
+        <w:rPr>
+          <w:b w:val="0"/>
+          <w:i/>
+          <w:color w:val="auto"/>
+        </w:rPr>
+        <w:noBreakHyphen/>
+      </w:r>
+      <w:r>
+        <w:rPr>
+          <w:b w:val="0"/>
+          <w:i/>
+          <w:color w:val="auto"/>
+        </w:rPr>
+        <w:fldChar w:fldCharType="begin"/>
+      </w:r>
+      <w:r>
+        <w:rPr>
+          <w:b w:val="0"/>
+          <w:i/>
+          <w:color w:val="auto"/>
+        </w:rPr>
+        <w:instrText xml:space="preserve"> SEQ Figura \* ARABIC \s 1 </w:instrText>
+      </w:r>
+      <w:r>
+        <w:rPr>
+          <w:b w:val="0"/>
+          <w:i/>
+          <w:color w:val="auto"/>
+        </w:rPr>
+        <w:fldChar w:fldCharType="separate"/>
+      </w:r>
+      <w:r>
+        <w:rPr>
+          <w:b w:val="0"/>
+          <w:i/>
+          <w:noProof/>
+          <w:color w:val="auto"/>
+        </w:rPr>
+        <w:t>1</w:t>
+      </w:r>
+      <w:r>
+        <w:rPr>
+          <w:b w:val="0"/>
+          <w:i/>
+          <w:color w:val="auto"/>
+        </w:rPr>
+        <w:fldChar w:fldCharType="end"/>
+      </w:r>
+      <w:r>
+        <w:rPr>
+          <w:b w:val="0"/>
+          <w:i/>
+          <w:color w:val="auto"/>
+        </w:rPr>
+        <w:t xml:space="preserve">: pseudocodice algoritmo </w:t>
+      </w:r>
+      <w:proofErr w:type="spellStart"/>
+      <w:r>
+        <w:rPr>
+          <w:b w:val="0"/>
+          <w:i/>
+          <w:color w:val="auto"/>
+        </w:rPr>
+        <w:t>Fixed</w:t>
+      </w:r>
+      <w:proofErr w:type="spellEnd"/>
+      <w:r>
+        <w:rPr>
+          <w:b w:val="0"/>
+          <w:i/>
+          <w:color w:val="auto"/>
+        </w:rPr>
+        <w:t xml:space="preserve"> </w:t>
+      </w:r>
+      <w:proofErr w:type="spellStart"/>
+      <w:r>
+        <w:rPr>
+          <w:b w:val="0"/>
+          <w:i/>
+          <w:color w:val="auto"/>
+        </w:rPr>
+        <w:t>Fanout</w:t>
+      </w:r>
+      <w:proofErr w:type="spellEnd"/>
+    </w:p>
+    <w:p/>
+    <w:p>
+      <w:r>
+        <w:t>La nostra personaliz</w:t>
+      </w:r>
+      <w:r>
+        <w:t>zazione di questo algoritmo consiste nel</w:t>
       </w:r>
     </w:p>
     <w:sectPr>
@@ -47,6 +3947,368 @@
     </w:sectPr>
   </w:body>
 </w:document>
+</file>
+
+<file path=word/numbering.xml><?xml version="1.0" encoding="utf-8"?>
+<w:numbering xmlns:ve="http://schemas.openxmlformats.org/markup-compatibility/2006" xmlns:o="urn:schemas-microsoft-com:office:office" xmlns:r="http://schemas.openxmlformats.org/officeDocument/2006/relationships" xmlns:m="http://schemas.openxmlformats.org/officeDocument/2006/math" xmlns:v="urn:schemas-microsoft-com:vml" xmlns:wp="http://schemas.openxmlformats.org/drawingml/2006/wordprocessingDrawing" xmlns:w10="urn:schemas-microsoft-com:office:word" xmlns:w="http://schemas.openxmlformats.org/wordprocessingml/2006/main" xmlns:wne="http://schemas.microsoft.com/office/word/2006/wordml">
+  <w:abstractNum w:abstractNumId="0">
+    <w:nsid w:val="4FDB3C1A"/>
+    <w:multiLevelType w:val="multilevel"/>
+    <w:tmpl w:val="DA72CD56"/>
+    <w:lvl w:ilvl="0">
+      <w:start w:val="3"/>
+      <w:numFmt w:val="decimal"/>
+      <w:pStyle w:val="Titolo1"/>
+      <w:lvlText w:val="%1"/>
+      <w:lvlJc w:val="left"/>
+      <w:pPr>
+        <w:ind w:left="432" w:hanging="432"/>
+      </w:pPr>
+      <w:rPr>
+        <w:rFonts w:hint="default"/>
+      </w:rPr>
+    </w:lvl>
+    <w:lvl w:ilvl="1">
+      <w:start w:val="1"/>
+      <w:numFmt w:val="decimal"/>
+      <w:pStyle w:val="Titolo2"/>
+      <w:lvlText w:val="%1.%2"/>
+      <w:lvlJc w:val="left"/>
+      <w:pPr>
+        <w:ind w:left="576" w:hanging="576"/>
+      </w:pPr>
+      <w:rPr>
+        <w:rFonts w:hint="default"/>
+      </w:rPr>
+    </w:lvl>
+    <w:lvl w:ilvl="2">
+      <w:start w:val="1"/>
+      <w:numFmt w:val="decimal"/>
+      <w:pStyle w:val="Titolo3"/>
+      <w:lvlText w:val="%1.%2.%3"/>
+      <w:lvlJc w:val="left"/>
+      <w:pPr>
+        <w:ind w:left="720" w:hanging="720"/>
+      </w:pPr>
+      <w:rPr>
+        <w:rFonts w:hint="default"/>
+      </w:rPr>
+    </w:lvl>
+    <w:lvl w:ilvl="3">
+      <w:start w:val="1"/>
+      <w:numFmt w:val="decimal"/>
+      <w:pStyle w:val="Titolo4"/>
+      <w:lvlText w:val="%1.%2.%3.%4"/>
+      <w:lvlJc w:val="left"/>
+      <w:pPr>
+        <w:ind w:left="864" w:hanging="864"/>
+      </w:pPr>
+      <w:rPr>
+        <w:rFonts w:hint="default"/>
+      </w:rPr>
+    </w:lvl>
+    <w:lvl w:ilvl="4">
+      <w:start w:val="1"/>
+      <w:numFmt w:val="decimal"/>
+      <w:pStyle w:val="Titolo5"/>
+      <w:lvlText w:val="%1.%2.%3.%4.%5"/>
+      <w:lvlJc w:val="left"/>
+      <w:pPr>
+        <w:ind w:left="1008" w:hanging="1008"/>
+      </w:pPr>
+      <w:rPr>
+        <w:rFonts w:hint="default"/>
+      </w:rPr>
+    </w:lvl>
+    <w:lvl w:ilvl="5">
+      <w:start w:val="1"/>
+      <w:numFmt w:val="decimal"/>
+      <w:pStyle w:val="Titolo6"/>
+      <w:lvlText w:val="%1.%2.%3.%4.%5.%6"/>
+      <w:lvlJc w:val="left"/>
+      <w:pPr>
+        <w:ind w:left="1152" w:hanging="1152"/>
+      </w:pPr>
+      <w:rPr>
+        <w:rFonts w:hint="default"/>
+      </w:rPr>
+    </w:lvl>
+    <w:lvl w:ilvl="6">
+      <w:start w:val="1"/>
+      <w:numFmt w:val="decimal"/>
+      <w:pStyle w:val="Titolo7"/>
+      <w:lvlText w:val="%1.%2.%3.%4.%5.%6.%7"/>
+      <w:lvlJc w:val="left"/>
+      <w:pPr>
+        <w:ind w:left="1296" w:hanging="1296"/>
+      </w:pPr>
+      <w:rPr>
+        <w:rFonts w:hint="default"/>
+      </w:rPr>
+    </w:lvl>
+    <w:lvl w:ilvl="7">
+      <w:start w:val="1"/>
+      <w:numFmt w:val="decimal"/>
+      <w:pStyle w:val="Titolo8"/>
+      <w:lvlText w:val="%1.%2.%3.%4.%5.%6.%7.%8"/>
+      <w:lvlJc w:val="left"/>
+      <w:pPr>
+        <w:ind w:left="1440" w:hanging="1440"/>
+      </w:pPr>
+      <w:rPr>
+        <w:rFonts w:hint="default"/>
+      </w:rPr>
+    </w:lvl>
+    <w:lvl w:ilvl="8">
+      <w:start w:val="1"/>
+      <w:numFmt w:val="decimal"/>
+      <w:pStyle w:val="Titolo9"/>
+      <w:lvlText w:val="%1.%2.%3.%4.%5.%6.%7.%8.%9"/>
+      <w:lvlJc w:val="left"/>
+      <w:pPr>
+        <w:ind w:left="1584" w:hanging="1584"/>
+      </w:pPr>
+      <w:rPr>
+        <w:rFonts w:hint="default"/>
+      </w:rPr>
+    </w:lvl>
+  </w:abstractNum>
+  <w:abstractNum w:abstractNumId="1">
+    <w:nsid w:val="5A220F78"/>
+    <w:multiLevelType w:val="hybridMultilevel"/>
+    <w:tmpl w:val="31B42776"/>
+    <w:lvl w:ilvl="0" w:tplc="04100001">
+      <w:start w:val="1"/>
+      <w:numFmt w:val="bullet"/>
+      <w:lvlText w:val=""/>
+      <w:lvlJc w:val="left"/>
+      <w:pPr>
+        <w:ind w:left="720" w:hanging="360"/>
+      </w:pPr>
+      <w:rPr>
+        <w:rFonts w:ascii="Symbol" w:hAnsi="Symbol" w:hint="default"/>
+      </w:rPr>
+    </w:lvl>
+    <w:lvl w:ilvl="1" w:tplc="04100003" w:tentative="1">
+      <w:start w:val="1"/>
+      <w:numFmt w:val="bullet"/>
+      <w:lvlText w:val="o"/>
+      <w:lvlJc w:val="left"/>
+      <w:pPr>
+        <w:ind w:left="1440" w:hanging="360"/>
+      </w:pPr>
+      <w:rPr>
+        <w:rFonts w:ascii="Courier New" w:hAnsi="Courier New" w:cs="Courier New" w:hint="default"/>
+      </w:rPr>
+    </w:lvl>
+    <w:lvl w:ilvl="2" w:tplc="04100005" w:tentative="1">
+      <w:start w:val="1"/>
+      <w:numFmt w:val="bullet"/>
+      <w:lvlText w:val=""/>
+      <w:lvlJc w:val="left"/>
+      <w:pPr>
+        <w:ind w:left="2160" w:hanging="360"/>
+      </w:pPr>
+      <w:rPr>
+        <w:rFonts w:ascii="Wingdings" w:hAnsi="Wingdings" w:hint="default"/>
+      </w:rPr>
+    </w:lvl>
+    <w:lvl w:ilvl="3" w:tplc="04100001" w:tentative="1">
+      <w:start w:val="1"/>
+      <w:numFmt w:val="bullet"/>
+      <w:lvlText w:val=""/>
+      <w:lvlJc w:val="left"/>
+      <w:pPr>
+        <w:ind w:left="2880" w:hanging="360"/>
+      </w:pPr>
+      <w:rPr>
+        <w:rFonts w:ascii="Symbol" w:hAnsi="Symbol" w:hint="default"/>
+      </w:rPr>
+    </w:lvl>
+    <w:lvl w:ilvl="4" w:tplc="04100003" w:tentative="1">
+      <w:start w:val="1"/>
+      <w:numFmt w:val="bullet"/>
+      <w:lvlText w:val="o"/>
+      <w:lvlJc w:val="left"/>
+      <w:pPr>
+        <w:ind w:left="3600" w:hanging="360"/>
+      </w:pPr>
+      <w:rPr>
+        <w:rFonts w:ascii="Courier New" w:hAnsi="Courier New" w:cs="Courier New" w:hint="default"/>
+      </w:rPr>
+    </w:lvl>
+    <w:lvl w:ilvl="5" w:tplc="04100005" w:tentative="1">
+      <w:start w:val="1"/>
+      <w:numFmt w:val="bullet"/>
+      <w:lvlText w:val=""/>
+      <w:lvlJc w:val="left"/>
+      <w:pPr>
+        <w:ind w:left="4320" w:hanging="360"/>
+      </w:pPr>
+      <w:rPr>
+        <w:rFonts w:ascii="Wingdings" w:hAnsi="Wingdings" w:hint="default"/>
+      </w:rPr>
+    </w:lvl>
+    <w:lvl w:ilvl="6" w:tplc="04100001" w:tentative="1">
+      <w:start w:val="1"/>
+      <w:numFmt w:val="bullet"/>
+      <w:lvlText w:val=""/>
+      <w:lvlJc w:val="left"/>
+      <w:pPr>
+        <w:ind w:left="5040" w:hanging="360"/>
+      </w:pPr>
+      <w:rPr>
+        <w:rFonts w:ascii="Symbol" w:hAnsi="Symbol" w:hint="default"/>
+      </w:rPr>
+    </w:lvl>
+    <w:lvl w:ilvl="7" w:tplc="04100003" w:tentative="1">
+      <w:start w:val="1"/>
+      <w:numFmt w:val="bullet"/>
+      <w:lvlText w:val="o"/>
+      <w:lvlJc w:val="left"/>
+      <w:pPr>
+        <w:ind w:left="5760" w:hanging="360"/>
+      </w:pPr>
+      <w:rPr>
+        <w:rFonts w:ascii="Courier New" w:hAnsi="Courier New" w:cs="Courier New" w:hint="default"/>
+      </w:rPr>
+    </w:lvl>
+    <w:lvl w:ilvl="8" w:tplc="04100005" w:tentative="1">
+      <w:start w:val="1"/>
+      <w:numFmt w:val="bullet"/>
+      <w:lvlText w:val=""/>
+      <w:lvlJc w:val="left"/>
+      <w:pPr>
+        <w:ind w:left="6480" w:hanging="360"/>
+      </w:pPr>
+      <w:rPr>
+        <w:rFonts w:ascii="Wingdings" w:hAnsi="Wingdings" w:hint="default"/>
+      </w:rPr>
+    </w:lvl>
+  </w:abstractNum>
+  <w:abstractNum w:abstractNumId="2">
+    <w:nsid w:val="611A00F3"/>
+    <w:multiLevelType w:val="hybridMultilevel"/>
+    <w:tmpl w:val="252C5E18"/>
+    <w:lvl w:ilvl="0" w:tplc="04100001">
+      <w:start w:val="1"/>
+      <w:numFmt w:val="bullet"/>
+      <w:lvlText w:val=""/>
+      <w:lvlJc w:val="left"/>
+      <w:pPr>
+        <w:ind w:left="720" w:hanging="360"/>
+      </w:pPr>
+      <w:rPr>
+        <w:rFonts w:ascii="Symbol" w:hAnsi="Symbol" w:hint="default"/>
+      </w:rPr>
+    </w:lvl>
+    <w:lvl w:ilvl="1" w:tplc="04100003">
+      <w:start w:val="1"/>
+      <w:numFmt w:val="bullet"/>
+      <w:lvlText w:val="o"/>
+      <w:lvlJc w:val="left"/>
+      <w:pPr>
+        <w:ind w:left="1440" w:hanging="360"/>
+      </w:pPr>
+      <w:rPr>
+        <w:rFonts w:ascii="Courier New" w:hAnsi="Courier New" w:cs="Courier New" w:hint="default"/>
+      </w:rPr>
+    </w:lvl>
+    <w:lvl w:ilvl="2" w:tplc="04100005" w:tentative="1">
+      <w:start w:val="1"/>
+      <w:numFmt w:val="bullet"/>
+      <w:lvlText w:val=""/>
+      <w:lvlJc w:val="left"/>
+      <w:pPr>
+        <w:ind w:left="2160" w:hanging="360"/>
+      </w:pPr>
+      <w:rPr>
+        <w:rFonts w:ascii="Wingdings" w:hAnsi="Wingdings" w:hint="default"/>
+      </w:rPr>
+    </w:lvl>
+    <w:lvl w:ilvl="3" w:tplc="04100001" w:tentative="1">
+      <w:start w:val="1"/>
+      <w:numFmt w:val="bullet"/>
+      <w:lvlText w:val=""/>
+      <w:lvlJc w:val="left"/>
+      <w:pPr>
+        <w:ind w:left="2880" w:hanging="360"/>
+      </w:pPr>
+      <w:rPr>
+        <w:rFonts w:ascii="Symbol" w:hAnsi="Symbol" w:hint="default"/>
+      </w:rPr>
+    </w:lvl>
+    <w:lvl w:ilvl="4" w:tplc="04100003" w:tentative="1">
+      <w:start w:val="1"/>
+      <w:numFmt w:val="bullet"/>
+      <w:lvlText w:val="o"/>
+      <w:lvlJc w:val="left"/>
+      <w:pPr>
+        <w:ind w:left="3600" w:hanging="360"/>
+      </w:pPr>
+      <w:rPr>
+        <w:rFonts w:ascii="Courier New" w:hAnsi="Courier New" w:cs="Courier New" w:hint="default"/>
+      </w:rPr>
+    </w:lvl>
+    <w:lvl w:ilvl="5" w:tplc="04100005" w:tentative="1">
+      <w:start w:val="1"/>
+      <w:numFmt w:val="bullet"/>
+      <w:lvlText w:val=""/>
+      <w:lvlJc w:val="left"/>
+      <w:pPr>
+        <w:ind w:left="4320" w:hanging="360"/>
+      </w:pPr>
+      <w:rPr>
+        <w:rFonts w:ascii="Wingdings" w:hAnsi="Wingdings" w:hint="default"/>
+      </w:rPr>
+    </w:lvl>
+    <w:lvl w:ilvl="6" w:tplc="04100001" w:tentative="1">
+      <w:start w:val="1"/>
+      <w:numFmt w:val="bullet"/>
+      <w:lvlText w:val=""/>
+      <w:lvlJc w:val="left"/>
+      <w:pPr>
+        <w:ind w:left="5040" w:hanging="360"/>
+      </w:pPr>
+      <w:rPr>
+        <w:rFonts w:ascii="Symbol" w:hAnsi="Symbol" w:hint="default"/>
+      </w:rPr>
+    </w:lvl>
+    <w:lvl w:ilvl="7" w:tplc="04100003" w:tentative="1">
+      <w:start w:val="1"/>
+      <w:numFmt w:val="bullet"/>
+      <w:lvlText w:val="o"/>
+      <w:lvlJc w:val="left"/>
+      <w:pPr>
+        <w:ind w:left="5760" w:hanging="360"/>
+      </w:pPr>
+      <w:rPr>
+        <w:rFonts w:ascii="Courier New" w:hAnsi="Courier New" w:cs="Courier New" w:hint="default"/>
+      </w:rPr>
+    </w:lvl>
+    <w:lvl w:ilvl="8" w:tplc="04100005" w:tentative="1">
+      <w:start w:val="1"/>
+      <w:numFmt w:val="bullet"/>
+      <w:lvlText w:val=""/>
+      <w:lvlJc w:val="left"/>
+      <w:pPr>
+        <w:ind w:left="6480" w:hanging="360"/>
+      </w:pPr>
+      <w:rPr>
+        <w:rFonts w:ascii="Wingdings" w:hAnsi="Wingdings" w:hint="default"/>
+      </w:rPr>
+    </w:lvl>
+  </w:abstractNum>
+  <w:num w:numId="1">
+    <w:abstractNumId w:val="0"/>
+  </w:num>
+  <w:num w:numId="2">
+    <w:abstractNumId w:val="2"/>
+  </w:num>
+  <w:num w:numId="3">
+    <w:abstractNumId w:val="1"/>
+  </w:num>
+</w:numbering>
 </file>
 
 <file path=word/styles.xml><?xml version="1.0" encoding="utf-8"?>
@@ -210,6 +4472,251 @@
     <w:qFormat/>
     <w:rsid w:val="00F12E89"/>
   </w:style>
+  <w:style w:type="paragraph" w:styleId="Titolo1">
+    <w:name w:val="heading 1"/>
+    <w:basedOn w:val="Normale"/>
+    <w:next w:val="Normale"/>
+    <w:link w:val="Titolo1Carattere"/>
+    <w:uiPriority w:val="9"/>
+    <w:qFormat/>
+    <w:rsid w:val="00756936"/>
+    <w:pPr>
+      <w:keepNext/>
+      <w:keepLines/>
+      <w:numPr>
+        <w:numId w:val="1"/>
+      </w:numPr>
+      <w:spacing w:before="480" w:after="0"/>
+      <w:outlineLvl w:val="0"/>
+    </w:pPr>
+    <w:rPr>
+      <w:rFonts w:asciiTheme="majorHAnsi" w:eastAsiaTheme="majorEastAsia" w:hAnsiTheme="majorHAnsi" w:cstheme="majorBidi"/>
+      <w:b/>
+      <w:bCs/>
+      <w:color w:val="365F91" w:themeColor="accent1" w:themeShade="BF"/>
+      <w:sz w:val="28"/>
+      <w:szCs w:val="28"/>
+    </w:rPr>
+  </w:style>
+  <w:style w:type="paragraph" w:styleId="Titolo2">
+    <w:name w:val="heading 2"/>
+    <w:basedOn w:val="Normale"/>
+    <w:next w:val="Normale"/>
+    <w:link w:val="Titolo2Carattere"/>
+    <w:uiPriority w:val="9"/>
+    <w:unhideWhenUsed/>
+    <w:qFormat/>
+    <w:rsid w:val="00756936"/>
+    <w:pPr>
+      <w:keepNext/>
+      <w:keepLines/>
+      <w:numPr>
+        <w:ilvl w:val="1"/>
+        <w:numId w:val="1"/>
+      </w:numPr>
+      <w:spacing w:before="200" w:after="0"/>
+      <w:outlineLvl w:val="1"/>
+    </w:pPr>
+    <w:rPr>
+      <w:rFonts w:asciiTheme="majorHAnsi" w:eastAsiaTheme="majorEastAsia" w:hAnsiTheme="majorHAnsi" w:cstheme="majorBidi"/>
+      <w:b/>
+      <w:bCs/>
+      <w:color w:val="4F81BD" w:themeColor="accent1"/>
+      <w:sz w:val="26"/>
+      <w:szCs w:val="26"/>
+    </w:rPr>
+  </w:style>
+  <w:style w:type="paragraph" w:styleId="Titolo3">
+    <w:name w:val="heading 3"/>
+    <w:basedOn w:val="Normale"/>
+    <w:next w:val="Normale"/>
+    <w:link w:val="Titolo3Carattere"/>
+    <w:uiPriority w:val="9"/>
+    <w:semiHidden/>
+    <w:unhideWhenUsed/>
+    <w:qFormat/>
+    <w:rsid w:val="00756936"/>
+    <w:pPr>
+      <w:keepNext/>
+      <w:keepLines/>
+      <w:numPr>
+        <w:ilvl w:val="2"/>
+        <w:numId w:val="1"/>
+      </w:numPr>
+      <w:spacing w:before="200" w:after="0"/>
+      <w:outlineLvl w:val="2"/>
+    </w:pPr>
+    <w:rPr>
+      <w:rFonts w:asciiTheme="majorHAnsi" w:eastAsiaTheme="majorEastAsia" w:hAnsiTheme="majorHAnsi" w:cstheme="majorBidi"/>
+      <w:b/>
+      <w:bCs/>
+      <w:color w:val="4F81BD" w:themeColor="accent1"/>
+    </w:rPr>
+  </w:style>
+  <w:style w:type="paragraph" w:styleId="Titolo4">
+    <w:name w:val="heading 4"/>
+    <w:basedOn w:val="Normale"/>
+    <w:next w:val="Normale"/>
+    <w:link w:val="Titolo4Carattere"/>
+    <w:uiPriority w:val="9"/>
+    <w:semiHidden/>
+    <w:unhideWhenUsed/>
+    <w:qFormat/>
+    <w:rsid w:val="00756936"/>
+    <w:pPr>
+      <w:keepNext/>
+      <w:keepLines/>
+      <w:numPr>
+        <w:ilvl w:val="3"/>
+        <w:numId w:val="1"/>
+      </w:numPr>
+      <w:spacing w:before="200" w:after="0"/>
+      <w:outlineLvl w:val="3"/>
+    </w:pPr>
+    <w:rPr>
+      <w:rFonts w:asciiTheme="majorHAnsi" w:eastAsiaTheme="majorEastAsia" w:hAnsiTheme="majorHAnsi" w:cstheme="majorBidi"/>
+      <w:b/>
+      <w:bCs/>
+      <w:i/>
+      <w:iCs/>
+      <w:color w:val="4F81BD" w:themeColor="accent1"/>
+    </w:rPr>
+  </w:style>
+  <w:style w:type="paragraph" w:styleId="Titolo5">
+    <w:name w:val="heading 5"/>
+    <w:basedOn w:val="Normale"/>
+    <w:next w:val="Normale"/>
+    <w:link w:val="Titolo5Carattere"/>
+    <w:uiPriority w:val="9"/>
+    <w:semiHidden/>
+    <w:unhideWhenUsed/>
+    <w:qFormat/>
+    <w:rsid w:val="00756936"/>
+    <w:pPr>
+      <w:keepNext/>
+      <w:keepLines/>
+      <w:numPr>
+        <w:ilvl w:val="4"/>
+        <w:numId w:val="1"/>
+      </w:numPr>
+      <w:spacing w:before="200" w:after="0"/>
+      <w:outlineLvl w:val="4"/>
+    </w:pPr>
+    <w:rPr>
+      <w:rFonts w:asciiTheme="majorHAnsi" w:eastAsiaTheme="majorEastAsia" w:hAnsiTheme="majorHAnsi" w:cstheme="majorBidi"/>
+      <w:color w:val="243F60" w:themeColor="accent1" w:themeShade="7F"/>
+    </w:rPr>
+  </w:style>
+  <w:style w:type="paragraph" w:styleId="Titolo6">
+    <w:name w:val="heading 6"/>
+    <w:basedOn w:val="Normale"/>
+    <w:next w:val="Normale"/>
+    <w:link w:val="Titolo6Carattere"/>
+    <w:uiPriority w:val="9"/>
+    <w:semiHidden/>
+    <w:unhideWhenUsed/>
+    <w:qFormat/>
+    <w:rsid w:val="00756936"/>
+    <w:pPr>
+      <w:keepNext/>
+      <w:keepLines/>
+      <w:numPr>
+        <w:ilvl w:val="5"/>
+        <w:numId w:val="1"/>
+      </w:numPr>
+      <w:spacing w:before="200" w:after="0"/>
+      <w:outlineLvl w:val="5"/>
+    </w:pPr>
+    <w:rPr>
+      <w:rFonts w:asciiTheme="majorHAnsi" w:eastAsiaTheme="majorEastAsia" w:hAnsiTheme="majorHAnsi" w:cstheme="majorBidi"/>
+      <w:i/>
+      <w:iCs/>
+      <w:color w:val="243F60" w:themeColor="accent1" w:themeShade="7F"/>
+    </w:rPr>
+  </w:style>
+  <w:style w:type="paragraph" w:styleId="Titolo7">
+    <w:name w:val="heading 7"/>
+    <w:basedOn w:val="Normale"/>
+    <w:next w:val="Normale"/>
+    <w:link w:val="Titolo7Carattere"/>
+    <w:uiPriority w:val="9"/>
+    <w:semiHidden/>
+    <w:unhideWhenUsed/>
+    <w:qFormat/>
+    <w:rsid w:val="00756936"/>
+    <w:pPr>
+      <w:keepNext/>
+      <w:keepLines/>
+      <w:numPr>
+        <w:ilvl w:val="6"/>
+        <w:numId w:val="1"/>
+      </w:numPr>
+      <w:spacing w:before="200" w:after="0"/>
+      <w:outlineLvl w:val="6"/>
+    </w:pPr>
+    <w:rPr>
+      <w:rFonts w:asciiTheme="majorHAnsi" w:eastAsiaTheme="majorEastAsia" w:hAnsiTheme="majorHAnsi" w:cstheme="majorBidi"/>
+      <w:i/>
+      <w:iCs/>
+      <w:color w:val="404040" w:themeColor="text1" w:themeTint="BF"/>
+    </w:rPr>
+  </w:style>
+  <w:style w:type="paragraph" w:styleId="Titolo8">
+    <w:name w:val="heading 8"/>
+    <w:basedOn w:val="Normale"/>
+    <w:next w:val="Normale"/>
+    <w:link w:val="Titolo8Carattere"/>
+    <w:uiPriority w:val="9"/>
+    <w:semiHidden/>
+    <w:unhideWhenUsed/>
+    <w:qFormat/>
+    <w:rsid w:val="00756936"/>
+    <w:pPr>
+      <w:keepNext/>
+      <w:keepLines/>
+      <w:numPr>
+        <w:ilvl w:val="7"/>
+        <w:numId w:val="1"/>
+      </w:numPr>
+      <w:spacing w:before="200" w:after="0"/>
+      <w:outlineLvl w:val="7"/>
+    </w:pPr>
+    <w:rPr>
+      <w:rFonts w:asciiTheme="majorHAnsi" w:eastAsiaTheme="majorEastAsia" w:hAnsiTheme="majorHAnsi" w:cstheme="majorBidi"/>
+      <w:color w:val="404040" w:themeColor="text1" w:themeTint="BF"/>
+      <w:sz w:val="20"/>
+      <w:szCs w:val="20"/>
+    </w:rPr>
+  </w:style>
+  <w:style w:type="paragraph" w:styleId="Titolo9">
+    <w:name w:val="heading 9"/>
+    <w:basedOn w:val="Normale"/>
+    <w:next w:val="Normale"/>
+    <w:link w:val="Titolo9Carattere"/>
+    <w:uiPriority w:val="9"/>
+    <w:semiHidden/>
+    <w:unhideWhenUsed/>
+    <w:qFormat/>
+    <w:rsid w:val="00756936"/>
+    <w:pPr>
+      <w:keepNext/>
+      <w:keepLines/>
+      <w:numPr>
+        <w:ilvl w:val="8"/>
+        <w:numId w:val="1"/>
+      </w:numPr>
+      <w:spacing w:before="200" w:after="0"/>
+      <w:outlineLvl w:val="8"/>
+    </w:pPr>
+    <w:rPr>
+      <w:rFonts w:asciiTheme="majorHAnsi" w:eastAsiaTheme="majorEastAsia" w:hAnsiTheme="majorHAnsi" w:cstheme="majorBidi"/>
+      <w:i/>
+      <w:iCs/>
+      <w:color w:val="404040" w:themeColor="text1" w:themeTint="BF"/>
+      <w:sz w:val="20"/>
+      <w:szCs w:val="20"/>
+    </w:rPr>
+  </w:style>
   <w:style w:type="character" w:default="1" w:styleId="Carpredefinitoparagrafo">
     <w:name w:val="Default Paragraph Font"/>
     <w:uiPriority w:val="1"/>
@@ -290,6 +4797,222 @@
       <w:sz w:val="52"/>
       <w:szCs w:val="52"/>
     </w:rPr>
+  </w:style>
+  <w:style w:type="table" w:styleId="Grigliatabella">
+    <w:name w:val="Table Grid"/>
+    <w:basedOn w:val="Tabellanormale"/>
+    <w:uiPriority w:val="59"/>
+    <w:rsid w:val="00756936"/>
+    <w:pPr>
+      <w:spacing w:after="0" w:line="240" w:lineRule="auto"/>
+    </w:pPr>
+    <w:tblPr>
+      <w:tblInd w:w="0" w:type="dxa"/>
+      <w:tblBorders>
+        <w:top w:val="single" w:sz="4" w:space="0" w:color="auto"/>
+        <w:left w:val="single" w:sz="4" w:space="0" w:color="auto"/>
+        <w:bottom w:val="single" w:sz="4" w:space="0" w:color="auto"/>
+        <w:right w:val="single" w:sz="4" w:space="0" w:color="auto"/>
+        <w:insideH w:val="single" w:sz="4" w:space="0" w:color="auto"/>
+        <w:insideV w:val="single" w:sz="4" w:space="0" w:color="auto"/>
+      </w:tblBorders>
+      <w:tblCellMar>
+        <w:top w:w="0" w:type="dxa"/>
+        <w:left w:w="108" w:type="dxa"/>
+        <w:bottom w:w="0" w:type="dxa"/>
+        <w:right w:w="108" w:type="dxa"/>
+      </w:tblCellMar>
+    </w:tblPr>
+  </w:style>
+  <w:style w:type="character" w:customStyle="1" w:styleId="Titolo1Carattere">
+    <w:name w:val="Titolo 1 Carattere"/>
+    <w:basedOn w:val="Carpredefinitoparagrafo"/>
+    <w:link w:val="Titolo1"/>
+    <w:uiPriority w:val="9"/>
+    <w:rsid w:val="00756936"/>
+    <w:rPr>
+      <w:rFonts w:asciiTheme="majorHAnsi" w:eastAsiaTheme="majorEastAsia" w:hAnsiTheme="majorHAnsi" w:cstheme="majorBidi"/>
+      <w:b/>
+      <w:bCs/>
+      <w:color w:val="365F91" w:themeColor="accent1" w:themeShade="BF"/>
+      <w:sz w:val="28"/>
+      <w:szCs w:val="28"/>
+    </w:rPr>
+  </w:style>
+  <w:style w:type="character" w:customStyle="1" w:styleId="Titolo2Carattere">
+    <w:name w:val="Titolo 2 Carattere"/>
+    <w:basedOn w:val="Carpredefinitoparagrafo"/>
+    <w:link w:val="Titolo2"/>
+    <w:uiPriority w:val="9"/>
+    <w:rsid w:val="00756936"/>
+    <w:rPr>
+      <w:rFonts w:asciiTheme="majorHAnsi" w:eastAsiaTheme="majorEastAsia" w:hAnsiTheme="majorHAnsi" w:cstheme="majorBidi"/>
+      <w:b/>
+      <w:bCs/>
+      <w:color w:val="4F81BD" w:themeColor="accent1"/>
+      <w:sz w:val="26"/>
+      <w:szCs w:val="26"/>
+    </w:rPr>
+  </w:style>
+  <w:style w:type="character" w:customStyle="1" w:styleId="Titolo3Carattere">
+    <w:name w:val="Titolo 3 Carattere"/>
+    <w:basedOn w:val="Carpredefinitoparagrafo"/>
+    <w:link w:val="Titolo3"/>
+    <w:uiPriority w:val="9"/>
+    <w:semiHidden/>
+    <w:rsid w:val="00756936"/>
+    <w:rPr>
+      <w:rFonts w:asciiTheme="majorHAnsi" w:eastAsiaTheme="majorEastAsia" w:hAnsiTheme="majorHAnsi" w:cstheme="majorBidi"/>
+      <w:b/>
+      <w:bCs/>
+      <w:color w:val="4F81BD" w:themeColor="accent1"/>
+    </w:rPr>
+  </w:style>
+  <w:style w:type="character" w:customStyle="1" w:styleId="Titolo4Carattere">
+    <w:name w:val="Titolo 4 Carattere"/>
+    <w:basedOn w:val="Carpredefinitoparagrafo"/>
+    <w:link w:val="Titolo4"/>
+    <w:uiPriority w:val="9"/>
+    <w:semiHidden/>
+    <w:rsid w:val="00756936"/>
+    <w:rPr>
+      <w:rFonts w:asciiTheme="majorHAnsi" w:eastAsiaTheme="majorEastAsia" w:hAnsiTheme="majorHAnsi" w:cstheme="majorBidi"/>
+      <w:b/>
+      <w:bCs/>
+      <w:i/>
+      <w:iCs/>
+      <w:color w:val="4F81BD" w:themeColor="accent1"/>
+    </w:rPr>
+  </w:style>
+  <w:style w:type="character" w:customStyle="1" w:styleId="Titolo5Carattere">
+    <w:name w:val="Titolo 5 Carattere"/>
+    <w:basedOn w:val="Carpredefinitoparagrafo"/>
+    <w:link w:val="Titolo5"/>
+    <w:uiPriority w:val="9"/>
+    <w:semiHidden/>
+    <w:rsid w:val="00756936"/>
+    <w:rPr>
+      <w:rFonts w:asciiTheme="majorHAnsi" w:eastAsiaTheme="majorEastAsia" w:hAnsiTheme="majorHAnsi" w:cstheme="majorBidi"/>
+      <w:color w:val="243F60" w:themeColor="accent1" w:themeShade="7F"/>
+    </w:rPr>
+  </w:style>
+  <w:style w:type="character" w:customStyle="1" w:styleId="Titolo6Carattere">
+    <w:name w:val="Titolo 6 Carattere"/>
+    <w:basedOn w:val="Carpredefinitoparagrafo"/>
+    <w:link w:val="Titolo6"/>
+    <w:uiPriority w:val="9"/>
+    <w:semiHidden/>
+    <w:rsid w:val="00756936"/>
+    <w:rPr>
+      <w:rFonts w:asciiTheme="majorHAnsi" w:eastAsiaTheme="majorEastAsia" w:hAnsiTheme="majorHAnsi" w:cstheme="majorBidi"/>
+      <w:i/>
+      <w:iCs/>
+      <w:color w:val="243F60" w:themeColor="accent1" w:themeShade="7F"/>
+    </w:rPr>
+  </w:style>
+  <w:style w:type="character" w:customStyle="1" w:styleId="Titolo7Carattere">
+    <w:name w:val="Titolo 7 Carattere"/>
+    <w:basedOn w:val="Carpredefinitoparagrafo"/>
+    <w:link w:val="Titolo7"/>
+    <w:uiPriority w:val="9"/>
+    <w:semiHidden/>
+    <w:rsid w:val="00756936"/>
+    <w:rPr>
+      <w:rFonts w:asciiTheme="majorHAnsi" w:eastAsiaTheme="majorEastAsia" w:hAnsiTheme="majorHAnsi" w:cstheme="majorBidi"/>
+      <w:i/>
+      <w:iCs/>
+      <w:color w:val="404040" w:themeColor="text1" w:themeTint="BF"/>
+    </w:rPr>
+  </w:style>
+  <w:style w:type="character" w:customStyle="1" w:styleId="Titolo8Carattere">
+    <w:name w:val="Titolo 8 Carattere"/>
+    <w:basedOn w:val="Carpredefinitoparagrafo"/>
+    <w:link w:val="Titolo8"/>
+    <w:uiPriority w:val="9"/>
+    <w:semiHidden/>
+    <w:rsid w:val="00756936"/>
+    <w:rPr>
+      <w:rFonts w:asciiTheme="majorHAnsi" w:eastAsiaTheme="majorEastAsia" w:hAnsiTheme="majorHAnsi" w:cstheme="majorBidi"/>
+      <w:color w:val="404040" w:themeColor="text1" w:themeTint="BF"/>
+      <w:sz w:val="20"/>
+      <w:szCs w:val="20"/>
+    </w:rPr>
+  </w:style>
+  <w:style w:type="character" w:customStyle="1" w:styleId="Titolo9Carattere">
+    <w:name w:val="Titolo 9 Carattere"/>
+    <w:basedOn w:val="Carpredefinitoparagrafo"/>
+    <w:link w:val="Titolo9"/>
+    <w:uiPriority w:val="9"/>
+    <w:semiHidden/>
+    <w:rsid w:val="00756936"/>
+    <w:rPr>
+      <w:rFonts w:asciiTheme="majorHAnsi" w:eastAsiaTheme="majorEastAsia" w:hAnsiTheme="majorHAnsi" w:cstheme="majorBidi"/>
+      <w:i/>
+      <w:iCs/>
+      <w:color w:val="404040" w:themeColor="text1" w:themeTint="BF"/>
+      <w:sz w:val="20"/>
+      <w:szCs w:val="20"/>
+    </w:rPr>
+  </w:style>
+  <w:style w:type="paragraph" w:styleId="Didascalia">
+    <w:name w:val="caption"/>
+    <w:basedOn w:val="Normale"/>
+    <w:next w:val="Normale"/>
+    <w:uiPriority w:val="35"/>
+    <w:unhideWhenUsed/>
+    <w:qFormat/>
+    <w:rsid w:val="00756936"/>
+    <w:pPr>
+      <w:spacing w:line="240" w:lineRule="auto"/>
+    </w:pPr>
+    <w:rPr>
+      <w:b/>
+      <w:bCs/>
+      <w:color w:val="4F81BD" w:themeColor="accent1"/>
+      <w:sz w:val="18"/>
+      <w:szCs w:val="18"/>
+    </w:rPr>
+  </w:style>
+  <w:style w:type="paragraph" w:styleId="Testofumetto">
+    <w:name w:val="Balloon Text"/>
+    <w:basedOn w:val="Normale"/>
+    <w:link w:val="TestofumettoCarattere"/>
+    <w:uiPriority w:val="99"/>
+    <w:semiHidden/>
+    <w:unhideWhenUsed/>
+    <w:rsid w:val="00340D0F"/>
+    <w:pPr>
+      <w:spacing w:after="0" w:line="240" w:lineRule="auto"/>
+    </w:pPr>
+    <w:rPr>
+      <w:rFonts w:ascii="Tahoma" w:hAnsi="Tahoma" w:cs="Tahoma"/>
+      <w:sz w:val="16"/>
+      <w:szCs w:val="16"/>
+    </w:rPr>
+  </w:style>
+  <w:style w:type="character" w:customStyle="1" w:styleId="TestofumettoCarattere">
+    <w:name w:val="Testo fumetto Carattere"/>
+    <w:basedOn w:val="Carpredefinitoparagrafo"/>
+    <w:link w:val="Testofumetto"/>
+    <w:uiPriority w:val="99"/>
+    <w:semiHidden/>
+    <w:rsid w:val="00340D0F"/>
+    <w:rPr>
+      <w:rFonts w:ascii="Tahoma" w:hAnsi="Tahoma" w:cs="Tahoma"/>
+      <w:sz w:val="16"/>
+      <w:szCs w:val="16"/>
+    </w:rPr>
+  </w:style>
+  <w:style w:type="paragraph" w:styleId="Paragrafoelenco">
+    <w:name w:val="List Paragraph"/>
+    <w:basedOn w:val="Normale"/>
+    <w:uiPriority w:val="34"/>
+    <w:qFormat/>
+    <w:rsid w:val="00743E7C"/>
+    <w:pPr>
+      <w:ind w:left="720"/>
+      <w:contextualSpacing/>
+    </w:pPr>
   </w:style>
 </w:styles>
 </file>
@@ -575,4 +5298,16 @@
   <a:objectDefaults/>
   <a:extraClrSchemeLst/>
 </a:theme>
+</file>
+
+<file path=customXml/item1.xml><?xml version="1.0" encoding="utf-8"?>
+<b:Sources xmlns:b="http://schemas.openxmlformats.org/officeDocument/2006/bibliography" xmlns="http://schemas.openxmlformats.org/officeDocument/2006/bibliography" SelectedStyle="\APA.XSL" StyleName="APA Fifth Edition"/>
+</file>
+
+<file path=customXml/itemProps1.xml><?xml version="1.0" encoding="utf-8"?>
+<ds:datastoreItem xmlns:ds="http://schemas.openxmlformats.org/officeDocument/2006/customXml" ds:itemID="{DC47F19A-F97F-4C60-9DBF-00212B7F4624}">
+  <ds:schemaRefs>
+    <ds:schemaRef ds:uri="http://schemas.openxmlformats.org/officeDocument/2006/bibliography"/>
+  </ds:schemaRefs>
+</ds:datastoreItem>
 </file>
--- a/LaTeX/capitoli/Cap.03 - Impostazione del problema di ricerca.docx
+++ b/LaTeX/capitoli/Cap.03 - Impostazione del problema di ricerca.docx
@@ -30,22 +30,49 @@
         <w:t>aveva lo scopo</w:t>
       </w:r>
       <w:r>
-        <w:t xml:space="preserve"> di trovare una possibile soluzione al problema della mancanza di reti di comunicazioni, quali reti telefoniche e rete dati, in particolari scenari che direttamente o indirettamente possono portare alla mancanza di tali reti di comunicazione. Situazioni di tale tipo possono essere scenari di emergenza causati da forti e avverse condizioni meteorologiche e/o ambientali, che facilmente possono </w:t>
-      </w:r>
-      <w:r>
-        <w:t>indirettamente tali reti, intaccando</w:t>
+        <w:t xml:space="preserve"> di trovare una possibile soluzione al problema della mancanza di reti di comunicazioni</w:t>
+      </w:r>
+      <w:r>
+        <w:t xml:space="preserve"> classiche</w:t>
+      </w:r>
+      <w:r>
+        <w:t xml:space="preserve">, quali reti telefoniche </w:t>
+      </w:r>
+      <w:r>
+        <w:t xml:space="preserve">fisse, </w:t>
+      </w:r>
+      <w:r>
+        <w:t>reti per dispositivi mobili</w:t>
       </w:r>
       <w:r>
         <w:t xml:space="preserve"> </w:t>
       </w:r>
       <w:r>
+        <w:t>e dati, in particolari scenari che direttamente o indirettamente possono porta</w:t>
+      </w:r>
+      <w:r>
+        <w:t>re alla mancanza di tali reti</w:t>
+      </w:r>
+      <w:r>
+        <w:t xml:space="preserve">. Situazioni di tale tipo possono essere scenari di emergenza causati da forti e avverse condizioni meteorologiche e/o ambientali, che facilmente possono </w:t>
+      </w:r>
+      <w:r>
+        <w:t>intaccare</w:t>
+      </w:r>
+      <w:r>
+        <w:t xml:space="preserve"> </w:t>
+      </w:r>
+      <w:r>
         <w:t>o</w:t>
       </w:r>
       <w:r>
         <w:t xml:space="preserve"> danneggi</w:t>
       </w:r>
       <w:r>
-        <w:t xml:space="preserve">ando </w:t>
+        <w:t>are</w:t>
+      </w:r>
+      <w:r>
+        <w:t xml:space="preserve"> </w:t>
       </w:r>
       <w:r>
         <w:t>l’infrastruttur</w:t>
@@ -57,18 +84,67 @@
         <w:t>interrompendone il funzionamento.</w:t>
       </w:r>
       <w:r>
-        <w:t xml:space="preserve"> La nostra idea era quella di poter emulare il processo di diffusione informazioni che si fa in scenari di tale genere, ovvero il passaparola da persona a persona. Ci siamo quindi concentrati sul capire cosa avremmo potuto sfruttare tra i dispositivi ancora funzionanti in tali situazioni; nella società odierna uno dei dispositivi che tutti o quasi tutti hanno è il cellulare e per la precisione uno </w:t>
-      </w:r>
-      <w:proofErr w:type="spellStart"/>
-      <w:r>
-        <w:t>smartphone</w:t>
-      </w:r>
-      <w:proofErr w:type="spellEnd"/>
-      <w:r>
-        <w:t xml:space="preserve"> e il sistema Bluetooth equipaggiato su tali dispositivi, ricalca molto bene quel comportamento peer-to-peer del passaparola. Il nostro obiettivo quindi era quello di capire se</w:t>
-      </w:r>
-      <w:r>
-        <w:t xml:space="preserve"> fosse possibile implementare un sistema di diffusione informazioni  peer-to-peer sfruttando questo sistema di trasmissione.</w:t>
+        <w:t xml:space="preserve"> La nostra idea era </w:t>
+      </w:r>
+      <w:r>
+        <w:t>di</w:t>
+      </w:r>
+      <w:r>
+        <w:t xml:space="preserve"> poter emulare il processo di diffusione informazioni che si fa in scenari di tale genere, </w:t>
+      </w:r>
+      <w:r>
+        <w:t>in altre parole</w:t>
+      </w:r>
+      <w:r>
+        <w:t xml:space="preserve"> il passaparola da persona a persona. Ci siamo quindi concentrati sul capire cosa avremmo potuto sfruttare tra i dispositivi ancora funzionanti in tali situazioni; nella società odierna uno dei dispositivi che tutti</w:t>
+      </w:r>
+      <w:r>
+        <w:t>,</w:t>
+      </w:r>
+      <w:r>
+        <w:t xml:space="preserve"> o quasi</w:t>
+      </w:r>
+      <w:r>
+        <w:t xml:space="preserve">, </w:t>
+      </w:r>
+      <w:r>
+        <w:t>hanno è il cellulare e pe</w:t>
+      </w:r>
+      <w:r>
+        <w:t>r la precisione uno smartphone. Ogni cellulare moderno è</w:t>
+      </w:r>
+      <w:r>
+        <w:t xml:space="preserve"> equipaggiato </w:t>
+      </w:r>
+      <w:r>
+        <w:t>con lo standard Bluetooth</w:t>
+      </w:r>
+      <w:r>
+        <w:t>,</w:t>
+      </w:r>
+      <w:r>
+        <w:t xml:space="preserve"> il quale</w:t>
+      </w:r>
+      <w:r>
+        <w:t xml:space="preserve"> ricalca molto bene quel comportamento </w:t>
+      </w:r>
+      <w:r>
+        <w:rPr>
+          <w:i/>
+        </w:rPr>
+        <w:t>peer-to-peer</w:t>
+      </w:r>
+      <w:r>
+        <w:t xml:space="preserve"> del passaparola. Il nostro obiettivo quindi era quello di capire se</w:t>
+      </w:r>
+      <w:r>
+        <w:t xml:space="preserve"> fosse possibile implementare un sist</w:t>
+      </w:r>
+      <w:r>
+        <w:t xml:space="preserve">ema di diffusione informazioni </w:t>
+      </w:r>
+      <w:r>
+        <w:t>peer-to-peer sfruttando questo sistema di trasmissione.</w:t>
       </w:r>
     </w:p>
     <w:p>
@@ -79,7 +155,37 @@
         <w:t xml:space="preserve">La prima problematica che abbiamo affrontato è stata </w:t>
       </w:r>
       <w:r>
-        <w:t xml:space="preserve">quella di capire quale fosse il consumo per una trasmissione tramite Bluetooth, quindi abbiamo fatto ricerche sulle caratteristiche di consumo energico da parte del Bluetooth 4.0. Questa tecnologia viene definita anche LE, in quanto rispetto alle sue versioni precedenti, ha consumi energetici molto bassi e latenze inferiori. Dalle ricerche fatte (Bluetooth </w:t>
+        <w:t xml:space="preserve">quella di capire quale fosse il consumo per una trasmissione tramite Bluetooth, quindi abbiamo fatto ricerche sulle caratteristiche di consumo energico da parte del Bluetooth 4.0. Questa tecnologia </w:t>
+      </w:r>
+      <w:r>
+        <w:t>è</w:t>
+      </w:r>
+      <w:r>
+        <w:t xml:space="preserve"> definita anche L</w:t>
+      </w:r>
+      <w:r>
+        <w:t xml:space="preserve">ow </w:t>
+      </w:r>
+      <w:r>
+        <w:t>E</w:t>
+      </w:r>
+      <w:r>
+        <w:t>nergy</w:t>
+      </w:r>
+      <w:r>
+        <w:t xml:space="preserve"> in quanto</w:t>
+      </w:r>
+      <w:r>
+        <w:t>,</w:t>
+      </w:r>
+      <w:r>
+        <w:t xml:space="preserve"> rispetto alle sue versioni precedenti, ha consumi energetici mo</w:t>
+      </w:r>
+      <w:r>
+        <w:t>lto bassi e latenze inferiori. D</w:t>
+      </w:r>
+      <w:r>
+        <w:t xml:space="preserve">alle ricerche fatte (Bluetooth </w:t>
       </w:r>
       <w:r>
         <w:rPr>
@@ -87,60 +193,34 @@
         </w:rPr>
         <w:t>[</w:t>
       </w:r>
-      <w:proofErr w:type="spellStart"/>
       <w:r>
         <w:rPr>
           <w:i/>
           <w:color w:val="FF0000"/>
         </w:rPr>
-        <w:t>cit</w:t>
-      </w:r>
-      <w:proofErr w:type="spellEnd"/>
+        <w:t>cit?</w:t>
+      </w:r>
+      <w:r>
+        <w:rPr>
+          <w:color w:val="FF0000"/>
+        </w:rPr>
+        <w:t>]</w:t>
+      </w:r>
+      <w:r>
+        <w:t xml:space="preserve">, da Wikipedia </w:t>
+      </w:r>
+      <w:r>
+        <w:rPr>
+          <w:color w:val="FF0000"/>
+        </w:rPr>
+        <w:t>[</w:t>
+      </w:r>
       <w:r>
         <w:rPr>
           <w:i/>
           <w:color w:val="FF0000"/>
         </w:rPr>
-        <w:t>?</w:t>
-      </w:r>
-      <w:r>
-        <w:rPr>
-          <w:color w:val="FF0000"/>
-        </w:rPr>
-        <w:t>]</w:t>
-      </w:r>
-      <w:r>
-        <w:t xml:space="preserve">, da </w:t>
-      </w:r>
-      <w:proofErr w:type="spellStart"/>
-      <w:r>
-        <w:t>Wikipedia</w:t>
-      </w:r>
-      <w:proofErr w:type="spellEnd"/>
-      <w:r>
-        <w:t xml:space="preserve"> </w:t>
-      </w:r>
-      <w:r>
-        <w:rPr>
-          <w:color w:val="FF0000"/>
-        </w:rPr>
-        <w:t>[</w:t>
-      </w:r>
-      <w:proofErr w:type="spellStart"/>
-      <w:r>
-        <w:rPr>
-          <w:i/>
-          <w:color w:val="FF0000"/>
-        </w:rPr>
-        <w:t>cit</w:t>
-      </w:r>
-      <w:proofErr w:type="spellEnd"/>
-      <w:r>
-        <w:rPr>
-          <w:i/>
-          <w:color w:val="FF0000"/>
-        </w:rPr>
-        <w:t>?</w:t>
+        <w:t>cit?</w:t>
       </w:r>
       <w:r>
         <w:rPr>
@@ -169,7 +249,7 @@
       </w:tblPr>
       <w:tblGrid>
         <w:gridCol w:w="2693"/>
-        <w:gridCol w:w="2531"/>
+        <w:gridCol w:w="2581"/>
         <w:gridCol w:w="975"/>
       </w:tblGrid>
       <w:tr>
@@ -202,15 +282,13 @@
               <w:jc w:val="center"/>
             </w:pPr>
             <w:r>
-              <w:t xml:space="preserve">Potenza </w:t>
-            </w:r>
-            <w:proofErr w:type="spellStart"/>
-            <w:r>
-              <w:t>mnima</w:t>
-            </w:r>
-            <w:proofErr w:type="spellEnd"/>
-            <w:r>
-              <w:t xml:space="preserve"> all’output</w:t>
+              <w:t>Potenza m</w:t>
+            </w:r>
+            <w:r>
+              <w:t>i</w:t>
+            </w:r>
+            <w:r>
+              <w:t>nima all’output</w:t>
             </w:r>
           </w:p>
         </w:tc>
@@ -244,37 +322,21 @@
               <w:jc w:val="center"/>
             </w:pPr>
             <w:r>
-              <w:t xml:space="preserve">10 </w:t>
-            </w:r>
-            <w:proofErr w:type="spellStart"/>
-            <w:r>
-              <w:t>mW</w:t>
-            </w:r>
-            <w:proofErr w:type="spellEnd"/>
-            <w:r>
-              <w:t xml:space="preserve"> (10dBm)</w:t>
-            </w:r>
-          </w:p>
-        </w:tc>
-        <w:tc>
-          <w:tcPr>
-            <w:tcW w:w="0" w:type="auto"/>
-            <w:vAlign w:val="center"/>
-          </w:tcPr>
-          <w:p>
-            <w:pPr>
-              <w:jc w:val="center"/>
-            </w:pPr>
-            <w:r>
-              <w:t xml:space="preserve">0.01 </w:t>
-            </w:r>
-            <w:proofErr w:type="spellStart"/>
-            <w:r>
-              <w:t>mW</w:t>
-            </w:r>
-            <w:proofErr w:type="spellEnd"/>
-            <w:r>
-              <w:t xml:space="preserve"> (-20dBm)</w:t>
+              <w:t>10 mW (10dBm)</w:t>
+            </w:r>
+          </w:p>
+        </w:tc>
+        <w:tc>
+          <w:tcPr>
+            <w:tcW w:w="0" w:type="auto"/>
+            <w:vAlign w:val="center"/>
+          </w:tcPr>
+          <w:p>
+            <w:pPr>
+              <w:jc w:val="center"/>
+            </w:pPr>
+            <w:r>
+              <w:t>0.01 mW (-20dBm)</w:t>
             </w:r>
           </w:p>
         </w:tc>
@@ -434,7 +496,13 @@
         <w:t xml:space="preserve"> consumo energetico richiesto.</w:t>
       </w:r>
       <w:r>
-        <w:t xml:space="preserve"> Quello che abbiamo ottenuto è stato che, per come è implementato lo standard Bluetooth LE, il consumo energetico richiesto è linearmente dipendente rispetto la grandezza del pacchetto.</w:t>
+        <w:t xml:space="preserve"> Quello che abbiamo ottenuto è stato che, per </w:t>
+      </w:r>
+      <w:r>
+        <w:t>com’</w:t>
+      </w:r>
+      <w:r>
+        <w:t>è implementato lo standard Bluetooth LE, il consumo energetico richiesto è linearmente dipendente rispetto la grandezza del pacchetto.</w:t>
       </w:r>
     </w:p>
     <w:p>
@@ -445,31 +513,19 @@
         <w:t>Un’altra</w:t>
       </w:r>
       <w:r>
-        <w:t xml:space="preserve"> problematica affrontata è stata quella che affligge quasi ogni </w:t>
-      </w:r>
-      <w:proofErr w:type="spellStart"/>
-      <w:r>
-        <w:t>smartphone</w:t>
-      </w:r>
-      <w:proofErr w:type="spellEnd"/>
-      <w:r>
-        <w:t xml:space="preserve"> in commercio: la durata della batteria. Nell’ipotesi di trovarsi in situazioni come sopra citate, avere il più a lungo possibile un dispositivo che possa garantire la ricezione di messaggi è importante. A priori abbiamo fatto uno studio di fattibilità, nel quale abbiamo cercato di capire quanto l’invio di un singolo messaggio tramite Bluetooth potesse influire sulla durata della batteria di uno </w:t>
-      </w:r>
-      <w:proofErr w:type="spellStart"/>
-      <w:r>
-        <w:t>smartphone</w:t>
-      </w:r>
-      <w:proofErr w:type="spellEnd"/>
-      <w:r>
-        <w:t xml:space="preserve"> e quanta autonomia, in termini di trasmissione e/o ricezione messaggi, potesse avere il dispositivo mobile.  Per questo abbiamo fatto una ricerca per i più comuni </w:t>
-      </w:r>
-      <w:proofErr w:type="spellStart"/>
-      <w:r>
-        <w:t>smartphone</w:t>
-      </w:r>
-      <w:proofErr w:type="spellEnd"/>
-      <w:r>
-        <w:t xml:space="preserve"> in commercio, guardando sui siti delle case costruttrici </w:t>
+        <w:t xml:space="preserve"> problematica affrontata è stata quella che affligge quasi ogni smartphone in commercio: la durata della batteria. Nell’ipotesi di trovarsi in situazioni come sopra citate, avere il più a lungo possibile un dispositivo che possa garantire la ricezione di </w:t>
+      </w:r>
+      <w:r>
+        <w:t>messaggi,</w:t>
+      </w:r>
+      <w:r>
+        <w:t xml:space="preserve"> è importante. A priori abbiamo fatto uno studio di fattibilità, nel quale abbiamo cercato di capire quanto l’invio di un singolo messaggio tramite Bluetooth potesse influire sulla durata della batteria di uno smartphone e quanta autonomia, in termini di trasmissione e/o ricezione messaggi, potesse avere il dispositivo </w:t>
+      </w:r>
+      <w:r>
+        <w:t>mobile</w:t>
+      </w:r>
+      <w:r>
+        <w:t xml:space="preserve">.  Per questo abbiamo fatto una ricerca per i più comuni smartphone in commercio, guardando sui siti delle case costruttrici </w:t>
       </w:r>
       <w:r>
         <w:rPr>
@@ -477,60 +533,34 @@
         </w:rPr>
         <w:t>[</w:t>
       </w:r>
-      <w:proofErr w:type="spellStart"/>
       <w:r>
         <w:rPr>
           <w:i/>
           <w:color w:val="FF0000"/>
         </w:rPr>
-        <w:t>cit</w:t>
-      </w:r>
-      <w:proofErr w:type="spellEnd"/>
+        <w:t>cit?</w:t>
+      </w:r>
+      <w:r>
+        <w:rPr>
+          <w:color w:val="FF0000"/>
+        </w:rPr>
+        <w:t>]</w:t>
+      </w:r>
+      <w:r>
+        <w:t xml:space="preserve">per cercare i valori delle batterie e sui principali forum di testing </w:t>
+      </w:r>
+      <w:r>
+        <w:rPr>
+          <w:color w:val="FF0000"/>
+        </w:rPr>
+        <w:t>[</w:t>
+      </w:r>
       <w:r>
         <w:rPr>
           <w:i/>
           <w:color w:val="FF0000"/>
         </w:rPr>
-        <w:t>?</w:t>
-      </w:r>
-      <w:r>
-        <w:rPr>
-          <w:color w:val="FF0000"/>
-        </w:rPr>
-        <w:t>]</w:t>
-      </w:r>
-      <w:r>
-        <w:t xml:space="preserve">per cercare i valori delle batterie e sui principali forum di </w:t>
-      </w:r>
-      <w:proofErr w:type="spellStart"/>
-      <w:r>
-        <w:t>testing</w:t>
-      </w:r>
-      <w:proofErr w:type="spellEnd"/>
-      <w:r>
-        <w:t xml:space="preserve"> </w:t>
-      </w:r>
-      <w:r>
-        <w:rPr>
-          <w:color w:val="FF0000"/>
-        </w:rPr>
-        <w:t>[</w:t>
-      </w:r>
-      <w:proofErr w:type="spellStart"/>
-      <w:r>
-        <w:rPr>
-          <w:i/>
-          <w:color w:val="FF0000"/>
-        </w:rPr>
-        <w:t>cit</w:t>
-      </w:r>
-      <w:proofErr w:type="spellEnd"/>
-      <w:r>
-        <w:rPr>
-          <w:i/>
-          <w:color w:val="FF0000"/>
-        </w:rPr>
-        <w:t>?</w:t>
+        <w:t>cit?</w:t>
       </w:r>
       <w:r>
         <w:rPr>
@@ -539,15 +569,17 @@
         <w:t xml:space="preserve">] </w:t>
       </w:r>
       <w:r>
-        <w:t xml:space="preserve">per i valori di consumo energetico medio sotto i diversi profili d’uso dello </w:t>
-      </w:r>
-      <w:proofErr w:type="spellStart"/>
-      <w:r>
-        <w:t>smartphone</w:t>
-      </w:r>
-      <w:proofErr w:type="spellEnd"/>
-      <w:r>
-        <w:t>: ad esempio il consumo medio in standby e il consumo medio sotto carico. Nella tabella 3.1 vengono riportati i principali valori trovati.</w:t>
+        <w:t xml:space="preserve">per i valori di consumo energetico medio </w:t>
+      </w:r>
+      <w:r>
+        <w:lastRenderedPageBreak/>
+        <w:t xml:space="preserve">sotto i diversi profili d’uso dello smartphone: ad esempio il consumo medio in standby e il consumo medio sotto carico. Nella tabella 3.1 </w:t>
+      </w:r>
+      <w:r>
+        <w:t>sono</w:t>
+      </w:r>
+      <w:r>
+        <w:t xml:space="preserve"> riportati i principali valori trovati.</w:t>
       </w:r>
     </w:p>
     <w:tbl>
@@ -584,16 +616,13 @@
                 <w:szCs w:val="20"/>
               </w:rPr>
             </w:pPr>
-            <w:proofErr w:type="spellStart"/>
-            <w:r>
-              <w:rPr>
-                <w:sz w:val="20"/>
-                <w:szCs w:val="20"/>
-              </w:rPr>
-              <w:lastRenderedPageBreak/>
+            <w:r>
+              <w:rPr>
+                <w:sz w:val="20"/>
+                <w:szCs w:val="20"/>
+              </w:rPr>
               <w:t>Smartphone</w:t>
             </w:r>
-            <w:proofErr w:type="spellEnd"/>
           </w:p>
         </w:tc>
         <w:tc>
@@ -735,23 +764,7 @@
                 <w:sz w:val="20"/>
                 <w:szCs w:val="20"/>
               </w:rPr>
-              <w:t>capacità [</w:t>
-            </w:r>
-            <w:proofErr w:type="spellStart"/>
-            <w:r>
-              <w:rPr>
-                <w:sz w:val="20"/>
-                <w:szCs w:val="20"/>
-              </w:rPr>
-              <w:t>mAh</w:t>
-            </w:r>
-            <w:proofErr w:type="spellEnd"/>
-            <w:r>
-              <w:rPr>
-                <w:sz w:val="20"/>
-                <w:szCs w:val="20"/>
-              </w:rPr>
-              <w:t>]</w:t>
+              <w:t>capacità [mAh]</w:t>
             </w:r>
           </w:p>
         </w:tc>
@@ -777,23 +790,7 @@
                 <w:sz w:val="20"/>
                 <w:szCs w:val="20"/>
               </w:rPr>
-              <w:t>capacità [</w:t>
-            </w:r>
-            <w:proofErr w:type="spellStart"/>
-            <w:r>
-              <w:rPr>
-                <w:sz w:val="20"/>
-                <w:szCs w:val="20"/>
-              </w:rPr>
-              <w:t>Wh</w:t>
-            </w:r>
-            <w:proofErr w:type="spellEnd"/>
-            <w:r>
-              <w:rPr>
-                <w:sz w:val="20"/>
-                <w:szCs w:val="20"/>
-              </w:rPr>
-              <w:t>]</w:t>
+              <w:t>capacità [Wh]</w:t>
             </w:r>
           </w:p>
         </w:tc>
@@ -814,37 +811,12 @@
                 <w:szCs w:val="20"/>
               </w:rPr>
             </w:pPr>
-            <w:proofErr w:type="spellStart"/>
-            <w:r>
-              <w:rPr>
-                <w:sz w:val="20"/>
-                <w:szCs w:val="20"/>
-              </w:rPr>
-              <w:t>avg</w:t>
-            </w:r>
-            <w:proofErr w:type="spellEnd"/>
-            <w:r>
-              <w:rPr>
-                <w:sz w:val="20"/>
-                <w:szCs w:val="20"/>
-              </w:rPr>
-              <w:t xml:space="preserve"> </w:t>
-            </w:r>
-            <w:proofErr w:type="spellStart"/>
-            <w:r>
-              <w:rPr>
-                <w:sz w:val="20"/>
-                <w:szCs w:val="20"/>
-              </w:rPr>
-              <w:t>idle</w:t>
-            </w:r>
-            <w:proofErr w:type="spellEnd"/>
-            <w:r>
-              <w:rPr>
-                <w:sz w:val="20"/>
-                <w:szCs w:val="20"/>
-              </w:rPr>
-              <w:t xml:space="preserve"> [w]</w:t>
+            <w:r>
+              <w:rPr>
+                <w:sz w:val="20"/>
+                <w:szCs w:val="20"/>
+              </w:rPr>
+              <w:t>avg idle [w]</w:t>
             </w:r>
           </w:p>
         </w:tc>
@@ -865,37 +837,12 @@
                 <w:szCs w:val="20"/>
               </w:rPr>
             </w:pPr>
-            <w:proofErr w:type="spellStart"/>
-            <w:r>
-              <w:rPr>
-                <w:sz w:val="20"/>
-                <w:szCs w:val="20"/>
-              </w:rPr>
-              <w:t>avg</w:t>
-            </w:r>
-            <w:proofErr w:type="spellEnd"/>
-            <w:r>
-              <w:rPr>
-                <w:sz w:val="20"/>
-                <w:szCs w:val="20"/>
-              </w:rPr>
-              <w:t xml:space="preserve"> </w:t>
-            </w:r>
-            <w:proofErr w:type="spellStart"/>
-            <w:r>
-              <w:rPr>
-                <w:sz w:val="20"/>
-                <w:szCs w:val="20"/>
-              </w:rPr>
-              <w:t>load</w:t>
-            </w:r>
-            <w:proofErr w:type="spellEnd"/>
-            <w:r>
-              <w:rPr>
-                <w:sz w:val="20"/>
-                <w:szCs w:val="20"/>
-              </w:rPr>
-              <w:t xml:space="preserve"> [w]</w:t>
+            <w:r>
+              <w:rPr>
+                <w:sz w:val="20"/>
+                <w:szCs w:val="20"/>
+              </w:rPr>
+              <w:t>avg load [w]</w:t>
             </w:r>
           </w:p>
         </w:tc>
@@ -928,23 +875,7 @@
                 <w:sz w:val="20"/>
                 <w:szCs w:val="20"/>
               </w:rPr>
-              <w:t xml:space="preserve">Samsung </w:t>
-            </w:r>
-            <w:proofErr w:type="spellStart"/>
-            <w:r>
-              <w:rPr>
-                <w:sz w:val="20"/>
-                <w:szCs w:val="20"/>
-              </w:rPr>
-              <w:t>Galaxy</w:t>
-            </w:r>
-            <w:proofErr w:type="spellEnd"/>
-            <w:r>
-              <w:rPr>
-                <w:sz w:val="20"/>
-                <w:szCs w:val="20"/>
-              </w:rPr>
-              <w:t xml:space="preserve"> S5</w:t>
+              <w:t>Samsung Galaxy S5</w:t>
             </w:r>
           </w:p>
         </w:tc>
@@ -1122,23 +1053,7 @@
                 <w:sz w:val="20"/>
                 <w:szCs w:val="20"/>
               </w:rPr>
-              <w:t xml:space="preserve">Samsung </w:t>
-            </w:r>
-            <w:proofErr w:type="spellStart"/>
-            <w:r>
-              <w:rPr>
-                <w:sz w:val="20"/>
-                <w:szCs w:val="20"/>
-              </w:rPr>
-              <w:t>Galaxy</w:t>
-            </w:r>
-            <w:proofErr w:type="spellEnd"/>
-            <w:r>
-              <w:rPr>
-                <w:sz w:val="20"/>
-                <w:szCs w:val="20"/>
-              </w:rPr>
-              <w:t xml:space="preserve"> S4</w:t>
+              <w:t>Samsung Galaxy S4</w:t>
             </w:r>
           </w:p>
         </w:tc>
@@ -1316,23 +1231,7 @@
                 <w:sz w:val="20"/>
                 <w:szCs w:val="20"/>
               </w:rPr>
-              <w:t xml:space="preserve">Samsung </w:t>
-            </w:r>
-            <w:proofErr w:type="spellStart"/>
-            <w:r>
-              <w:rPr>
-                <w:sz w:val="20"/>
-                <w:szCs w:val="20"/>
-              </w:rPr>
-              <w:t>Galaxy</w:t>
-            </w:r>
-            <w:proofErr w:type="spellEnd"/>
-            <w:r>
-              <w:rPr>
-                <w:sz w:val="20"/>
-                <w:szCs w:val="20"/>
-              </w:rPr>
-              <w:t xml:space="preserve"> S3</w:t>
+              <w:t>Samsung Galaxy S3</w:t>
             </w:r>
           </w:p>
         </w:tc>
@@ -1861,21 +1760,12 @@
                 <w:szCs w:val="20"/>
               </w:rPr>
             </w:pPr>
-            <w:proofErr w:type="spellStart"/>
-            <w:r>
-              <w:rPr>
-                <w:sz w:val="20"/>
-                <w:szCs w:val="20"/>
-              </w:rPr>
-              <w:t>iPhone</w:t>
-            </w:r>
-            <w:proofErr w:type="spellEnd"/>
-            <w:r>
-              <w:rPr>
-                <w:sz w:val="20"/>
-                <w:szCs w:val="20"/>
-              </w:rPr>
-              <w:t xml:space="preserve"> 6 plus</w:t>
+            <w:r>
+              <w:rPr>
+                <w:sz w:val="20"/>
+                <w:szCs w:val="20"/>
+              </w:rPr>
+              <w:t>iPhone 6 plus</w:t>
             </w:r>
           </w:p>
         </w:tc>
@@ -2048,21 +1938,12 @@
                 <w:szCs w:val="20"/>
               </w:rPr>
             </w:pPr>
-            <w:proofErr w:type="spellStart"/>
-            <w:r>
-              <w:rPr>
-                <w:sz w:val="20"/>
-                <w:szCs w:val="20"/>
-              </w:rPr>
-              <w:t>iPhone</w:t>
-            </w:r>
-            <w:proofErr w:type="spellEnd"/>
-            <w:r>
-              <w:rPr>
-                <w:sz w:val="20"/>
-                <w:szCs w:val="20"/>
-              </w:rPr>
-              <w:t xml:space="preserve"> 6</w:t>
+            <w:r>
+              <w:rPr>
+                <w:sz w:val="20"/>
+                <w:szCs w:val="20"/>
+              </w:rPr>
+              <w:t>iPhone 6</w:t>
             </w:r>
           </w:p>
         </w:tc>
@@ -2235,21 +2116,12 @@
                 <w:szCs w:val="20"/>
               </w:rPr>
             </w:pPr>
-            <w:proofErr w:type="spellStart"/>
-            <w:r>
-              <w:rPr>
-                <w:sz w:val="20"/>
-                <w:szCs w:val="20"/>
-              </w:rPr>
-              <w:t>iPhone</w:t>
-            </w:r>
-            <w:proofErr w:type="spellEnd"/>
-            <w:r>
-              <w:rPr>
-                <w:sz w:val="20"/>
-                <w:szCs w:val="20"/>
-              </w:rPr>
-              <w:t xml:space="preserve"> 5</w:t>
+            <w:r>
+              <w:rPr>
+                <w:sz w:val="20"/>
+                <w:szCs w:val="20"/>
+              </w:rPr>
+              <w:t>iPhone 5</w:t>
             </w:r>
           </w:p>
         </w:tc>
@@ -2422,21 +2294,12 @@
                 <w:szCs w:val="20"/>
               </w:rPr>
             </w:pPr>
-            <w:proofErr w:type="spellStart"/>
-            <w:r>
-              <w:rPr>
-                <w:sz w:val="20"/>
-                <w:szCs w:val="20"/>
-              </w:rPr>
-              <w:t>GoogleNexus</w:t>
-            </w:r>
-            <w:proofErr w:type="spellEnd"/>
-            <w:r>
-              <w:rPr>
-                <w:sz w:val="20"/>
-                <w:szCs w:val="20"/>
-              </w:rPr>
-              <w:t xml:space="preserve"> 5</w:t>
+            <w:r>
+              <w:rPr>
+                <w:sz w:val="20"/>
+                <w:szCs w:val="20"/>
+              </w:rPr>
+              <w:t>GoogleNexus 5</w:t>
             </w:r>
           </w:p>
         </w:tc>
@@ -2614,23 +2477,7 @@
                 <w:sz w:val="20"/>
                 <w:szCs w:val="20"/>
               </w:rPr>
-              <w:t xml:space="preserve">Google </w:t>
-            </w:r>
-            <w:proofErr w:type="spellStart"/>
-            <w:r>
-              <w:rPr>
-                <w:sz w:val="20"/>
-                <w:szCs w:val="20"/>
-              </w:rPr>
-              <w:t>Nexus</w:t>
-            </w:r>
-            <w:proofErr w:type="spellEnd"/>
-            <w:r>
-              <w:rPr>
-                <w:sz w:val="20"/>
-                <w:szCs w:val="20"/>
-              </w:rPr>
-              <w:t xml:space="preserve"> 6</w:t>
+              <w:t>Google Nexus 6</w:t>
             </w:r>
           </w:p>
         </w:tc>
@@ -2815,23 +2662,7 @@
                 <w:sz w:val="20"/>
                 <w:szCs w:val="20"/>
               </w:rPr>
-              <w:t xml:space="preserve">Nokia </w:t>
-            </w:r>
-            <w:proofErr w:type="spellStart"/>
-            <w:r>
-              <w:rPr>
-                <w:sz w:val="20"/>
-                <w:szCs w:val="20"/>
-              </w:rPr>
-              <w:t>Lumnia</w:t>
-            </w:r>
-            <w:proofErr w:type="spellEnd"/>
-            <w:r>
-              <w:rPr>
-                <w:sz w:val="20"/>
-                <w:szCs w:val="20"/>
-              </w:rPr>
-              <w:t xml:space="preserve"> 930</w:t>
+              <w:t>Nokia Lumnia 930</w:t>
             </w:r>
           </w:p>
         </w:tc>
@@ -3009,23 +2840,7 @@
                 <w:sz w:val="20"/>
                 <w:szCs w:val="20"/>
               </w:rPr>
-              <w:t xml:space="preserve">Nokia </w:t>
-            </w:r>
-            <w:proofErr w:type="spellStart"/>
-            <w:r>
-              <w:rPr>
-                <w:sz w:val="20"/>
-                <w:szCs w:val="20"/>
-              </w:rPr>
-              <w:t>Lumnia</w:t>
-            </w:r>
-            <w:proofErr w:type="spellEnd"/>
-            <w:r>
-              <w:rPr>
-                <w:sz w:val="20"/>
-                <w:szCs w:val="20"/>
-              </w:rPr>
-              <w:t xml:space="preserve"> 1020</w:t>
+              <w:t>Nokia Lumnia 1020</w:t>
             </w:r>
           </w:p>
         </w:tc>
@@ -3291,18 +3106,8 @@
           <w:i/>
           <w:color w:val="auto"/>
         </w:rPr>
-        <w:t xml:space="preserve">: dati batteria </w:t>
-      </w:r>
-      <w:proofErr w:type="spellStart"/>
-      <w:r>
-        <w:rPr>
-          <w:b w:val="0"/>
-          <w:i/>
-          <w:color w:val="auto"/>
-        </w:rPr>
-        <w:t>smartphone</w:t>
-      </w:r>
-      <w:proofErr w:type="spellEnd"/>
+        <w:t>: dati batteria smartphone</w:t>
+      </w:r>
     </w:p>
     <w:p>
       <w:pPr>
@@ -3322,13 +3127,8 @@
         <w:t>consumi energetici molto bassi che la</w:t>
       </w:r>
       <w:r>
-        <w:t xml:space="preserve"> tecnologia Bluetooth 4.0 LE offre, essa ha una piccola incidenza su quello che è il consumo energetico totale dello </w:t>
-      </w:r>
-      <w:proofErr w:type="spellStart"/>
-      <w:r>
-        <w:t>smartphone</w:t>
-      </w:r>
-      <w:proofErr w:type="spellEnd"/>
+        <w:t xml:space="preserve"> tecnologia Bluetooth 4.0 LE offre, essa ha una piccola incidenza su quello che è il consumo energetico totale dello smartphone</w:t>
+      </w:r>
       <w:r>
         <w:t xml:space="preserve">. </w:t>
       </w:r>
@@ -3350,593 +3150,52 @@
     </w:p>
     <w:p>
       <w:pPr>
-        <w:jc w:val="both"/>
+        <w:rPr>
+          <w:rFonts w:asciiTheme="majorHAnsi" w:eastAsiaTheme="majorEastAsia" w:hAnsiTheme="majorHAnsi" w:cstheme="majorBidi"/>
+          <w:b/>
+          <w:bCs/>
+          <w:color w:val="4F81BD" w:themeColor="accent1"/>
+          <w:sz w:val="26"/>
+          <w:szCs w:val="26"/>
+        </w:rPr>
       </w:pPr>
     </w:p>
     <w:p>
       <w:pPr>
-        <w:jc w:val="both"/>
-      </w:pPr>
-    </w:p>
-    <w:p>
-      <w:pPr>
-        <w:jc w:val="both"/>
-      </w:pPr>
-    </w:p>
-    <w:p>
-      <w:r>
-        <w:br w:type="page"/>
-      </w:r>
-    </w:p>
-    <w:p>
-      <w:pPr>
-        <w:pStyle w:val="Titolo2"/>
-      </w:pPr>
-      <w:r>
-        <w:lastRenderedPageBreak/>
-        <w:t>Algoritmo di Propagazione</w:t>
-      </w:r>
-    </w:p>
-    <w:p>
-      <w:pPr>
-        <w:jc w:val="both"/>
-      </w:pPr>
-      <w:r>
-        <w:t xml:space="preserve">Il passo successivo è stato quello di trovare un algoritmo di propagazione </w:t>
-      </w:r>
-      <w:r>
-        <w:t>dell’informazione e abbiamo pensato di utilizzare un algoritmo di gossip, chiamati anche algoritmi epidemici, in quanto volevamo che l’informazione da distribuire potesse raggiungere quanti più nodi possibile esattamente come</w:t>
-      </w:r>
-      <w:r>
-        <w:t xml:space="preserve"> può fare un epidemia. </w:t>
-      </w:r>
-      <w:r>
-        <w:t xml:space="preserve"> Abbiamo scelto di applicare un algoritmo di tipo “r</w:t>
-      </w:r>
-      <w:r>
-        <w:t xml:space="preserve">umor </w:t>
-      </w:r>
-      <w:proofErr w:type="spellStart"/>
-      <w:r>
-        <w:t>m</w:t>
-      </w:r>
-      <w:r>
-        <w:t>ongering</w:t>
-      </w:r>
-      <w:proofErr w:type="spellEnd"/>
-      <w:r>
-        <w:t xml:space="preserve">”, ovvero un algoritmo pensato per simulare la diffusione dei pettegolezzi tra le persone. Gli algoritmi di tipo rumor </w:t>
-      </w:r>
-      <w:proofErr w:type="spellStart"/>
-      <w:r>
-        <w:t>mongering</w:t>
-      </w:r>
-      <w:proofErr w:type="spellEnd"/>
-      <w:r>
-        <w:t xml:space="preserve"> sono algoritmi di tipo SIR, </w:t>
-      </w:r>
-      <w:proofErr w:type="spellStart"/>
-      <w:r>
-        <w:t>Suscettible-Infected-Removed</w:t>
-      </w:r>
-      <w:proofErr w:type="spellEnd"/>
-      <w:r>
-        <w:t xml:space="preserve">, ovvero algoritmi in cui inizialmente tutti i nodi sono suscettibili all’infezione, cioè a ricevere la notizia, poi una volta ricevuta la notizia diventano infetti e a loro volta inizieranno a diffondere anch’essi la notizia; infine in base a certi criteri un nodo infetto smette di diffondere la notizia e diventa rimosso dal processo di diffusione. </w:t>
-      </w:r>
-    </w:p>
-    <w:p>
-      <w:pPr>
-        <w:jc w:val="both"/>
-      </w:pPr>
-      <w:r>
-        <w:t>I criteri ti terminazione sono:</w:t>
-      </w:r>
-    </w:p>
-    <w:p>
-      <w:pPr>
-        <w:pStyle w:val="Paragrafoelenco"/>
-        <w:numPr>
-          <w:ilvl w:val="0"/>
-          <w:numId w:val="2"/>
-        </w:numPr>
-        <w:jc w:val="both"/>
-      </w:pPr>
-      <w:proofErr w:type="spellStart"/>
-      <w:r>
         <w:rPr>
+          <w:rFonts w:asciiTheme="majorHAnsi" w:eastAsiaTheme="majorEastAsia" w:hAnsiTheme="majorHAnsi" w:cstheme="majorBidi"/>
           <w:b/>
-          <w:i/>
+          <w:bCs/>
+          <w:color w:val="4F81BD" w:themeColor="accent1"/>
+          <w:sz w:val="26"/>
+          <w:szCs w:val="26"/>
         </w:rPr>
-        <w:t>Blind</w:t>
-      </w:r>
-      <w:proofErr w:type="spellEnd"/>
-      <w:r>
-        <w:t>: un nodo infetto decide di interrompere la diffusione in base al suo stato interno.</w:t>
-      </w:r>
-    </w:p>
-    <w:p>
-      <w:pPr>
-        <w:pStyle w:val="Paragrafoelenco"/>
-        <w:numPr>
-          <w:ilvl w:val="0"/>
-          <w:numId w:val="2"/>
-        </w:numPr>
-        <w:jc w:val="both"/>
-      </w:pPr>
-      <w:r>
-        <w:rPr>
-          <w:b/>
-          <w:i/>
-        </w:rPr>
-        <w:t>Feedback</w:t>
-      </w:r>
-      <w:r>
-        <w:t>:</w:t>
-      </w:r>
-      <w:r>
-        <w:t xml:space="preserve"> un nodo contattato risponde dicendo se giù conosce oppure no l’informazione. L’infetto, in base alla risposta decide.</w:t>
-      </w:r>
-    </w:p>
-    <w:p>
-      <w:pPr>
-        <w:pStyle w:val="Paragrafoelenco"/>
-        <w:numPr>
-          <w:ilvl w:val="0"/>
-          <w:numId w:val="2"/>
-        </w:numPr>
-        <w:jc w:val="both"/>
-      </w:pPr>
-      <w:r>
-        <w:rPr>
-          <w:b/>
-          <w:i/>
-        </w:rPr>
-        <w:t>Coin</w:t>
-      </w:r>
-      <w:r>
-        <w:t>: il nodo infetto si fermerà con una probabilità 1/k, dove k è il numero di nodi contattati.</w:t>
-      </w:r>
-    </w:p>
-    <w:p>
-      <w:pPr>
-        <w:pStyle w:val="Paragrafoelenco"/>
-        <w:numPr>
-          <w:ilvl w:val="0"/>
-          <w:numId w:val="2"/>
-        </w:numPr>
-        <w:jc w:val="both"/>
-      </w:pPr>
-      <w:proofErr w:type="spellStart"/>
-      <w:r>
-        <w:rPr>
-          <w:b/>
-          <w:i/>
-        </w:rPr>
-        <w:t>Counter</w:t>
-      </w:r>
-      <w:proofErr w:type="spellEnd"/>
-      <w:r>
-        <w:t>:</w:t>
-      </w:r>
-      <w:r>
-        <w:t xml:space="preserve"> il nodo infetto incrementa un contatore per ogni informazione inviata con successo. Si ferma quando il contatore supera una soglia prefissata.</w:t>
-      </w:r>
-    </w:p>
-    <w:p>
-      <w:pPr>
-        <w:jc w:val="both"/>
-      </w:pPr>
-    </w:p>
-    <w:p>
-      <w:pPr>
-        <w:jc w:val="both"/>
-      </w:pPr>
-      <w:r>
-        <w:t>Vi sono anche tre tipologie di approcci alla diffusione:</w:t>
-      </w:r>
-    </w:p>
-    <w:p>
-      <w:pPr>
-        <w:pStyle w:val="Paragrafoelenco"/>
-        <w:numPr>
-          <w:ilvl w:val="0"/>
-          <w:numId w:val="3"/>
-        </w:numPr>
-        <w:jc w:val="both"/>
-      </w:pPr>
-      <w:proofErr w:type="spellStart"/>
-      <w:r>
-        <w:rPr>
-          <w:b/>
-          <w:i/>
-        </w:rPr>
-        <w:t>P</w:t>
-      </w:r>
-      <w:r>
-        <w:rPr>
-          <w:b/>
-          <w:i/>
-        </w:rPr>
-        <w:t>ush</w:t>
-      </w:r>
-      <w:proofErr w:type="spellEnd"/>
-      <w:r>
-        <w:t>: il nodo infetto invia attivamente a nodi non infetti l’informazione.</w:t>
-      </w:r>
-    </w:p>
-    <w:p>
-      <w:pPr>
-        <w:pStyle w:val="Paragrafoelenco"/>
-        <w:numPr>
-          <w:ilvl w:val="0"/>
-          <w:numId w:val="3"/>
-        </w:numPr>
-        <w:jc w:val="both"/>
-      </w:pPr>
-      <w:r>
-        <w:rPr>
-          <w:b/>
-          <w:i/>
-        </w:rPr>
-        <w:t>Pull</w:t>
-      </w:r>
-      <w:r>
-        <w:t>:</w:t>
-      </w:r>
-      <w:r>
-        <w:t xml:space="preserve"> il nodo infetto conserva l’informazione, mentre devono essere i nodi suscettibili a chiedere al nodo infetto se ci sono nuove informazioni e nel caso farsele mandare.</w:t>
-      </w:r>
-    </w:p>
-    <w:p>
-      <w:pPr>
-        <w:pStyle w:val="Paragrafoelenco"/>
-        <w:numPr>
-          <w:ilvl w:val="0"/>
-          <w:numId w:val="3"/>
-        </w:numPr>
-        <w:jc w:val="both"/>
-      </w:pPr>
-      <w:proofErr w:type="spellStart"/>
-      <w:r>
-        <w:rPr>
-          <w:b/>
-          <w:i/>
-        </w:rPr>
-        <w:t>Pu</w:t>
-      </w:r>
-      <w:r>
-        <w:rPr>
-          <w:b/>
-          <w:i/>
-        </w:rPr>
-        <w:t>sh&amp;Pull</w:t>
-      </w:r>
-      <w:proofErr w:type="spellEnd"/>
-      <w:r>
-        <w:t>:</w:t>
-      </w:r>
-      <w:r>
-        <w:t xml:space="preserve"> è l’unione delle precedenti, ovvero il nodo infetto manda attivamente ai nodi adiacenti un avviso che lui ha una nuova informazione e i nodi interessati contatteranno direttamente il nodo infetto per farsi mandare la nuova informazione.</w:t>
-      </w:r>
-    </w:p>
-    <w:p>
-      <w:pPr>
-        <w:jc w:val="both"/>
-      </w:pPr>
-    </w:p>
-    <w:p>
-      <w:pPr>
-        <w:jc w:val="both"/>
-      </w:pPr>
-    </w:p>
-    <w:p>
-      <w:pPr>
-        <w:jc w:val="both"/>
-      </w:pPr>
-      <w:r>
-        <w:t xml:space="preserve">Tra i vari algoritmi di gossip abbiamo scelto di usare </w:t>
-      </w:r>
-      <w:r>
-        <w:t>una versione leggermente modificata del</w:t>
-      </w:r>
-      <w:r>
-        <w:t>l’algoritmo d</w:t>
-      </w:r>
-      <w:r>
-        <w:t>i</w:t>
-      </w:r>
-      <w:r>
-        <w:t xml:space="preserve"> </w:t>
-      </w:r>
-      <w:proofErr w:type="spellStart"/>
-      <w:r>
-        <w:t>Fixed</w:t>
-      </w:r>
-      <w:proofErr w:type="spellEnd"/>
-      <w:r>
-        <w:t xml:space="preserve"> </w:t>
-      </w:r>
-      <w:proofErr w:type="spellStart"/>
-      <w:r>
-        <w:t>Fanout</w:t>
-      </w:r>
-      <w:proofErr w:type="spellEnd"/>
-      <w:r>
-        <w:t>.</w:t>
-      </w:r>
-      <w:r>
-        <w:t xml:space="preserve"> </w:t>
-      </w:r>
-      <w:r>
-        <w:t>Questo algoritmo p</w:t>
-      </w:r>
-      <w:r>
-        <w:t>revede che ogni nodo</w:t>
-      </w:r>
-      <w:r>
-        <w:t>, una volta infettato, si prodighi a infettare a sua volta</w:t>
-      </w:r>
-      <w:r>
-        <w:t xml:space="preserve"> un certo numero di nodi ai quali è connesso e questo </w:t>
-      </w:r>
-      <w:r>
-        <w:t xml:space="preserve">numero prefissato si chiama </w:t>
-      </w:r>
-      <w:proofErr w:type="spellStart"/>
-      <w:r>
-        <w:t>fixed</w:t>
-      </w:r>
-      <w:proofErr w:type="spellEnd"/>
-      <w:r>
-        <w:t xml:space="preserve"> </w:t>
-      </w:r>
-      <w:proofErr w:type="spellStart"/>
-      <w:r>
-        <w:t>fanout</w:t>
-      </w:r>
-      <w:proofErr w:type="spellEnd"/>
-      <w:r>
-        <w:t xml:space="preserve">, caratteristica che da il nome all’algoritmo stesso. </w:t>
-      </w:r>
-      <w:r>
-        <w:t xml:space="preserve"> Questo algoritmo utilizza come strategia di stop, il contatore di invii e il </w:t>
-      </w:r>
-      <w:proofErr w:type="spellStart"/>
-      <w:r>
-        <w:t>fixed</w:t>
-      </w:r>
-      <w:proofErr w:type="spellEnd"/>
-      <w:r>
-        <w:t xml:space="preserve"> </w:t>
-      </w:r>
-      <w:proofErr w:type="spellStart"/>
-      <w:r>
-        <w:t>fanout</w:t>
-      </w:r>
-      <w:proofErr w:type="spellEnd"/>
-      <w:r>
-        <w:t xml:space="preserve"> è il suo limite. </w:t>
-      </w:r>
-      <w:r>
-        <w:t xml:space="preserve">In figura 3.1 </w:t>
-      </w:r>
-      <w:r>
-        <w:t>viene riportato lo pseudo</w:t>
-      </w:r>
-      <w:r>
-        <w:t>codice che descrive tale algoritmo.</w:t>
-      </w:r>
-    </w:p>
-    <w:p>
-      <w:pPr>
-        <w:keepNext/>
-        <w:jc w:val="center"/>
-      </w:pPr>
-      <w:r>
-        <w:rPr>
-          <w:noProof/>
-          <w:lang w:eastAsia="it-IT"/>
-        </w:rPr>
-        <w:lastRenderedPageBreak/>
-        <w:drawing>
-          <wp:inline distT="0" distB="0" distL="0" distR="0">
-            <wp:extent cx="3290011" cy="2605178"/>
-            <wp:effectExtent l="19050" t="0" r="5639" b="0"/>
-            <wp:docPr id="1" name="Immagine 1" descr="C:\Users\Lorenzo\Documents\GitHub\Tesi\img\FixedFanoutAlgorithm.png"/>
-            <wp:cNvGraphicFramePr>
-              <a:graphicFrameLocks xmlns:a="http://schemas.openxmlformats.org/drawingml/2006/main" noChangeAspect="1"/>
-            </wp:cNvGraphicFramePr>
-            <a:graphic xmlns:a="http://schemas.openxmlformats.org/drawingml/2006/main">
-              <a:graphicData uri="http://schemas.openxmlformats.org/drawingml/2006/picture">
-                <pic:pic xmlns:pic="http://schemas.openxmlformats.org/drawingml/2006/picture">
-                  <pic:nvPicPr>
-                    <pic:cNvPr id="0" name="Picture 1" descr="C:\Users\Lorenzo\Documents\GitHub\Tesi\img\FixedFanoutAlgorithm.png"/>
-                    <pic:cNvPicPr>
-                      <a:picLocks noChangeAspect="1" noChangeArrowheads="1"/>
-                    </pic:cNvPicPr>
-                  </pic:nvPicPr>
-                  <pic:blipFill>
-                    <a:blip r:embed="rId6" cstate="print"/>
-                    <a:srcRect/>
-                    <a:stretch>
-                      <a:fillRect/>
-                    </a:stretch>
-                  </pic:blipFill>
-                  <pic:spPr bwMode="auto">
-                    <a:xfrm>
-                      <a:off x="0" y="0"/>
-                      <a:ext cx="3291272" cy="2606177"/>
-                    </a:xfrm>
-                    <a:prstGeom prst="rect">
-                      <a:avLst/>
-                    </a:prstGeom>
-                    <a:noFill/>
-                    <a:ln w="9525">
-                      <a:noFill/>
-                      <a:miter lim="800000"/>
-                      <a:headEnd/>
-                      <a:tailEnd/>
-                    </a:ln>
-                  </pic:spPr>
-                </pic:pic>
-              </a:graphicData>
-            </a:graphic>
-          </wp:inline>
-        </w:drawing>
-      </w:r>
-    </w:p>
-    <w:p>
-      <w:pPr>
-        <w:pStyle w:val="Didascalia"/>
-        <w:jc w:val="center"/>
-        <w:rPr>
-          <w:b w:val="0"/>
-          <w:i/>
-          <w:color w:val="auto"/>
-        </w:rPr>
-      </w:pPr>
-      <w:r>
-        <w:rPr>
-          <w:b w:val="0"/>
-          <w:i/>
-          <w:color w:val="auto"/>
-        </w:rPr>
-        <w:t xml:space="preserve">Figura </w:t>
-      </w:r>
-      <w:r>
-        <w:rPr>
-          <w:b w:val="0"/>
-          <w:i/>
-          <w:color w:val="auto"/>
-        </w:rPr>
-        <w:fldChar w:fldCharType="begin"/>
-      </w:r>
-      <w:r>
-        <w:rPr>
-          <w:b w:val="0"/>
-          <w:i/>
-          <w:color w:val="auto"/>
-        </w:rPr>
-        <w:instrText xml:space="preserve"> STYLEREF 1 \s </w:instrText>
-      </w:r>
-      <w:r>
-        <w:rPr>
-          <w:b w:val="0"/>
-          <w:i/>
-          <w:color w:val="auto"/>
-        </w:rPr>
-        <w:fldChar w:fldCharType="separate"/>
-      </w:r>
-      <w:r>
-        <w:rPr>
-          <w:b w:val="0"/>
-          <w:i/>
-          <w:noProof/>
-          <w:color w:val="auto"/>
-        </w:rPr>
-        <w:t>3</w:t>
-      </w:r>
-      <w:r>
-        <w:rPr>
-          <w:b w:val="0"/>
-          <w:i/>
-          <w:color w:val="auto"/>
-        </w:rPr>
-        <w:fldChar w:fldCharType="end"/>
-      </w:r>
-      <w:r>
-        <w:rPr>
-          <w:b w:val="0"/>
-          <w:i/>
-          <w:color w:val="auto"/>
-        </w:rPr>
-        <w:noBreakHyphen/>
-      </w:r>
-      <w:r>
-        <w:rPr>
-          <w:b w:val="0"/>
-          <w:i/>
-          <w:color w:val="auto"/>
-        </w:rPr>
-        <w:fldChar w:fldCharType="begin"/>
-      </w:r>
-      <w:r>
-        <w:rPr>
-          <w:b w:val="0"/>
-          <w:i/>
-          <w:color w:val="auto"/>
-        </w:rPr>
-        <w:instrText xml:space="preserve"> SEQ Figura \* ARABIC \s 1 </w:instrText>
-      </w:r>
-      <w:r>
-        <w:rPr>
-          <w:b w:val="0"/>
-          <w:i/>
-          <w:color w:val="auto"/>
-        </w:rPr>
-        <w:fldChar w:fldCharType="separate"/>
-      </w:r>
-      <w:r>
-        <w:rPr>
-          <w:b w:val="0"/>
-          <w:i/>
-          <w:noProof/>
-          <w:color w:val="auto"/>
-        </w:rPr>
-        <w:t>1</w:t>
-      </w:r>
-      <w:r>
-        <w:rPr>
-          <w:b w:val="0"/>
-          <w:i/>
-          <w:color w:val="auto"/>
-        </w:rPr>
-        <w:fldChar w:fldCharType="end"/>
-      </w:r>
-      <w:r>
-        <w:rPr>
-          <w:b w:val="0"/>
-          <w:i/>
-          <w:color w:val="auto"/>
-        </w:rPr>
-        <w:t xml:space="preserve">: pseudocodice algoritmo </w:t>
-      </w:r>
-      <w:proofErr w:type="spellStart"/>
-      <w:r>
-        <w:rPr>
-          <w:b w:val="0"/>
-          <w:i/>
-          <w:color w:val="auto"/>
-        </w:rPr>
-        <w:t>Fixed</w:t>
-      </w:r>
-      <w:proofErr w:type="spellEnd"/>
-      <w:r>
-        <w:rPr>
-          <w:b w:val="0"/>
-          <w:i/>
-          <w:color w:val="auto"/>
-        </w:rPr>
-        <w:t xml:space="preserve"> </w:t>
-      </w:r>
-      <w:proofErr w:type="spellStart"/>
-      <w:r>
-        <w:rPr>
-          <w:b w:val="0"/>
-          <w:i/>
-          <w:color w:val="auto"/>
-        </w:rPr>
-        <w:t>Fanout</w:t>
-      </w:r>
-      <w:proofErr w:type="spellEnd"/>
+      </w:pPr>
     </w:p>
     <w:p/>
     <w:p>
-      <w:r>
-        <w:t>La nostra personaliz</w:t>
-      </w:r>
-      <w:r>
-        <w:t>zazione di questo algoritmo consiste nel</w:t>
+      <w:pPr>
+        <w:pStyle w:val="Titolo2"/>
+      </w:pPr>
+      <w:r>
+        <w:t>Algoritmo di propagazione e parametri</w:t>
+      </w:r>
+    </w:p>
+    <w:p>
+      <w:pPr>
+        <w:jc w:val="both"/>
+        <w:rPr>
+          <w:u w:val="single"/>
+        </w:rPr>
+      </w:pPr>
+      <w:r>
+        <w:t xml:space="preserve">Dopo aver visto che era possibile affrontare un broadcast tramite Bluetooth 4.0 LE, abbiamo scelto un algoritmo di propagazione e modellizzato alcuni parametri per adattare l’algoritmo originale alle nostre esigenze di risparmio energetico. I parametri sono stati progettati in modo che siano dinamici e possano adattarsi al cambiamento dell’ambiente circostante e dei dispositivi stessi, in modo da offrire un buon compromesso tra quantità di lavoro e operatività. Il principale problema che riscontrato nella progettazione dei parametri è stato quello di modellizzare il loro comportamento in modo che abbiano una maggior reattività a valori bassi, in termini di numero di nodi raggiungibili e/o di batteria, e un comportamento più </w:t>
+      </w:r>
+      <w:r>
+        <w:t>tranquillo</w:t>
+      </w:r>
+      <w:r>
+        <w:t xml:space="preserve"> per valori alti. Questo perché abbiamo voluto garantire che il sistema non fosse troppo conservativo in situazioni in cui vi è la presenza di pochi nodi.</w:t>
       </w:r>
     </w:p>
     <w:sectPr>
@@ -3952,6 +3211,119 @@
 <file path=word/numbering.xml><?xml version="1.0" encoding="utf-8"?>
 <w:numbering xmlns:ve="http://schemas.openxmlformats.org/markup-compatibility/2006" xmlns:o="urn:schemas-microsoft-com:office:office" xmlns:r="http://schemas.openxmlformats.org/officeDocument/2006/relationships" xmlns:m="http://schemas.openxmlformats.org/officeDocument/2006/math" xmlns:v="urn:schemas-microsoft-com:vml" xmlns:wp="http://schemas.openxmlformats.org/drawingml/2006/wordprocessingDrawing" xmlns:w10="urn:schemas-microsoft-com:office:word" xmlns:w="http://schemas.openxmlformats.org/wordprocessingml/2006/main" xmlns:wne="http://schemas.microsoft.com/office/word/2006/wordml">
   <w:abstractNum w:abstractNumId="0">
+    <w:nsid w:val="3D7C0367"/>
+    <w:multiLevelType w:val="hybridMultilevel"/>
+    <w:tmpl w:val="5A9A1CBE"/>
+    <w:lvl w:ilvl="0" w:tplc="04100001">
+      <w:start w:val="1"/>
+      <w:numFmt w:val="bullet"/>
+      <w:lvlText w:val=""/>
+      <w:lvlJc w:val="left"/>
+      <w:pPr>
+        <w:ind w:left="720" w:hanging="360"/>
+      </w:pPr>
+      <w:rPr>
+        <w:rFonts w:ascii="Symbol" w:hAnsi="Symbol" w:hint="default"/>
+      </w:rPr>
+    </w:lvl>
+    <w:lvl w:ilvl="1" w:tplc="04100003" w:tentative="1">
+      <w:start w:val="1"/>
+      <w:numFmt w:val="bullet"/>
+      <w:lvlText w:val="o"/>
+      <w:lvlJc w:val="left"/>
+      <w:pPr>
+        <w:ind w:left="1440" w:hanging="360"/>
+      </w:pPr>
+      <w:rPr>
+        <w:rFonts w:ascii="Courier New" w:hAnsi="Courier New" w:cs="Courier New" w:hint="default"/>
+      </w:rPr>
+    </w:lvl>
+    <w:lvl w:ilvl="2" w:tplc="04100005" w:tentative="1">
+      <w:start w:val="1"/>
+      <w:numFmt w:val="bullet"/>
+      <w:lvlText w:val=""/>
+      <w:lvlJc w:val="left"/>
+      <w:pPr>
+        <w:ind w:left="2160" w:hanging="360"/>
+      </w:pPr>
+      <w:rPr>
+        <w:rFonts w:ascii="Wingdings" w:hAnsi="Wingdings" w:hint="default"/>
+      </w:rPr>
+    </w:lvl>
+    <w:lvl w:ilvl="3" w:tplc="04100001" w:tentative="1">
+      <w:start w:val="1"/>
+      <w:numFmt w:val="bullet"/>
+      <w:lvlText w:val=""/>
+      <w:lvlJc w:val="left"/>
+      <w:pPr>
+        <w:ind w:left="2880" w:hanging="360"/>
+      </w:pPr>
+      <w:rPr>
+        <w:rFonts w:ascii="Symbol" w:hAnsi="Symbol" w:hint="default"/>
+      </w:rPr>
+    </w:lvl>
+    <w:lvl w:ilvl="4" w:tplc="04100003" w:tentative="1">
+      <w:start w:val="1"/>
+      <w:numFmt w:val="bullet"/>
+      <w:lvlText w:val="o"/>
+      <w:lvlJc w:val="left"/>
+      <w:pPr>
+        <w:ind w:left="3600" w:hanging="360"/>
+      </w:pPr>
+      <w:rPr>
+        <w:rFonts w:ascii="Courier New" w:hAnsi="Courier New" w:cs="Courier New" w:hint="default"/>
+      </w:rPr>
+    </w:lvl>
+    <w:lvl w:ilvl="5" w:tplc="04100005" w:tentative="1">
+      <w:start w:val="1"/>
+      <w:numFmt w:val="bullet"/>
+      <w:lvlText w:val=""/>
+      <w:lvlJc w:val="left"/>
+      <w:pPr>
+        <w:ind w:left="4320" w:hanging="360"/>
+      </w:pPr>
+      <w:rPr>
+        <w:rFonts w:ascii="Wingdings" w:hAnsi="Wingdings" w:hint="default"/>
+      </w:rPr>
+    </w:lvl>
+    <w:lvl w:ilvl="6" w:tplc="04100001" w:tentative="1">
+      <w:start w:val="1"/>
+      <w:numFmt w:val="bullet"/>
+      <w:lvlText w:val=""/>
+      <w:lvlJc w:val="left"/>
+      <w:pPr>
+        <w:ind w:left="5040" w:hanging="360"/>
+      </w:pPr>
+      <w:rPr>
+        <w:rFonts w:ascii="Symbol" w:hAnsi="Symbol" w:hint="default"/>
+      </w:rPr>
+    </w:lvl>
+    <w:lvl w:ilvl="7" w:tplc="04100003" w:tentative="1">
+      <w:start w:val="1"/>
+      <w:numFmt w:val="bullet"/>
+      <w:lvlText w:val="o"/>
+      <w:lvlJc w:val="left"/>
+      <w:pPr>
+        <w:ind w:left="5760" w:hanging="360"/>
+      </w:pPr>
+      <w:rPr>
+        <w:rFonts w:ascii="Courier New" w:hAnsi="Courier New" w:cs="Courier New" w:hint="default"/>
+      </w:rPr>
+    </w:lvl>
+    <w:lvl w:ilvl="8" w:tplc="04100005" w:tentative="1">
+      <w:start w:val="1"/>
+      <w:numFmt w:val="bullet"/>
+      <w:lvlText w:val=""/>
+      <w:lvlJc w:val="left"/>
+      <w:pPr>
+        <w:ind w:left="6480" w:hanging="360"/>
+      </w:pPr>
+      <w:rPr>
+        <w:rFonts w:ascii="Wingdings" w:hAnsi="Wingdings" w:hint="default"/>
+      </w:rPr>
+    </w:lvl>
+  </w:abstractNum>
+  <w:abstractNum w:abstractNumId="1">
     <w:nsid w:val="4FDB3C1A"/>
     <w:multiLevelType w:val="multilevel"/>
     <w:tmpl w:val="DA72CD56"/>
@@ -4073,7 +3445,7 @@
       </w:rPr>
     </w:lvl>
   </w:abstractNum>
-  <w:abstractNum w:abstractNumId="1">
+  <w:abstractNum w:abstractNumId="2">
     <w:nsid w:val="5A220F78"/>
     <w:multiLevelType w:val="hybridMultilevel"/>
     <w:tmpl w:val="31B42776"/>
@@ -4186,7 +3558,7 @@
       </w:rPr>
     </w:lvl>
   </w:abstractNum>
-  <w:abstractNum w:abstractNumId="2">
+  <w:abstractNum w:abstractNumId="3">
     <w:nsid w:val="611A00F3"/>
     <w:multiLevelType w:val="hybridMultilevel"/>
     <w:tmpl w:val="252C5E18"/>
@@ -4300,13 +3672,16 @@
     </w:lvl>
   </w:abstractNum>
   <w:num w:numId="1">
-    <w:abstractNumId w:val="0"/>
+    <w:abstractNumId w:val="1"/>
   </w:num>
   <w:num w:numId="2">
+    <w:abstractNumId w:val="3"/>
+  </w:num>
+  <w:num w:numId="3">
     <w:abstractNumId w:val="2"/>
   </w:num>
-  <w:num w:numId="3">
-    <w:abstractNumId w:val="1"/>
+  <w:num w:numId="4">
+    <w:abstractNumId w:val="0"/>
   </w:num>
 </w:numbering>
 </file>
@@ -4532,7 +3907,6 @@
     <w:next w:val="Normale"/>
     <w:link w:val="Titolo3Carattere"/>
     <w:uiPriority w:val="9"/>
-    <w:semiHidden/>
     <w:unhideWhenUsed/>
     <w:qFormat/>
     <w:rsid w:val="00756936"/>
@@ -4859,7 +4233,6 @@
     <w:basedOn w:val="Carpredefinitoparagrafo"/>
     <w:link w:val="Titolo3"/>
     <w:uiPriority w:val="9"/>
-    <w:semiHidden/>
     <w:rsid w:val="00756936"/>
     <w:rPr>
       <w:rFonts w:asciiTheme="majorHAnsi" w:eastAsiaTheme="majorEastAsia" w:hAnsiTheme="majorHAnsi" w:cstheme="majorBidi"/>
@@ -5305,7 +4678,7 @@
 </file>
 
 <file path=customXml/itemProps1.xml><?xml version="1.0" encoding="utf-8"?>
-<ds:datastoreItem xmlns:ds="http://schemas.openxmlformats.org/officeDocument/2006/customXml" ds:itemID="{DC47F19A-F97F-4C60-9DBF-00212B7F4624}">
+<ds:datastoreItem xmlns:ds="http://schemas.openxmlformats.org/officeDocument/2006/customXml" ds:itemID="{C29F68C8-E01B-48A2-8ED8-97CBC7D6DF05}">
   <ds:schemaRefs>
     <ds:schemaRef ds:uri="http://schemas.openxmlformats.org/officeDocument/2006/bibliography"/>
   </ds:schemaRefs>

--- a/LaTeX/capitoli/Cap.03 - Impostazione del problema di ricerca.docx
+++ b/LaTeX/capitoli/Cap.03 - Impostazione del problema di ricerca.docx
@@ -3199,6 +3199,7 @@
       </w:r>
     </w:p>
     <w:sectPr>
+      <w:footerReference w:type="default" r:id="rId8"/>
       <w:pgSz w:w="11906" w:h="16838"/>
       <w:pgMar w:top="1417" w:right="1134" w:bottom="1134" w:left="1134" w:header="708" w:footer="708" w:gutter="0"/>
       <w:cols w:space="708"/>
@@ -3206,6 +3207,91 @@
     </w:sectPr>
   </w:body>
 </w:document>
+</file>
+
+<file path=word/endnotes.xml><?xml version="1.0" encoding="utf-8"?>
+<w:endnotes xmlns:ve="http://schemas.openxmlformats.org/markup-compatibility/2006" xmlns:o="urn:schemas-microsoft-com:office:office" xmlns:r="http://schemas.openxmlformats.org/officeDocument/2006/relationships" xmlns:m="http://schemas.openxmlformats.org/officeDocument/2006/math" xmlns:v="urn:schemas-microsoft-com:vml" xmlns:wp="http://schemas.openxmlformats.org/drawingml/2006/wordprocessingDrawing" xmlns:w10="urn:schemas-microsoft-com:office:word" xmlns:w="http://schemas.openxmlformats.org/wordprocessingml/2006/main" xmlns:wne="http://schemas.microsoft.com/office/word/2006/wordml">
+  <w:endnote w:type="separator" w:id="-1">
+    <w:p>
+      <w:pPr>
+        <w:spacing w:after="0" w:line="240" w:lineRule="auto"/>
+      </w:pPr>
+      <w:r>
+        <w:separator/>
+      </w:r>
+    </w:p>
+  </w:endnote>
+  <w:endnote w:type="continuationSeparator" w:id="0">
+    <w:p>
+      <w:pPr>
+        <w:spacing w:after="0" w:line="240" w:lineRule="auto"/>
+      </w:pPr>
+      <w:r>
+        <w:continuationSeparator/>
+      </w:r>
+    </w:p>
+  </w:endnote>
+</w:endnotes>
+</file>
+
+<file path=word/footer1.xml><?xml version="1.0" encoding="utf-8"?>
+<w:ftr xmlns:ve="http://schemas.openxmlformats.org/markup-compatibility/2006" xmlns:o="urn:schemas-microsoft-com:office:office" xmlns:r="http://schemas.openxmlformats.org/officeDocument/2006/relationships" xmlns:m="http://schemas.openxmlformats.org/officeDocument/2006/math" xmlns:v="urn:schemas-microsoft-com:vml" xmlns:wp="http://schemas.openxmlformats.org/drawingml/2006/wordprocessingDrawing" xmlns:w10="urn:schemas-microsoft-com:office:word" xmlns:w="http://schemas.openxmlformats.org/wordprocessingml/2006/main" xmlns:wne="http://schemas.microsoft.com/office/word/2006/wordml">
+  <w:sdt>
+    <w:sdtPr>
+      <w:id w:val="24440428"/>
+      <w:docPartObj>
+        <w:docPartGallery w:val="Page Numbers (Bottom of Page)"/>
+        <w:docPartUnique/>
+      </w:docPartObj>
+    </w:sdtPr>
+    <w:sdtContent>
+      <w:p>
+        <w:pPr>
+          <w:pStyle w:val="Pidipagina"/>
+          <w:jc w:val="right"/>
+        </w:pPr>
+        <w:fldSimple w:instr=" PAGE   \* MERGEFORMAT ">
+          <w:r>
+            <w:rPr>
+              <w:noProof/>
+            </w:rPr>
+            <w:t>1</w:t>
+          </w:r>
+        </w:fldSimple>
+      </w:p>
+    </w:sdtContent>
+  </w:sdt>
+  <w:p>
+    <w:pPr>
+      <w:pStyle w:val="Pidipagina"/>
+    </w:pPr>
+  </w:p>
+</w:ftr>
+</file>
+
+<file path=word/footnotes.xml><?xml version="1.0" encoding="utf-8"?>
+<w:footnotes xmlns:ve="http://schemas.openxmlformats.org/markup-compatibility/2006" xmlns:o="urn:schemas-microsoft-com:office:office" xmlns:r="http://schemas.openxmlformats.org/officeDocument/2006/relationships" xmlns:m="http://schemas.openxmlformats.org/officeDocument/2006/math" xmlns:v="urn:schemas-microsoft-com:vml" xmlns:wp="http://schemas.openxmlformats.org/drawingml/2006/wordprocessingDrawing" xmlns:w10="urn:schemas-microsoft-com:office:word" xmlns:w="http://schemas.openxmlformats.org/wordprocessingml/2006/main" xmlns:wne="http://schemas.microsoft.com/office/word/2006/wordml">
+  <w:footnote w:type="separator" w:id="-1">
+    <w:p>
+      <w:pPr>
+        <w:spacing w:after="0" w:line="240" w:lineRule="auto"/>
+      </w:pPr>
+      <w:r>
+        <w:separator/>
+      </w:r>
+    </w:p>
+  </w:footnote>
+  <w:footnote w:type="continuationSeparator" w:id="0">
+    <w:p>
+      <w:pPr>
+        <w:spacing w:after="0" w:line="240" w:lineRule="auto"/>
+      </w:pPr>
+      <w:r>
+        <w:continuationSeparator/>
+      </w:r>
+    </w:p>
+  </w:footnote>
+</w:footnotes>
 </file>
 
 <file path=word/numbering.xml><?xml version="1.0" encoding="utf-8"?>
@@ -4387,6 +4473,52 @@
       <w:contextualSpacing/>
     </w:pPr>
   </w:style>
+  <w:style w:type="paragraph" w:styleId="Intestazione">
+    <w:name w:val="header"/>
+    <w:basedOn w:val="Normale"/>
+    <w:link w:val="IntestazioneCarattere"/>
+    <w:uiPriority w:val="99"/>
+    <w:semiHidden/>
+    <w:unhideWhenUsed/>
+    <w:rsid w:val="002353F3"/>
+    <w:pPr>
+      <w:tabs>
+        <w:tab w:val="center" w:pos="4819"/>
+        <w:tab w:val="right" w:pos="9638"/>
+      </w:tabs>
+      <w:spacing w:after="0" w:line="240" w:lineRule="auto"/>
+    </w:pPr>
+  </w:style>
+  <w:style w:type="character" w:customStyle="1" w:styleId="IntestazioneCarattere">
+    <w:name w:val="Intestazione Carattere"/>
+    <w:basedOn w:val="Carpredefinitoparagrafo"/>
+    <w:link w:val="Intestazione"/>
+    <w:uiPriority w:val="99"/>
+    <w:semiHidden/>
+    <w:rsid w:val="002353F3"/>
+  </w:style>
+  <w:style w:type="paragraph" w:styleId="Pidipagina">
+    <w:name w:val="footer"/>
+    <w:basedOn w:val="Normale"/>
+    <w:link w:val="PidipaginaCarattere"/>
+    <w:uiPriority w:val="99"/>
+    <w:unhideWhenUsed/>
+    <w:rsid w:val="002353F3"/>
+    <w:pPr>
+      <w:tabs>
+        <w:tab w:val="center" w:pos="4819"/>
+        <w:tab w:val="right" w:pos="9638"/>
+      </w:tabs>
+      <w:spacing w:after="0" w:line="240" w:lineRule="auto"/>
+    </w:pPr>
+  </w:style>
+  <w:style w:type="character" w:customStyle="1" w:styleId="PidipaginaCarattere">
+    <w:name w:val="Piè di pagina Carattere"/>
+    <w:basedOn w:val="Carpredefinitoparagrafo"/>
+    <w:link w:val="Pidipagina"/>
+    <w:uiPriority w:val="99"/>
+    <w:rsid w:val="002353F3"/>
+  </w:style>
 </w:styles>
 </file>
 
@@ -4678,7 +4810,7 @@
 </file>
 
 <file path=customXml/itemProps1.xml><?xml version="1.0" encoding="utf-8"?>
-<ds:datastoreItem xmlns:ds="http://schemas.openxmlformats.org/officeDocument/2006/customXml" ds:itemID="{C29F68C8-E01B-48A2-8ED8-97CBC7D6DF05}">
+<ds:datastoreItem xmlns:ds="http://schemas.openxmlformats.org/officeDocument/2006/customXml" ds:itemID="{3CD1F8D4-8D51-4768-85E1-69875E00F80C}">
   <ds:schemaRefs>
     <ds:schemaRef ds:uri="http://schemas.openxmlformats.org/officeDocument/2006/bibliography"/>
   </ds:schemaRefs>

--- a/LaTeX/capitoli/Cap.03 - Impostazione del problema di ricerca.docx
+++ b/LaTeX/capitoli/Cap.03 - Impostazione del problema di ricerca.docx
@@ -513,7 +513,13 @@
         <w:t>Un’altra</w:t>
       </w:r>
       <w:r>
-        <w:t xml:space="preserve"> problematica affrontata è stata quella che affligge quasi ogni smartphone in commercio: la durata della batteria. Nell’ipotesi di trovarsi in situazioni come sopra citate, avere il più a lungo possibile un dispositivo che possa garantire la ricezione di </w:t>
+        <w:t xml:space="preserve"> problematica affrontata è stata quella che affligge quasi ogni smartphone in commercio: la durata della batteria. Nell’ipotesi di trovarsi in situazioni </w:t>
+      </w:r>
+      <w:r>
+        <w:t>di emergenza</w:t>
+      </w:r>
+      <w:r>
+        <w:t xml:space="preserve">, avere il più a lungo possibile un dispositivo che possa garantire la ricezione di </w:t>
       </w:r>
       <w:r>
         <w:t>messaggi,</w:t>
@@ -569,11 +575,11 @@
         <w:t xml:space="preserve">] </w:t>
       </w:r>
       <w:r>
-        <w:t xml:space="preserve">per i valori di consumo energetico medio </w:t>
+        <w:t xml:space="preserve">per i valori di consumo energetico medio sotto i diversi profili </w:t>
       </w:r>
       <w:r>
         <w:lastRenderedPageBreak/>
-        <w:t xml:space="preserve">sotto i diversi profili d’uso dello smartphone: ad esempio il consumo medio in standby e il consumo medio sotto carico. Nella tabella 3.1 </w:t>
+        <w:t xml:space="preserve">d’uso dello smartphone: ad esempio il consumo medio in standby e il consumo medio sotto carico. Nella tabella 3.1 </w:t>
       </w:r>
       <w:r>
         <w:t>sono</w:t>
@@ -3255,7 +3261,7 @@
             <w:rPr>
               <w:noProof/>
             </w:rPr>
-            <w:t>1</w:t>
+            <w:t>2</w:t>
           </w:r>
         </w:fldSimple>
       </w:p>
@@ -4810,7 +4816,7 @@
 </file>
 
 <file path=customXml/itemProps1.xml><?xml version="1.0" encoding="utf-8"?>
-<ds:datastoreItem xmlns:ds="http://schemas.openxmlformats.org/officeDocument/2006/customXml" ds:itemID="{3CD1F8D4-8D51-4768-85E1-69875E00F80C}">
+<ds:datastoreItem xmlns:ds="http://schemas.openxmlformats.org/officeDocument/2006/customXml" ds:itemID="{FB9B387F-6B2F-43CB-988A-E2531BCE58C4}">
   <ds:schemaRefs>
     <ds:schemaRef ds:uri="http://schemas.openxmlformats.org/officeDocument/2006/bibliography"/>
   </ds:schemaRefs>
